--- a/Report of Foresty_20231026/Data_Summary_2023 - 20231211.docx
+++ b/Report of Foresty_20231026/Data_Summary_2023 - 20231211.docx
@@ -192,10 +192,8 @@
               <w:rPr>
                 <w:rFonts w:cs="Arial"/>
                 <w:color w:val="000000"/>
-                <w:kern w:val="0"/>
-                <w:sz w:val="24"/>
-                <w:szCs w:val="24"/>
-                <w:lang w:val="en-US" w:eastAsia="zh-TW" w:bidi="ar-SA"/>
+                <w:sz w:val="24"/>
+                <w:lang w:eastAsia="zh-TW"/>
               </w:rPr>
             </w:r>
           </w:p>
@@ -573,23 +571,21 @@
           <w:p>
             <w:pPr>
               <w:pStyle w:val="Normal"/>
-              <w:widowControl/>
-              <w:suppressAutoHyphens w:val="true"/>
-              <w:spacing w:lineRule="exact" w:line="240" w:before="100" w:after="100"/>
-              <w:ind w:left="100" w:right="100"/>
-              <w:jc w:val="center"/>
-              <w:rPr>
-                <w:rFonts w:ascii="微軟正黑體" w:hAnsi="微軟正黑體" w:eastAsia="微軟正黑體"/>
-              </w:rPr>
-            </w:pPr>
-            <w:r>
-              <w:rPr>
-                <w:rFonts w:eastAsia="微軟正黑體" w:cs="Arial" w:ascii="微軟正黑體" w:hAnsi="微軟正黑體"/>
-                <w:color w:val="000000"/>
-                <w:kern w:val="0"/>
-                <w:sz w:val="24"/>
-                <w:szCs w:val="24"/>
-                <w:lang w:val="en-US" w:eastAsia="en-US" w:bidi="ar-SA"/>
+              <w:pBdr/>
+              <w:spacing w:lineRule="exact" w:line="240" w:before="100" w:after="100"/>
+              <w:ind w:hanging="0" w:left="100" w:right="100"/>
+              <w:jc w:val="center"/>
+              <w:rPr/>
+            </w:pPr>
+            <w:r>
+              <w:rPr>
+                <w:rFonts w:eastAsia="Arial" w:cs="Arial" w:ascii="Arial" w:hAnsi="Arial"/>
+                <w:b w:val="false"/>
+                <w:i w:val="false"/>
+                <w:color w:val="000000"/>
+                <w:sz w:val="22"/>
+                <w:szCs w:val="22"/>
+                <w:u w:val="none"/>
               </w:rPr>
               <w:t>42</w:t>
             </w:r>
@@ -607,23 +603,21 @@
           <w:p>
             <w:pPr>
               <w:pStyle w:val="Normal"/>
-              <w:widowControl/>
-              <w:suppressAutoHyphens w:val="true"/>
-              <w:spacing w:lineRule="exact" w:line="240" w:before="100" w:after="100"/>
-              <w:ind w:left="100" w:right="100"/>
-              <w:jc w:val="center"/>
-              <w:rPr>
-                <w:rFonts w:ascii="微軟正黑體" w:hAnsi="微軟正黑體" w:eastAsia="微軟正黑體"/>
-              </w:rPr>
-            </w:pPr>
-            <w:r>
-              <w:rPr>
-                <w:rFonts w:eastAsia="微軟正黑體" w:cs="Arial" w:ascii="微軟正黑體" w:hAnsi="微軟正黑體"/>
-                <w:color w:val="000000"/>
-                <w:kern w:val="0"/>
-                <w:sz w:val="24"/>
-                <w:szCs w:val="24"/>
-                <w:lang w:val="en-US" w:eastAsia="en-US" w:bidi="ar-SA"/>
+              <w:pBdr/>
+              <w:spacing w:lineRule="exact" w:line="240" w:before="100" w:after="100"/>
+              <w:ind w:hanging="0" w:left="100" w:right="100"/>
+              <w:jc w:val="center"/>
+              <w:rPr/>
+            </w:pPr>
+            <w:r>
+              <w:rPr>
+                <w:rFonts w:eastAsia="Arial" w:cs="Arial" w:ascii="Arial" w:hAnsi="Arial"/>
+                <w:b w:val="false"/>
+                <w:i w:val="false"/>
+                <w:color w:val="000000"/>
+                <w:sz w:val="22"/>
+                <w:szCs w:val="22"/>
+                <w:u w:val="none"/>
               </w:rPr>
               <w:t>42</w:t>
             </w:r>
@@ -740,23 +734,21 @@
           <w:p>
             <w:pPr>
               <w:pStyle w:val="Normal"/>
-              <w:widowControl/>
-              <w:suppressAutoHyphens w:val="true"/>
-              <w:spacing w:lineRule="exact" w:line="240" w:before="100" w:after="100"/>
-              <w:ind w:left="100" w:right="100"/>
-              <w:jc w:val="center"/>
-              <w:rPr>
-                <w:rFonts w:ascii="微軟正黑體" w:hAnsi="微軟正黑體" w:eastAsia="微軟正黑體"/>
-              </w:rPr>
-            </w:pPr>
-            <w:r>
-              <w:rPr>
-                <w:rFonts w:eastAsia="微軟正黑體" w:cs="Arial" w:ascii="微軟正黑體" w:hAnsi="微軟正黑體"/>
-                <w:color w:val="000000"/>
-                <w:kern w:val="0"/>
-                <w:sz w:val="24"/>
-                <w:szCs w:val="24"/>
-                <w:lang w:val="en-US" w:eastAsia="en-US" w:bidi="ar-SA"/>
+              <w:pBdr/>
+              <w:spacing w:lineRule="exact" w:line="240" w:before="100" w:after="100"/>
+              <w:ind w:hanging="0" w:left="100" w:right="100"/>
+              <w:jc w:val="center"/>
+              <w:rPr/>
+            </w:pPr>
+            <w:r>
+              <w:rPr>
+                <w:rFonts w:eastAsia="Arial" w:cs="Arial" w:ascii="Arial" w:hAnsi="Arial"/>
+                <w:b w:val="false"/>
+                <w:i w:val="false"/>
+                <w:color w:val="000000"/>
+                <w:sz w:val="22"/>
+                <w:szCs w:val="22"/>
+                <w:u w:val="none"/>
               </w:rPr>
               <w:t>55</w:t>
             </w:r>
@@ -772,23 +764,21 @@
           <w:p>
             <w:pPr>
               <w:pStyle w:val="Normal"/>
-              <w:widowControl/>
-              <w:suppressAutoHyphens w:val="true"/>
-              <w:spacing w:lineRule="exact" w:line="240" w:before="100" w:after="100"/>
-              <w:ind w:left="100" w:right="100"/>
-              <w:jc w:val="center"/>
-              <w:rPr>
-                <w:rFonts w:ascii="微軟正黑體" w:hAnsi="微軟正黑體" w:eastAsia="微軟正黑體"/>
-              </w:rPr>
-            </w:pPr>
-            <w:r>
-              <w:rPr>
-                <w:rFonts w:eastAsia="微軟正黑體" w:cs="Arial" w:ascii="微軟正黑體" w:hAnsi="微軟正黑體"/>
-                <w:color w:val="000000"/>
-                <w:kern w:val="0"/>
-                <w:sz w:val="24"/>
-                <w:szCs w:val="24"/>
-                <w:lang w:val="en-US" w:eastAsia="en-US" w:bidi="ar-SA"/>
+              <w:pBdr/>
+              <w:spacing w:lineRule="exact" w:line="240" w:before="100" w:after="100"/>
+              <w:ind w:hanging="0" w:left="100" w:right="100"/>
+              <w:jc w:val="center"/>
+              <w:rPr/>
+            </w:pPr>
+            <w:r>
+              <w:rPr>
+                <w:rFonts w:eastAsia="Arial" w:cs="Arial" w:ascii="Arial" w:hAnsi="Arial"/>
+                <w:b w:val="false"/>
+                <w:i w:val="false"/>
+                <w:color w:val="000000"/>
+                <w:sz w:val="22"/>
+                <w:szCs w:val="22"/>
+                <w:u w:val="none"/>
               </w:rPr>
               <w:t>54</w:t>
             </w:r>
@@ -905,23 +895,21 @@
           <w:p>
             <w:pPr>
               <w:pStyle w:val="Normal"/>
-              <w:widowControl/>
-              <w:suppressAutoHyphens w:val="true"/>
-              <w:spacing w:lineRule="exact" w:line="240" w:before="100" w:after="100"/>
-              <w:ind w:left="100" w:right="100"/>
-              <w:jc w:val="center"/>
-              <w:rPr>
-                <w:rFonts w:ascii="微軟正黑體" w:hAnsi="微軟正黑體" w:eastAsia="微軟正黑體"/>
-              </w:rPr>
-            </w:pPr>
-            <w:r>
-              <w:rPr>
-                <w:rFonts w:eastAsia="微軟正黑體" w:cs="Arial" w:ascii="微軟正黑體" w:hAnsi="微軟正黑體"/>
-                <w:color w:val="000000"/>
-                <w:kern w:val="0"/>
-                <w:sz w:val="24"/>
-                <w:szCs w:val="24"/>
-                <w:lang w:val="en-US" w:eastAsia="en-US" w:bidi="ar-SA"/>
+              <w:pBdr/>
+              <w:spacing w:lineRule="exact" w:line="240" w:before="100" w:after="100"/>
+              <w:ind w:hanging="0" w:left="100" w:right="100"/>
+              <w:jc w:val="center"/>
+              <w:rPr/>
+            </w:pPr>
+            <w:r>
+              <w:rPr>
+                <w:rFonts w:eastAsia="Arial" w:cs="Arial" w:ascii="Arial" w:hAnsi="Arial"/>
+                <w:b w:val="false"/>
+                <w:i w:val="false"/>
+                <w:color w:val="000000"/>
+                <w:sz w:val="22"/>
+                <w:szCs w:val="22"/>
+                <w:u w:val="none"/>
               </w:rPr>
               <w:t>50</w:t>
             </w:r>
@@ -937,23 +925,21 @@
           <w:p>
             <w:pPr>
               <w:pStyle w:val="Normal"/>
-              <w:widowControl/>
-              <w:suppressAutoHyphens w:val="true"/>
-              <w:spacing w:lineRule="exact" w:line="240" w:before="100" w:after="100"/>
-              <w:ind w:left="100" w:right="100"/>
-              <w:jc w:val="center"/>
-              <w:rPr>
-                <w:rFonts w:ascii="微軟正黑體" w:hAnsi="微軟正黑體" w:eastAsia="微軟正黑體"/>
-              </w:rPr>
-            </w:pPr>
-            <w:r>
-              <w:rPr>
-                <w:rFonts w:eastAsia="微軟正黑體" w:cs="Arial" w:ascii="微軟正黑體" w:hAnsi="微軟正黑體"/>
-                <w:color w:val="000000"/>
-                <w:kern w:val="0"/>
-                <w:sz w:val="24"/>
-                <w:szCs w:val="24"/>
-                <w:lang w:val="en-US" w:eastAsia="en-US" w:bidi="ar-SA"/>
+              <w:pBdr/>
+              <w:spacing w:lineRule="exact" w:line="240" w:before="100" w:after="100"/>
+              <w:ind w:hanging="0" w:left="100" w:right="100"/>
+              <w:jc w:val="center"/>
+              <w:rPr/>
+            </w:pPr>
+            <w:r>
+              <w:rPr>
+                <w:rFonts w:eastAsia="Arial" w:cs="Arial" w:ascii="Arial" w:hAnsi="Arial"/>
+                <w:b w:val="false"/>
+                <w:i w:val="false"/>
+                <w:color w:val="000000"/>
+                <w:sz w:val="22"/>
+                <w:szCs w:val="22"/>
+                <w:u w:val="none"/>
               </w:rPr>
               <w:t>58</w:t>
             </w:r>
@@ -1070,23 +1056,21 @@
           <w:p>
             <w:pPr>
               <w:pStyle w:val="Normal"/>
-              <w:widowControl/>
-              <w:suppressAutoHyphens w:val="true"/>
-              <w:spacing w:lineRule="exact" w:line="240" w:before="100" w:after="100"/>
-              <w:ind w:left="100" w:right="100"/>
-              <w:jc w:val="center"/>
-              <w:rPr>
-                <w:rFonts w:ascii="微軟正黑體" w:hAnsi="微軟正黑體" w:eastAsia="微軟正黑體"/>
-              </w:rPr>
-            </w:pPr>
-            <w:r>
-              <w:rPr>
-                <w:rFonts w:eastAsia="微軟正黑體" w:cs="Arial" w:ascii="微軟正黑體" w:hAnsi="微軟正黑體"/>
-                <w:color w:val="000000"/>
-                <w:kern w:val="0"/>
-                <w:sz w:val="24"/>
-                <w:szCs w:val="24"/>
-                <w:lang w:val="en-US" w:eastAsia="en-US" w:bidi="ar-SA"/>
+              <w:pBdr/>
+              <w:spacing w:lineRule="exact" w:line="240" w:before="100" w:after="100"/>
+              <w:ind w:hanging="0" w:left="100" w:right="100"/>
+              <w:jc w:val="center"/>
+              <w:rPr/>
+            </w:pPr>
+            <w:r>
+              <w:rPr>
+                <w:rFonts w:eastAsia="Arial" w:cs="Arial" w:ascii="Arial" w:hAnsi="Arial"/>
+                <w:b w:val="false"/>
+                <w:i w:val="false"/>
+                <w:color w:val="000000"/>
+                <w:sz w:val="22"/>
+                <w:szCs w:val="22"/>
+                <w:u w:val="none"/>
               </w:rPr>
               <w:t>45</w:t>
             </w:r>
@@ -1102,25 +1086,23 @@
           <w:p>
             <w:pPr>
               <w:pStyle w:val="Normal"/>
-              <w:widowControl/>
-              <w:suppressAutoHyphens w:val="true"/>
-              <w:spacing w:lineRule="exact" w:line="240" w:before="100" w:after="100"/>
-              <w:ind w:left="100" w:right="100"/>
-              <w:jc w:val="center"/>
-              <w:rPr>
-                <w:rFonts w:ascii="微軟正黑體" w:hAnsi="微軟正黑體" w:eastAsia="微軟正黑體"/>
-              </w:rPr>
-            </w:pPr>
-            <w:r>
-              <w:rPr>
-                <w:rFonts w:eastAsia="微軟正黑體" w:cs="Arial" w:ascii="微軟正黑體" w:hAnsi="微軟正黑體"/>
-                <w:color w:val="000000"/>
-                <w:kern w:val="0"/>
-                <w:sz w:val="24"/>
-                <w:szCs w:val="24"/>
-                <w:lang w:val="en-US" w:eastAsia="en-US" w:bidi="ar-SA"/>
-              </w:rPr>
-              <w:t>50</w:t>
+              <w:pBdr/>
+              <w:spacing w:lineRule="exact" w:line="240" w:before="100" w:after="100"/>
+              <w:ind w:hanging="0" w:left="100" w:right="100"/>
+              <w:jc w:val="center"/>
+              <w:rPr/>
+            </w:pPr>
+            <w:r>
+              <w:rPr>
+                <w:rFonts w:eastAsia="Arial" w:cs="Arial" w:ascii="Arial" w:hAnsi="Arial"/>
+                <w:b w:val="false"/>
+                <w:i w:val="false"/>
+                <w:color w:val="000000"/>
+                <w:sz w:val="22"/>
+                <w:szCs w:val="22"/>
+                <w:u w:val="none"/>
+              </w:rPr>
+              <w:t>48</w:t>
             </w:r>
           </w:p>
         </w:tc>
@@ -1235,23 +1217,21 @@
           <w:p>
             <w:pPr>
               <w:pStyle w:val="Normal"/>
-              <w:widowControl/>
-              <w:suppressAutoHyphens w:val="true"/>
-              <w:spacing w:lineRule="exact" w:line="240" w:before="100" w:after="100"/>
-              <w:ind w:left="100" w:right="100"/>
-              <w:jc w:val="center"/>
-              <w:rPr>
-                <w:rFonts w:ascii="微軟正黑體" w:hAnsi="微軟正黑體" w:eastAsia="微軟正黑體"/>
-              </w:rPr>
-            </w:pPr>
-            <w:r>
-              <w:rPr>
-                <w:rFonts w:eastAsia="微軟正黑體" w:cs="Arial" w:ascii="微軟正黑體" w:hAnsi="微軟正黑體"/>
-                <w:color w:val="000000"/>
-                <w:kern w:val="0"/>
-                <w:sz w:val="24"/>
-                <w:szCs w:val="24"/>
-                <w:lang w:val="en-US" w:eastAsia="en-US" w:bidi="ar-SA"/>
+              <w:pBdr/>
+              <w:spacing w:lineRule="exact" w:line="240" w:before="100" w:after="100"/>
+              <w:ind w:hanging="0" w:left="100" w:right="100"/>
+              <w:jc w:val="center"/>
+              <w:rPr/>
+            </w:pPr>
+            <w:r>
+              <w:rPr>
+                <w:rFonts w:eastAsia="Arial" w:cs="Arial" w:ascii="Arial" w:hAnsi="Arial"/>
+                <w:b w:val="false"/>
+                <w:i w:val="false"/>
+                <w:color w:val="000000"/>
+                <w:sz w:val="22"/>
+                <w:szCs w:val="22"/>
+                <w:u w:val="none"/>
               </w:rPr>
               <w:t>52</w:t>
             </w:r>
@@ -1267,23 +1247,21 @@
           <w:p>
             <w:pPr>
               <w:pStyle w:val="Normal"/>
-              <w:widowControl/>
-              <w:suppressAutoHyphens w:val="true"/>
-              <w:spacing w:lineRule="exact" w:line="240" w:before="100" w:after="100"/>
-              <w:ind w:left="100" w:right="100"/>
-              <w:jc w:val="center"/>
-              <w:rPr>
-                <w:rFonts w:ascii="微軟正黑體" w:hAnsi="微軟正黑體" w:eastAsia="微軟正黑體"/>
-              </w:rPr>
-            </w:pPr>
-            <w:r>
-              <w:rPr>
-                <w:rFonts w:eastAsia="微軟正黑體" w:cs="Arial" w:ascii="微軟正黑體" w:hAnsi="微軟正黑體"/>
-                <w:color w:val="000000"/>
-                <w:kern w:val="0"/>
-                <w:sz w:val="24"/>
-                <w:szCs w:val="24"/>
-                <w:lang w:val="en-US" w:eastAsia="en-US" w:bidi="ar-SA"/>
+              <w:pBdr/>
+              <w:spacing w:lineRule="exact" w:line="240" w:before="100" w:after="100"/>
+              <w:ind w:hanging="0" w:left="100" w:right="100"/>
+              <w:jc w:val="center"/>
+              <w:rPr/>
+            </w:pPr>
+            <w:r>
+              <w:rPr>
+                <w:rFonts w:eastAsia="Arial" w:cs="Arial" w:ascii="Arial" w:hAnsi="Arial"/>
+                <w:b w:val="false"/>
+                <w:i w:val="false"/>
+                <w:color w:val="000000"/>
+                <w:sz w:val="22"/>
+                <w:szCs w:val="22"/>
+                <w:u w:val="none"/>
               </w:rPr>
               <w:t>44</w:t>
             </w:r>
@@ -1400,23 +1378,21 @@
           <w:p>
             <w:pPr>
               <w:pStyle w:val="Normal"/>
-              <w:widowControl/>
-              <w:suppressAutoHyphens w:val="true"/>
-              <w:spacing w:lineRule="exact" w:line="240" w:before="100" w:after="100"/>
-              <w:ind w:left="100" w:right="100"/>
-              <w:jc w:val="center"/>
-              <w:rPr>
-                <w:rFonts w:ascii="微軟正黑體" w:hAnsi="微軟正黑體" w:eastAsia="微軟正黑體"/>
-              </w:rPr>
-            </w:pPr>
-            <w:r>
-              <w:rPr>
-                <w:rFonts w:eastAsia="微軟正黑體" w:cs="Arial" w:ascii="微軟正黑體" w:hAnsi="微軟正黑體"/>
-                <w:color w:val="000000"/>
-                <w:kern w:val="0"/>
-                <w:sz w:val="24"/>
-                <w:szCs w:val="24"/>
-                <w:lang w:val="en-US" w:eastAsia="en-US" w:bidi="ar-SA"/>
+              <w:pBdr/>
+              <w:spacing w:lineRule="exact" w:line="240" w:before="100" w:after="100"/>
+              <w:ind w:hanging="0" w:left="100" w:right="100"/>
+              <w:jc w:val="center"/>
+              <w:rPr/>
+            </w:pPr>
+            <w:r>
+              <w:rPr>
+                <w:rFonts w:eastAsia="Arial" w:cs="Arial" w:ascii="Arial" w:hAnsi="Arial"/>
+                <w:b w:val="false"/>
+                <w:i w:val="false"/>
+                <w:color w:val="000000"/>
+                <w:sz w:val="22"/>
+                <w:szCs w:val="22"/>
+                <w:u w:val="none"/>
               </w:rPr>
               <w:t>48</w:t>
             </w:r>
@@ -1432,23 +1408,21 @@
           <w:p>
             <w:pPr>
               <w:pStyle w:val="Normal"/>
-              <w:widowControl/>
-              <w:suppressAutoHyphens w:val="true"/>
-              <w:spacing w:lineRule="exact" w:line="240" w:before="100" w:after="100"/>
-              <w:ind w:left="100" w:right="100"/>
-              <w:jc w:val="center"/>
-              <w:rPr>
-                <w:rFonts w:ascii="微軟正黑體" w:hAnsi="微軟正黑體" w:eastAsia="微軟正黑體"/>
-              </w:rPr>
-            </w:pPr>
-            <w:r>
-              <w:rPr>
-                <w:rFonts w:eastAsia="微軟正黑體" w:cs="Arial" w:ascii="微軟正黑體" w:hAnsi="微軟正黑體"/>
-                <w:color w:val="000000"/>
-                <w:kern w:val="0"/>
-                <w:sz w:val="24"/>
-                <w:szCs w:val="24"/>
-                <w:lang w:val="en-US" w:eastAsia="en-US" w:bidi="ar-SA"/>
+              <w:pBdr/>
+              <w:spacing w:lineRule="exact" w:line="240" w:before="100" w:after="100"/>
+              <w:ind w:hanging="0" w:left="100" w:right="100"/>
+              <w:jc w:val="center"/>
+              <w:rPr/>
+            </w:pPr>
+            <w:r>
+              <w:rPr>
+                <w:rFonts w:eastAsia="Arial" w:cs="Arial" w:ascii="Arial" w:hAnsi="Arial"/>
+                <w:b w:val="false"/>
+                <w:i w:val="false"/>
+                <w:color w:val="000000"/>
+                <w:sz w:val="22"/>
+                <w:szCs w:val="22"/>
+                <w:u w:val="none"/>
               </w:rPr>
               <w:t>50</w:t>
             </w:r>
@@ -1565,25 +1539,23 @@
           <w:p>
             <w:pPr>
               <w:pStyle w:val="Normal"/>
-              <w:widowControl/>
-              <w:suppressAutoHyphens w:val="true"/>
-              <w:spacing w:lineRule="exact" w:line="240" w:before="100" w:after="100"/>
-              <w:ind w:left="100" w:right="100"/>
-              <w:jc w:val="center"/>
-              <w:rPr>
-                <w:rFonts w:ascii="微軟正黑體" w:hAnsi="微軟正黑體" w:eastAsia="微軟正黑體"/>
-              </w:rPr>
-            </w:pPr>
-            <w:r>
-              <w:rPr>
-                <w:rFonts w:eastAsia="微軟正黑體" w:cs="Arial" w:ascii="微軟正黑體" w:hAnsi="微軟正黑體"/>
-                <w:color w:val="000000"/>
-                <w:kern w:val="0"/>
-                <w:sz w:val="24"/>
-                <w:szCs w:val="24"/>
-                <w:lang w:val="en-US" w:eastAsia="en-US" w:bidi="ar-SA"/>
-              </w:rPr>
-              <w:t>43</w:t>
+              <w:pBdr/>
+              <w:spacing w:lineRule="exact" w:line="240" w:before="100" w:after="100"/>
+              <w:ind w:hanging="0" w:left="100" w:right="100"/>
+              <w:jc w:val="center"/>
+              <w:rPr/>
+            </w:pPr>
+            <w:r>
+              <w:rPr>
+                <w:rFonts w:eastAsia="Arial" w:cs="Arial" w:ascii="Arial" w:hAnsi="Arial"/>
+                <w:b w:val="false"/>
+                <w:i w:val="false"/>
+                <w:color w:val="000000"/>
+                <w:sz w:val="22"/>
+                <w:szCs w:val="22"/>
+                <w:u w:val="none"/>
+              </w:rPr>
+              <w:t>42</w:t>
             </w:r>
           </w:p>
         </w:tc>
@@ -1597,25 +1569,23 @@
           <w:p>
             <w:pPr>
               <w:pStyle w:val="Normal"/>
-              <w:widowControl/>
-              <w:suppressAutoHyphens w:val="true"/>
-              <w:spacing w:lineRule="exact" w:line="240" w:before="100" w:after="100"/>
-              <w:ind w:left="100" w:right="100"/>
-              <w:jc w:val="center"/>
-              <w:rPr>
-                <w:rFonts w:ascii="微軟正黑體" w:hAnsi="微軟正黑體" w:eastAsia="微軟正黑體"/>
-              </w:rPr>
-            </w:pPr>
-            <w:r>
-              <w:rPr>
-                <w:rFonts w:eastAsia="微軟正黑體" w:cs="Arial" w:ascii="微軟正黑體" w:hAnsi="微軟正黑體"/>
-                <w:color w:val="000000"/>
-                <w:kern w:val="0"/>
-                <w:sz w:val="24"/>
-                <w:szCs w:val="24"/>
-                <w:lang w:val="en-US" w:eastAsia="en-US" w:bidi="ar-SA"/>
-              </w:rPr>
-              <w:t>58</w:t>
+              <w:pBdr/>
+              <w:spacing w:lineRule="exact" w:line="240" w:before="100" w:after="100"/>
+              <w:ind w:hanging="0" w:left="100" w:right="100"/>
+              <w:jc w:val="center"/>
+              <w:rPr/>
+            </w:pPr>
+            <w:r>
+              <w:rPr>
+                <w:rFonts w:eastAsia="Arial" w:cs="Arial" w:ascii="Arial" w:hAnsi="Arial"/>
+                <w:b w:val="false"/>
+                <w:i w:val="false"/>
+                <w:color w:val="000000"/>
+                <w:sz w:val="22"/>
+                <w:szCs w:val="22"/>
+                <w:u w:val="none"/>
+              </w:rPr>
+              <w:t>57</w:t>
             </w:r>
           </w:p>
         </w:tc>
@@ -1730,23 +1700,21 @@
           <w:p>
             <w:pPr>
               <w:pStyle w:val="Normal"/>
-              <w:widowControl/>
-              <w:suppressAutoHyphens w:val="true"/>
-              <w:spacing w:lineRule="exact" w:line="240" w:before="100" w:after="100"/>
-              <w:ind w:left="100" w:right="100"/>
-              <w:jc w:val="center"/>
-              <w:rPr>
-                <w:rFonts w:ascii="微軟正黑體" w:hAnsi="微軟正黑體" w:eastAsia="微軟正黑體"/>
-              </w:rPr>
-            </w:pPr>
-            <w:r>
-              <w:rPr>
-                <w:rFonts w:eastAsia="微軟正黑體" w:cs="Arial" w:ascii="微軟正黑體" w:hAnsi="微軟正黑體"/>
-                <w:color w:val="000000"/>
-                <w:kern w:val="0"/>
-                <w:sz w:val="24"/>
-                <w:szCs w:val="24"/>
-                <w:lang w:val="en-US" w:eastAsia="en-US" w:bidi="ar-SA"/>
+              <w:pBdr/>
+              <w:spacing w:lineRule="exact" w:line="240" w:before="100" w:after="100"/>
+              <w:ind w:hanging="0" w:left="100" w:right="100"/>
+              <w:jc w:val="center"/>
+              <w:rPr/>
+            </w:pPr>
+            <w:r>
+              <w:rPr>
+                <w:rFonts w:eastAsia="Arial" w:cs="Arial" w:ascii="Arial" w:hAnsi="Arial"/>
+                <w:b w:val="false"/>
+                <w:i w:val="false"/>
+                <w:color w:val="000000"/>
+                <w:sz w:val="22"/>
+                <w:szCs w:val="22"/>
+                <w:u w:val="none"/>
               </w:rPr>
               <w:t>50</w:t>
             </w:r>
@@ -1762,23 +1730,21 @@
           <w:p>
             <w:pPr>
               <w:pStyle w:val="Normal"/>
-              <w:widowControl/>
-              <w:suppressAutoHyphens w:val="true"/>
-              <w:spacing w:lineRule="exact" w:line="240" w:before="100" w:after="100"/>
-              <w:ind w:left="100" w:right="100"/>
-              <w:jc w:val="center"/>
-              <w:rPr>
-                <w:rFonts w:ascii="微軟正黑體" w:hAnsi="微軟正黑體" w:eastAsia="微軟正黑體"/>
-              </w:rPr>
-            </w:pPr>
-            <w:r>
-              <w:rPr>
-                <w:rFonts w:eastAsia="微軟正黑體" w:cs="Arial" w:ascii="微軟正黑體" w:hAnsi="微軟正黑體"/>
-                <w:color w:val="000000"/>
-                <w:kern w:val="0"/>
-                <w:sz w:val="24"/>
-                <w:szCs w:val="24"/>
-                <w:lang w:val="en-US" w:eastAsia="en-US" w:bidi="ar-SA"/>
+              <w:pBdr/>
+              <w:spacing w:lineRule="exact" w:line="240" w:before="100" w:after="100"/>
+              <w:ind w:hanging="0" w:left="100" w:right="100"/>
+              <w:jc w:val="center"/>
+              <w:rPr/>
+            </w:pPr>
+            <w:r>
+              <w:rPr>
+                <w:rFonts w:eastAsia="Arial" w:cs="Arial" w:ascii="Arial" w:hAnsi="Arial"/>
+                <w:b w:val="false"/>
+                <w:i w:val="false"/>
+                <w:color w:val="000000"/>
+                <w:sz w:val="22"/>
+                <w:szCs w:val="22"/>
+                <w:u w:val="none"/>
               </w:rPr>
               <w:t>60</w:t>
             </w:r>
@@ -1903,25 +1869,23 @@
           <w:p>
             <w:pPr>
               <w:pStyle w:val="Normal"/>
-              <w:widowControl/>
-              <w:suppressAutoHyphens w:val="true"/>
-              <w:spacing w:lineRule="exact" w:line="240" w:before="100" w:after="100"/>
-              <w:ind w:left="100" w:right="100"/>
-              <w:jc w:val="center"/>
-              <w:rPr>
-                <w:rFonts w:ascii="微軟正黑體" w:hAnsi="微軟正黑體" w:eastAsia="微軟正黑體"/>
-              </w:rPr>
-            </w:pPr>
-            <w:r>
-              <w:rPr>
-                <w:rFonts w:eastAsia="微軟正黑體" w:cs="Arial" w:ascii="微軟正黑體" w:hAnsi="微軟正黑體"/>
-                <w:color w:val="000000"/>
-                <w:kern w:val="0"/>
-                <w:sz w:val="24"/>
-                <w:szCs w:val="24"/>
-                <w:lang w:val="en-US" w:eastAsia="en-US" w:bidi="ar-SA"/>
-              </w:rPr>
-              <w:t>385</w:t>
+              <w:pBdr/>
+              <w:spacing w:lineRule="exact" w:line="240" w:before="100" w:after="100"/>
+              <w:ind w:hanging="0" w:left="100" w:right="100"/>
+              <w:jc w:val="center"/>
+              <w:rPr/>
+            </w:pPr>
+            <w:r>
+              <w:rPr>
+                <w:rFonts w:eastAsia="Arial" w:cs="Arial" w:ascii="Arial" w:hAnsi="Arial"/>
+                <w:b w:val="false"/>
+                <w:i w:val="false"/>
+                <w:color w:val="000000"/>
+                <w:sz w:val="22"/>
+                <w:szCs w:val="22"/>
+                <w:u w:val="none"/>
+              </w:rPr>
+              <w:t>384</w:t>
             </w:r>
           </w:p>
         </w:tc>
@@ -1937,25 +1901,23 @@
           <w:p>
             <w:pPr>
               <w:pStyle w:val="Normal"/>
-              <w:widowControl/>
-              <w:suppressAutoHyphens w:val="true"/>
-              <w:spacing w:lineRule="exact" w:line="240" w:before="100" w:after="100"/>
-              <w:ind w:left="100" w:right="100"/>
-              <w:jc w:val="center"/>
-              <w:rPr>
-                <w:rFonts w:ascii="微軟正黑體" w:hAnsi="微軟正黑體" w:eastAsia="微軟正黑體"/>
-              </w:rPr>
-            </w:pPr>
-            <w:r>
-              <w:rPr>
-                <w:rFonts w:eastAsia="微軟正黑體" w:cs="Arial" w:ascii="微軟正黑體" w:hAnsi="微軟正黑體"/>
-                <w:color w:val="000000"/>
-                <w:kern w:val="0"/>
-                <w:sz w:val="24"/>
-                <w:szCs w:val="24"/>
-                <w:lang w:val="en-US" w:eastAsia="en-US" w:bidi="ar-SA"/>
-              </w:rPr>
-              <w:t>415</w:t>
+              <w:pBdr/>
+              <w:spacing w:lineRule="exact" w:line="240" w:before="100" w:after="100"/>
+              <w:ind w:hanging="0" w:left="100" w:right="100"/>
+              <w:jc w:val="center"/>
+              <w:rPr/>
+            </w:pPr>
+            <w:r>
+              <w:rPr>
+                <w:rFonts w:eastAsia="Arial" w:cs="Arial" w:ascii="Arial" w:hAnsi="Arial"/>
+                <w:b w:val="false"/>
+                <w:i w:val="false"/>
+                <w:color w:val="000000"/>
+                <w:sz w:val="22"/>
+                <w:szCs w:val="22"/>
+                <w:u w:val="none"/>
+              </w:rPr>
+              <w:t>413</w:t>
             </w:r>
           </w:p>
         </w:tc>
@@ -3985,8 +3947,8 @@
       </w:tblPr>
       <w:tblGrid>
         <w:gridCol w:w="7204"/>
-        <w:gridCol w:w="1077"/>
-        <w:gridCol w:w="1079"/>
+        <w:gridCol w:w="1076"/>
+        <w:gridCol w:w="1080"/>
       </w:tblGrid>
       <w:tr>
         <w:trPr>
@@ -4031,7 +3993,7 @@
         </w:tc>
         <w:tc>
           <w:tcPr>
-            <w:tcW w:w="1077" w:type="dxa"/>
+            <w:tcW w:w="1076" w:type="dxa"/>
             <w:tcBorders>
               <w:top w:val="single" w:sz="12" w:space="0" w:color="666666"/>
               <w:bottom w:val="single" w:sz="12" w:space="0" w:color="666666"/>
@@ -4066,7 +4028,7 @@
         </w:tc>
         <w:tc>
           <w:tcPr>
-            <w:tcW w:w="1079" w:type="dxa"/>
+            <w:tcW w:w="1080" w:type="dxa"/>
             <w:tcBorders>
               <w:top w:val="single" w:sz="12" w:space="0" w:color="666666"/>
               <w:bottom w:val="single" w:sz="12" w:space="0" w:color="666666"/>
@@ -4151,7 +4113,7 @@
         </w:tc>
         <w:tc>
           <w:tcPr>
-            <w:tcW w:w="1077" w:type="dxa"/>
+            <w:tcW w:w="1076" w:type="dxa"/>
             <w:tcBorders>
               <w:top w:val="single" w:sz="12" w:space="0" w:color="666666"/>
             </w:tcBorders>
@@ -4185,7 +4147,7 @@
         </w:tc>
         <w:tc>
           <w:tcPr>
-            <w:tcW w:w="1079" w:type="dxa"/>
+            <w:tcW w:w="1080" w:type="dxa"/>
             <w:tcBorders>
               <w:top w:val="single" w:sz="12" w:space="0" w:color="666666"/>
             </w:tcBorders>
@@ -4267,7 +4229,7 @@
         </w:tc>
         <w:tc>
           <w:tcPr>
-            <w:tcW w:w="1077" w:type="dxa"/>
+            <w:tcW w:w="1076" w:type="dxa"/>
             <w:tcBorders/>
             <w:shd w:color="auto" w:fill="FFFFFF" w:val="clear"/>
             <w:vAlign w:val="center"/>
@@ -4299,7 +4261,7 @@
         </w:tc>
         <w:tc>
           <w:tcPr>
-            <w:tcW w:w="1079" w:type="dxa"/>
+            <w:tcW w:w="1080" w:type="dxa"/>
             <w:tcBorders/>
             <w:shd w:color="auto" w:fill="FFFFFF" w:val="clear"/>
             <w:vAlign w:val="center"/>
@@ -4401,7 +4363,7 @@
         </w:tc>
         <w:tc>
           <w:tcPr>
-            <w:tcW w:w="1077" w:type="dxa"/>
+            <w:tcW w:w="1076" w:type="dxa"/>
             <w:tcBorders/>
             <w:shd w:color="auto" w:fill="FFFFFF" w:val="clear"/>
             <w:vAlign w:val="center"/>
@@ -4433,7 +4395,7 @@
         </w:tc>
         <w:tc>
           <w:tcPr>
-            <w:tcW w:w="1079" w:type="dxa"/>
+            <w:tcW w:w="1080" w:type="dxa"/>
             <w:tcBorders/>
             <w:shd w:color="auto" w:fill="FFFFFF" w:val="clear"/>
             <w:vAlign w:val="center"/>
@@ -4535,7 +4497,7 @@
         </w:tc>
         <w:tc>
           <w:tcPr>
-            <w:tcW w:w="1077" w:type="dxa"/>
+            <w:tcW w:w="1076" w:type="dxa"/>
             <w:tcBorders/>
             <w:shd w:color="auto" w:fill="FFFFFF" w:val="clear"/>
             <w:vAlign w:val="center"/>
@@ -4567,7 +4529,7 @@
         </w:tc>
         <w:tc>
           <w:tcPr>
-            <w:tcW w:w="1079" w:type="dxa"/>
+            <w:tcW w:w="1080" w:type="dxa"/>
             <w:tcBorders/>
             <w:shd w:color="auto" w:fill="FFFFFF" w:val="clear"/>
             <w:vAlign w:val="center"/>
@@ -4669,7 +4631,7 @@
         </w:tc>
         <w:tc>
           <w:tcPr>
-            <w:tcW w:w="1077" w:type="dxa"/>
+            <w:tcW w:w="1076" w:type="dxa"/>
             <w:tcBorders/>
             <w:shd w:color="auto" w:fill="FFFFFF" w:val="clear"/>
             <w:vAlign w:val="center"/>
@@ -4701,7 +4663,7 @@
         </w:tc>
         <w:tc>
           <w:tcPr>
-            <w:tcW w:w="1079" w:type="dxa"/>
+            <w:tcW w:w="1080" w:type="dxa"/>
             <w:tcBorders/>
             <w:shd w:color="auto" w:fill="FFFFFF" w:val="clear"/>
             <w:vAlign w:val="center"/>
@@ -4781,7 +4743,7 @@
         </w:tc>
         <w:tc>
           <w:tcPr>
-            <w:tcW w:w="1077" w:type="dxa"/>
+            <w:tcW w:w="1076" w:type="dxa"/>
             <w:tcBorders/>
             <w:shd w:color="auto" w:fill="FFFFFF" w:val="clear"/>
             <w:vAlign w:val="center"/>
@@ -4813,7 +4775,7 @@
         </w:tc>
         <w:tc>
           <w:tcPr>
-            <w:tcW w:w="1079" w:type="dxa"/>
+            <w:tcW w:w="1080" w:type="dxa"/>
             <w:tcBorders/>
             <w:shd w:color="auto" w:fill="FFFFFF" w:val="clear"/>
             <w:vAlign w:val="center"/>
@@ -4893,7 +4855,7 @@
         </w:tc>
         <w:tc>
           <w:tcPr>
-            <w:tcW w:w="1077" w:type="dxa"/>
+            <w:tcW w:w="1076" w:type="dxa"/>
             <w:tcBorders/>
             <w:shd w:color="auto" w:fill="FFFFFF" w:val="clear"/>
             <w:vAlign w:val="center"/>
@@ -4925,7 +4887,7 @@
         </w:tc>
         <w:tc>
           <w:tcPr>
-            <w:tcW w:w="1079" w:type="dxa"/>
+            <w:tcW w:w="1080" w:type="dxa"/>
             <w:tcBorders/>
             <w:shd w:color="auto" w:fill="FFFFFF" w:val="clear"/>
             <w:vAlign w:val="center"/>
@@ -5061,7 +5023,7 @@
         </w:tc>
         <w:tc>
           <w:tcPr>
-            <w:tcW w:w="1077" w:type="dxa"/>
+            <w:tcW w:w="1076" w:type="dxa"/>
             <w:tcBorders/>
             <w:shd w:color="auto" w:fill="FFFFFF" w:val="clear"/>
             <w:vAlign w:val="center"/>
@@ -5093,7 +5055,7 @@
         </w:tc>
         <w:tc>
           <w:tcPr>
-            <w:tcW w:w="1079" w:type="dxa"/>
+            <w:tcW w:w="1080" w:type="dxa"/>
             <w:tcBorders/>
             <w:shd w:color="auto" w:fill="FFFFFF" w:val="clear"/>
             <w:vAlign w:val="center"/>
@@ -5253,7 +5215,7 @@
         </w:tc>
         <w:tc>
           <w:tcPr>
-            <w:tcW w:w="1077" w:type="dxa"/>
+            <w:tcW w:w="1076" w:type="dxa"/>
             <w:tcBorders>
               <w:bottom w:val="single" w:sz="12" w:space="0" w:color="666666"/>
             </w:tcBorders>
@@ -5287,7 +5249,7 @@
         </w:tc>
         <w:tc>
           <w:tcPr>
-            <w:tcW w:w="1079" w:type="dxa"/>
+            <w:tcW w:w="1080" w:type="dxa"/>
             <w:tcBorders>
               <w:bottom w:val="single" w:sz="12" w:space="0" w:color="666666"/>
             </w:tcBorders>
@@ -5381,8 +5343,8 @@
         <w:tblLook w:firstRow="1" w:noVBand="1" w:lastRow="0" w:firstColumn="0" w:lastColumn="0" w:noHBand="0" w:val="0420"/>
       </w:tblPr>
       <w:tblGrid>
-        <w:gridCol w:w="822"/>
-        <w:gridCol w:w="813"/>
+        <w:gridCol w:w="821"/>
+        <w:gridCol w:w="814"/>
         <w:gridCol w:w="1105"/>
         <w:gridCol w:w="838"/>
         <w:gridCol w:w="811"/>
@@ -5399,7 +5361,7 @@
         </w:trPr>
         <w:tc>
           <w:tcPr>
-            <w:tcW w:w="822" w:type="dxa"/>
+            <w:tcW w:w="821" w:type="dxa"/>
             <w:tcBorders>
               <w:top w:val="single" w:sz="12" w:space="0" w:color="666666"/>
               <w:bottom w:val="single" w:sz="6" w:space="0" w:color="000000"/>
@@ -5424,17 +5386,14 @@
               <w:rPr>
                 <w:rFonts w:cs="Arial"/>
                 <w:color w:val="000000"/>
-                <w:kern w:val="0"/>
-                <w:sz w:val="24"/>
-                <w:szCs w:val="24"/>
-                <w:lang w:val="en-US" w:eastAsia="en-US" w:bidi="ar-SA"/>
-              </w:rPr>
-            </w:r>
-          </w:p>
-        </w:tc>
-        <w:tc>
-          <w:tcPr>
-            <w:tcW w:w="2756" w:type="dxa"/>
+                <w:sz w:val="24"/>
+              </w:rPr>
+            </w:r>
+          </w:p>
+        </w:tc>
+        <w:tc>
+          <w:tcPr>
+            <w:tcW w:w="2757" w:type="dxa"/>
             <w:gridSpan w:val="3"/>
             <w:tcBorders>
               <w:top w:val="single" w:sz="12" w:space="0" w:color="666666"/>
@@ -5591,7 +5550,7 @@
         </w:trPr>
         <w:tc>
           <w:tcPr>
-            <w:tcW w:w="822" w:type="dxa"/>
+            <w:tcW w:w="821" w:type="dxa"/>
             <w:tcBorders>
               <w:bottom w:val="single" w:sz="12" w:space="0" w:color="666666"/>
             </w:tcBorders>
@@ -5620,6 +5579,232 @@
                 <w:lang w:val="en-US" w:eastAsia="zh-TW" w:bidi="ar-SA"/>
               </w:rPr>
               <w:t>分署</w:t>
+            </w:r>
+          </w:p>
+        </w:tc>
+        <w:tc>
+          <w:tcPr>
+            <w:tcW w:w="814" w:type="dxa"/>
+            <w:tcBorders>
+              <w:bottom w:val="single" w:sz="12" w:space="0" w:color="666666"/>
+            </w:tcBorders>
+            <w:shd w:color="auto" w:fill="FFFFFF" w:val="clear"/>
+            <w:vAlign w:val="center"/>
+          </w:tcPr>
+          <w:p>
+            <w:pPr>
+              <w:pStyle w:val="Normal"/>
+              <w:widowControl/>
+              <w:suppressAutoHyphens w:val="true"/>
+              <w:spacing w:lineRule="exact" w:line="240" w:before="100" w:after="100"/>
+              <w:ind w:left="100" w:right="100"/>
+              <w:jc w:val="center"/>
+              <w:rPr>
+                <w:rFonts w:ascii="微軟正黑體" w:hAnsi="微軟正黑體" w:eastAsia="微軟正黑體"/>
+              </w:rPr>
+            </w:pPr>
+            <w:r>
+              <w:rPr>
+                <w:rFonts w:ascii="微軟正黑體" w:hAnsi="微軟正黑體" w:cs="Arial" w:eastAsia="微軟正黑體"/>
+                <w:color w:val="000000"/>
+                <w:kern w:val="0"/>
+                <w:sz w:val="24"/>
+                <w:szCs w:val="24"/>
+                <w:lang w:val="en-US" w:eastAsia="en-US" w:bidi="ar-SA"/>
+              </w:rPr>
+              <w:t>樣點</w:t>
+            </w:r>
+          </w:p>
+        </w:tc>
+        <w:tc>
+          <w:tcPr>
+            <w:tcW w:w="1105" w:type="dxa"/>
+            <w:tcBorders>
+              <w:bottom w:val="single" w:sz="12" w:space="0" w:color="666666"/>
+            </w:tcBorders>
+            <w:shd w:color="auto" w:fill="FFFFFF" w:val="clear"/>
+            <w:vAlign w:val="center"/>
+          </w:tcPr>
+          <w:p>
+            <w:pPr>
+              <w:pStyle w:val="Normal"/>
+              <w:widowControl/>
+              <w:suppressAutoHyphens w:val="true"/>
+              <w:spacing w:lineRule="exact" w:line="240" w:before="100" w:after="100"/>
+              <w:ind w:left="100" w:right="100"/>
+              <w:jc w:val="center"/>
+              <w:rPr>
+                <w:rFonts w:ascii="微軟正黑體" w:hAnsi="微軟正黑體" w:eastAsia="微軟正黑體"/>
+              </w:rPr>
+            </w:pPr>
+            <w:r>
+              <w:rPr>
+                <w:rFonts w:ascii="微軟正黑體" w:hAnsi="微軟正黑體" w:cs="Arial" w:eastAsia="微軟正黑體"/>
+                <w:color w:val="000000"/>
+                <w:kern w:val="0"/>
+                <w:sz w:val="24"/>
+                <w:szCs w:val="24"/>
+                <w:lang w:val="en-US" w:eastAsia="en-US" w:bidi="ar-SA"/>
+              </w:rPr>
+              <w:t>無疏失的樣點</w:t>
+            </w:r>
+          </w:p>
+        </w:tc>
+        <w:tc>
+          <w:tcPr>
+            <w:tcW w:w="838" w:type="dxa"/>
+            <w:tcBorders>
+              <w:bottom w:val="single" w:sz="12" w:space="0" w:color="666666"/>
+            </w:tcBorders>
+            <w:shd w:color="auto" w:fill="FFFFFF" w:val="clear"/>
+            <w:vAlign w:val="center"/>
+          </w:tcPr>
+          <w:p>
+            <w:pPr>
+              <w:pStyle w:val="Normal"/>
+              <w:widowControl/>
+              <w:suppressAutoHyphens w:val="true"/>
+              <w:spacing w:lineRule="exact" w:line="240" w:before="100" w:after="100"/>
+              <w:ind w:left="100" w:right="100"/>
+              <w:jc w:val="center"/>
+              <w:rPr>
+                <w:rFonts w:ascii="微軟正黑體" w:hAnsi="微軟正黑體" w:eastAsia="微軟正黑體"/>
+              </w:rPr>
+            </w:pPr>
+            <w:r>
+              <w:rPr>
+                <w:rFonts w:ascii="微軟正黑體" w:hAnsi="微軟正黑體" w:cs="Arial" w:eastAsia="微軟正黑體"/>
+                <w:color w:val="000000"/>
+                <w:kern w:val="0"/>
+                <w:sz w:val="24"/>
+                <w:szCs w:val="24"/>
+                <w:lang w:val="en-US" w:eastAsia="en-US" w:bidi="ar-SA"/>
+              </w:rPr>
+              <w:t>正確率</w:t>
+            </w:r>
+            <w:r>
+              <w:rPr>
+                <w:rFonts w:eastAsia="微軟正黑體" w:cs="Arial" w:ascii="微軟正黑體" w:hAnsi="微軟正黑體"/>
+                <w:color w:val="000000"/>
+                <w:kern w:val="0"/>
+                <w:sz w:val="24"/>
+                <w:szCs w:val="24"/>
+                <w:lang w:val="en-US" w:eastAsia="en-US" w:bidi="ar-SA"/>
+              </w:rPr>
+              <w:t>%</w:t>
+            </w:r>
+          </w:p>
+        </w:tc>
+        <w:tc>
+          <w:tcPr>
+            <w:tcW w:w="811" w:type="dxa"/>
+            <w:tcBorders>
+              <w:bottom w:val="single" w:sz="12" w:space="0" w:color="666666"/>
+            </w:tcBorders>
+            <w:shd w:color="auto" w:fill="FFFFFF" w:val="clear"/>
+            <w:vAlign w:val="center"/>
+          </w:tcPr>
+          <w:p>
+            <w:pPr>
+              <w:pStyle w:val="Normal"/>
+              <w:widowControl/>
+              <w:suppressAutoHyphens w:val="true"/>
+              <w:spacing w:lineRule="exact" w:line="240" w:before="100" w:after="100"/>
+              <w:ind w:left="100" w:right="100"/>
+              <w:jc w:val="center"/>
+              <w:rPr>
+                <w:rFonts w:ascii="微軟正黑體" w:hAnsi="微軟正黑體" w:eastAsia="微軟正黑體"/>
+              </w:rPr>
+            </w:pPr>
+            <w:r>
+              <w:rPr>
+                <w:rFonts w:ascii="微軟正黑體" w:hAnsi="微軟正黑體" w:cs="Arial" w:eastAsia="微軟正黑體"/>
+                <w:color w:val="000000"/>
+                <w:kern w:val="0"/>
+                <w:sz w:val="24"/>
+                <w:szCs w:val="24"/>
+                <w:lang w:val="en-US" w:eastAsia="en-US" w:bidi="ar-SA"/>
+              </w:rPr>
+              <w:t>樣點</w:t>
+            </w:r>
+          </w:p>
+        </w:tc>
+        <w:tc>
+          <w:tcPr>
+            <w:tcW w:w="1107" w:type="dxa"/>
+            <w:tcBorders>
+              <w:bottom w:val="single" w:sz="12" w:space="0" w:color="666666"/>
+            </w:tcBorders>
+            <w:shd w:color="auto" w:fill="FFFFFF" w:val="clear"/>
+            <w:vAlign w:val="center"/>
+          </w:tcPr>
+          <w:p>
+            <w:pPr>
+              <w:pStyle w:val="Normal"/>
+              <w:widowControl/>
+              <w:suppressAutoHyphens w:val="true"/>
+              <w:spacing w:lineRule="exact" w:line="240" w:before="100" w:after="100"/>
+              <w:ind w:left="100" w:right="100"/>
+              <w:jc w:val="center"/>
+              <w:rPr>
+                <w:rFonts w:ascii="微軟正黑體" w:hAnsi="微軟正黑體" w:eastAsia="微軟正黑體"/>
+              </w:rPr>
+            </w:pPr>
+            <w:r>
+              <w:rPr>
+                <w:rFonts w:ascii="微軟正黑體" w:hAnsi="微軟正黑體" w:cs="Arial" w:eastAsia="微軟正黑體"/>
+                <w:color w:val="000000"/>
+                <w:kern w:val="0"/>
+                <w:sz w:val="24"/>
+                <w:szCs w:val="24"/>
+                <w:lang w:val="en-US" w:eastAsia="en-US" w:bidi="ar-SA"/>
+              </w:rPr>
+              <w:t>無疏失的樣點</w:t>
+            </w:r>
+          </w:p>
+        </w:tc>
+        <w:tc>
+          <w:tcPr>
+            <w:tcW w:w="836" w:type="dxa"/>
+            <w:tcBorders>
+              <w:bottom w:val="single" w:sz="12" w:space="0" w:color="666666"/>
+            </w:tcBorders>
+            <w:shd w:color="auto" w:fill="FFFFFF" w:val="clear"/>
+            <w:vAlign w:val="center"/>
+          </w:tcPr>
+          <w:p>
+            <w:pPr>
+              <w:pStyle w:val="Normal"/>
+              <w:widowControl/>
+              <w:suppressAutoHyphens w:val="true"/>
+              <w:spacing w:lineRule="exact" w:line="240" w:before="100" w:after="100"/>
+              <w:ind w:left="100" w:right="100"/>
+              <w:jc w:val="center"/>
+              <w:rPr>
+                <w:rFonts w:ascii="微軟正黑體" w:hAnsi="微軟正黑體" w:eastAsia="微軟正黑體"/>
+              </w:rPr>
+            </w:pPr>
+            <w:r>
+              <w:rPr>
+                <w:rFonts w:ascii="微軟正黑體" w:hAnsi="微軟正黑體" w:cs="Arial" w:eastAsia="微軟正黑體"/>
+                <w:color w:val="000000"/>
+                <w:kern w:val="0"/>
+                <w:sz w:val="24"/>
+                <w:szCs w:val="24"/>
+                <w:lang w:val="en-US" w:eastAsia="en-US" w:bidi="ar-SA"/>
+              </w:rPr>
+              <w:t>正確率</w:t>
+            </w:r>
+            <w:r>
+              <w:rPr>
+                <w:rFonts w:eastAsia="微軟正黑體" w:cs="Arial" w:ascii="微軟正黑體" w:hAnsi="微軟正黑體"/>
+                <w:color w:val="000000"/>
+                <w:kern w:val="0"/>
+                <w:sz w:val="24"/>
+                <w:szCs w:val="24"/>
+                <w:lang w:val="en-US" w:eastAsia="en-US" w:bidi="ar-SA"/>
+              </w:rPr>
+              <w:t>%</w:t>
             </w:r>
           </w:p>
         </w:tc>
@@ -5659,232 +5844,6 @@
         </w:tc>
         <w:tc>
           <w:tcPr>
-            <w:tcW w:w="1105" w:type="dxa"/>
-            <w:tcBorders>
-              <w:bottom w:val="single" w:sz="12" w:space="0" w:color="666666"/>
-            </w:tcBorders>
-            <w:shd w:color="auto" w:fill="FFFFFF" w:val="clear"/>
-            <w:vAlign w:val="center"/>
-          </w:tcPr>
-          <w:p>
-            <w:pPr>
-              <w:pStyle w:val="Normal"/>
-              <w:widowControl/>
-              <w:suppressAutoHyphens w:val="true"/>
-              <w:spacing w:lineRule="exact" w:line="240" w:before="100" w:after="100"/>
-              <w:ind w:left="100" w:right="100"/>
-              <w:jc w:val="center"/>
-              <w:rPr>
-                <w:rFonts w:ascii="微軟正黑體" w:hAnsi="微軟正黑體" w:eastAsia="微軟正黑體"/>
-              </w:rPr>
-            </w:pPr>
-            <w:r>
-              <w:rPr>
-                <w:rFonts w:ascii="微軟正黑體" w:hAnsi="微軟正黑體" w:cs="Arial" w:eastAsia="微軟正黑體"/>
-                <w:color w:val="000000"/>
-                <w:kern w:val="0"/>
-                <w:sz w:val="24"/>
-                <w:szCs w:val="24"/>
-                <w:lang w:val="en-US" w:eastAsia="en-US" w:bidi="ar-SA"/>
-              </w:rPr>
-              <w:t>無疏失的樣點</w:t>
-            </w:r>
-          </w:p>
-        </w:tc>
-        <w:tc>
-          <w:tcPr>
-            <w:tcW w:w="838" w:type="dxa"/>
-            <w:tcBorders>
-              <w:bottom w:val="single" w:sz="12" w:space="0" w:color="666666"/>
-            </w:tcBorders>
-            <w:shd w:color="auto" w:fill="FFFFFF" w:val="clear"/>
-            <w:vAlign w:val="center"/>
-          </w:tcPr>
-          <w:p>
-            <w:pPr>
-              <w:pStyle w:val="Normal"/>
-              <w:widowControl/>
-              <w:suppressAutoHyphens w:val="true"/>
-              <w:spacing w:lineRule="exact" w:line="240" w:before="100" w:after="100"/>
-              <w:ind w:left="100" w:right="100"/>
-              <w:jc w:val="center"/>
-              <w:rPr>
-                <w:rFonts w:ascii="微軟正黑體" w:hAnsi="微軟正黑體" w:eastAsia="微軟正黑體"/>
-              </w:rPr>
-            </w:pPr>
-            <w:r>
-              <w:rPr>
-                <w:rFonts w:ascii="微軟正黑體" w:hAnsi="微軟正黑體" w:cs="Arial" w:eastAsia="微軟正黑體"/>
-                <w:color w:val="000000"/>
-                <w:kern w:val="0"/>
-                <w:sz w:val="24"/>
-                <w:szCs w:val="24"/>
-                <w:lang w:val="en-US" w:eastAsia="en-US" w:bidi="ar-SA"/>
-              </w:rPr>
-              <w:t>正確率</w:t>
-            </w:r>
-            <w:r>
-              <w:rPr>
-                <w:rFonts w:eastAsia="微軟正黑體" w:cs="Arial" w:ascii="微軟正黑體" w:hAnsi="微軟正黑體"/>
-                <w:color w:val="000000"/>
-                <w:kern w:val="0"/>
-                <w:sz w:val="24"/>
-                <w:szCs w:val="24"/>
-                <w:lang w:val="en-US" w:eastAsia="en-US" w:bidi="ar-SA"/>
-              </w:rPr>
-              <w:t>%</w:t>
-            </w:r>
-          </w:p>
-        </w:tc>
-        <w:tc>
-          <w:tcPr>
-            <w:tcW w:w="811" w:type="dxa"/>
-            <w:tcBorders>
-              <w:bottom w:val="single" w:sz="12" w:space="0" w:color="666666"/>
-            </w:tcBorders>
-            <w:shd w:color="auto" w:fill="FFFFFF" w:val="clear"/>
-            <w:vAlign w:val="center"/>
-          </w:tcPr>
-          <w:p>
-            <w:pPr>
-              <w:pStyle w:val="Normal"/>
-              <w:widowControl/>
-              <w:suppressAutoHyphens w:val="true"/>
-              <w:spacing w:lineRule="exact" w:line="240" w:before="100" w:after="100"/>
-              <w:ind w:left="100" w:right="100"/>
-              <w:jc w:val="center"/>
-              <w:rPr>
-                <w:rFonts w:ascii="微軟正黑體" w:hAnsi="微軟正黑體" w:eastAsia="微軟正黑體"/>
-              </w:rPr>
-            </w:pPr>
-            <w:r>
-              <w:rPr>
-                <w:rFonts w:ascii="微軟正黑體" w:hAnsi="微軟正黑體" w:cs="Arial" w:eastAsia="微軟正黑體"/>
-                <w:color w:val="000000"/>
-                <w:kern w:val="0"/>
-                <w:sz w:val="24"/>
-                <w:szCs w:val="24"/>
-                <w:lang w:val="en-US" w:eastAsia="en-US" w:bidi="ar-SA"/>
-              </w:rPr>
-              <w:t>樣點</w:t>
-            </w:r>
-          </w:p>
-        </w:tc>
-        <w:tc>
-          <w:tcPr>
-            <w:tcW w:w="1107" w:type="dxa"/>
-            <w:tcBorders>
-              <w:bottom w:val="single" w:sz="12" w:space="0" w:color="666666"/>
-            </w:tcBorders>
-            <w:shd w:color="auto" w:fill="FFFFFF" w:val="clear"/>
-            <w:vAlign w:val="center"/>
-          </w:tcPr>
-          <w:p>
-            <w:pPr>
-              <w:pStyle w:val="Normal"/>
-              <w:widowControl/>
-              <w:suppressAutoHyphens w:val="true"/>
-              <w:spacing w:lineRule="exact" w:line="240" w:before="100" w:after="100"/>
-              <w:ind w:left="100" w:right="100"/>
-              <w:jc w:val="center"/>
-              <w:rPr>
-                <w:rFonts w:ascii="微軟正黑體" w:hAnsi="微軟正黑體" w:eastAsia="微軟正黑體"/>
-              </w:rPr>
-            </w:pPr>
-            <w:r>
-              <w:rPr>
-                <w:rFonts w:ascii="微軟正黑體" w:hAnsi="微軟正黑體" w:cs="Arial" w:eastAsia="微軟正黑體"/>
-                <w:color w:val="000000"/>
-                <w:kern w:val="0"/>
-                <w:sz w:val="24"/>
-                <w:szCs w:val="24"/>
-                <w:lang w:val="en-US" w:eastAsia="en-US" w:bidi="ar-SA"/>
-              </w:rPr>
-              <w:t>無疏失的樣點</w:t>
-            </w:r>
-          </w:p>
-        </w:tc>
-        <w:tc>
-          <w:tcPr>
-            <w:tcW w:w="836" w:type="dxa"/>
-            <w:tcBorders>
-              <w:bottom w:val="single" w:sz="12" w:space="0" w:color="666666"/>
-            </w:tcBorders>
-            <w:shd w:color="auto" w:fill="FFFFFF" w:val="clear"/>
-            <w:vAlign w:val="center"/>
-          </w:tcPr>
-          <w:p>
-            <w:pPr>
-              <w:pStyle w:val="Normal"/>
-              <w:widowControl/>
-              <w:suppressAutoHyphens w:val="true"/>
-              <w:spacing w:lineRule="exact" w:line="240" w:before="100" w:after="100"/>
-              <w:ind w:left="100" w:right="100"/>
-              <w:jc w:val="center"/>
-              <w:rPr>
-                <w:rFonts w:ascii="微軟正黑體" w:hAnsi="微軟正黑體" w:eastAsia="微軟正黑體"/>
-              </w:rPr>
-            </w:pPr>
-            <w:r>
-              <w:rPr>
-                <w:rFonts w:ascii="微軟正黑體" w:hAnsi="微軟正黑體" w:cs="Arial" w:eastAsia="微軟正黑體"/>
-                <w:color w:val="000000"/>
-                <w:kern w:val="0"/>
-                <w:sz w:val="24"/>
-                <w:szCs w:val="24"/>
-                <w:lang w:val="en-US" w:eastAsia="en-US" w:bidi="ar-SA"/>
-              </w:rPr>
-              <w:t>正確率</w:t>
-            </w:r>
-            <w:r>
-              <w:rPr>
-                <w:rFonts w:eastAsia="微軟正黑體" w:cs="Arial" w:ascii="微軟正黑體" w:hAnsi="微軟正黑體"/>
-                <w:color w:val="000000"/>
-                <w:kern w:val="0"/>
-                <w:sz w:val="24"/>
-                <w:szCs w:val="24"/>
-                <w:lang w:val="en-US" w:eastAsia="en-US" w:bidi="ar-SA"/>
-              </w:rPr>
-              <w:t>%</w:t>
-            </w:r>
-          </w:p>
-        </w:tc>
-        <w:tc>
-          <w:tcPr>
-            <w:tcW w:w="813" w:type="dxa"/>
-            <w:tcBorders>
-              <w:bottom w:val="single" w:sz="12" w:space="0" w:color="666666"/>
-            </w:tcBorders>
-            <w:shd w:color="auto" w:fill="FFFFFF" w:val="clear"/>
-            <w:vAlign w:val="center"/>
-          </w:tcPr>
-          <w:p>
-            <w:pPr>
-              <w:pStyle w:val="Normal"/>
-              <w:widowControl/>
-              <w:suppressAutoHyphens w:val="true"/>
-              <w:spacing w:lineRule="exact" w:line="240" w:before="100" w:after="100"/>
-              <w:ind w:left="100" w:right="100"/>
-              <w:jc w:val="center"/>
-              <w:rPr>
-                <w:rFonts w:ascii="微軟正黑體" w:hAnsi="微軟正黑體" w:eastAsia="微軟正黑體"/>
-              </w:rPr>
-            </w:pPr>
-            <w:r>
-              <w:rPr>
-                <w:rFonts w:ascii="微軟正黑體" w:hAnsi="微軟正黑體" w:cs="Arial" w:eastAsia="微軟正黑體"/>
-                <w:color w:val="000000"/>
-                <w:kern w:val="0"/>
-                <w:sz w:val="24"/>
-                <w:szCs w:val="24"/>
-                <w:lang w:val="en-US" w:eastAsia="en-US" w:bidi="ar-SA"/>
-              </w:rPr>
-              <w:t>樣點</w:t>
-            </w:r>
-          </w:p>
-        </w:tc>
-        <w:tc>
-          <w:tcPr>
             <w:tcW w:w="936" w:type="dxa"/>
             <w:tcBorders>
               <w:bottom w:val="single" w:sz="12" w:space="0" w:color="666666"/>
@@ -6035,7 +5994,7 @@
         <w:trPr/>
         <w:tc>
           <w:tcPr>
-            <w:tcW w:w="822" w:type="dxa"/>
+            <w:tcW w:w="821" w:type="dxa"/>
             <w:tcBorders>
               <w:top w:val="single" w:sz="12" w:space="0" w:color="666666"/>
             </w:tcBorders>
@@ -6064,6 +6023,210 @@
                 <w:lang w:val="en-US" w:eastAsia="en-US" w:bidi="ar-SA"/>
               </w:rPr>
               <w:t>臺中</w:t>
+            </w:r>
+          </w:p>
+        </w:tc>
+        <w:tc>
+          <w:tcPr>
+            <w:tcW w:w="814" w:type="dxa"/>
+            <w:tcBorders>
+              <w:top w:val="single" w:sz="12" w:space="0" w:color="666666"/>
+            </w:tcBorders>
+            <w:shd w:color="auto" w:fill="FFFFFF" w:val="clear"/>
+            <w:vAlign w:val="center"/>
+          </w:tcPr>
+          <w:p>
+            <w:pPr>
+              <w:pStyle w:val="Normal"/>
+              <w:widowControl/>
+              <w:suppressAutoHyphens w:val="true"/>
+              <w:spacing w:lineRule="exact" w:line="240" w:before="100" w:after="100"/>
+              <w:ind w:left="100" w:right="100"/>
+              <w:jc w:val="right"/>
+              <w:rPr>
+                <w:rFonts w:ascii="微軟正黑體" w:hAnsi="微軟正黑體" w:eastAsia="微軟正黑體"/>
+              </w:rPr>
+            </w:pPr>
+            <w:r>
+              <w:rPr>
+                <w:rFonts w:eastAsia="微軟正黑體" w:cs="Arial" w:ascii="微軟正黑體" w:hAnsi="微軟正黑體"/>
+                <w:color w:val="000000"/>
+                <w:kern w:val="0"/>
+                <w:sz w:val="24"/>
+                <w:szCs w:val="24"/>
+                <w:lang w:val="en-US" w:eastAsia="en-US" w:bidi="ar-SA"/>
+              </w:rPr>
+              <w:t>315</w:t>
+            </w:r>
+          </w:p>
+        </w:tc>
+        <w:tc>
+          <w:tcPr>
+            <w:tcW w:w="1105" w:type="dxa"/>
+            <w:tcBorders>
+              <w:top w:val="single" w:sz="12" w:space="0" w:color="666666"/>
+            </w:tcBorders>
+            <w:shd w:color="auto" w:fill="FFFFFF" w:val="clear"/>
+            <w:vAlign w:val="center"/>
+          </w:tcPr>
+          <w:p>
+            <w:pPr>
+              <w:pStyle w:val="Normal"/>
+              <w:widowControl/>
+              <w:suppressAutoHyphens w:val="true"/>
+              <w:spacing w:lineRule="exact" w:line="240" w:before="100" w:after="100"/>
+              <w:ind w:left="100" w:right="100"/>
+              <w:jc w:val="right"/>
+              <w:rPr>
+                <w:rFonts w:ascii="微軟正黑體" w:hAnsi="微軟正黑體" w:eastAsia="微軟正黑體"/>
+              </w:rPr>
+            </w:pPr>
+            <w:r>
+              <w:rPr>
+                <w:rFonts w:eastAsia="微軟正黑體" w:cs="Arial" w:ascii="微軟正黑體" w:hAnsi="微軟正黑體"/>
+                <w:color w:val="000000"/>
+                <w:kern w:val="0"/>
+                <w:sz w:val="24"/>
+                <w:szCs w:val="24"/>
+                <w:lang w:val="en-US" w:eastAsia="en-US" w:bidi="ar-SA"/>
+              </w:rPr>
+              <w:t>314</w:t>
+            </w:r>
+          </w:p>
+        </w:tc>
+        <w:tc>
+          <w:tcPr>
+            <w:tcW w:w="838" w:type="dxa"/>
+            <w:tcBorders>
+              <w:top w:val="single" w:sz="12" w:space="0" w:color="666666"/>
+            </w:tcBorders>
+            <w:shd w:color="auto" w:fill="FFFFFF" w:val="clear"/>
+            <w:vAlign w:val="center"/>
+          </w:tcPr>
+          <w:p>
+            <w:pPr>
+              <w:pStyle w:val="Normal"/>
+              <w:widowControl/>
+              <w:suppressAutoHyphens w:val="true"/>
+              <w:spacing w:lineRule="exact" w:line="240" w:before="100" w:after="100"/>
+              <w:ind w:left="100" w:right="100"/>
+              <w:jc w:val="right"/>
+              <w:rPr>
+                <w:rFonts w:ascii="微軟正黑體" w:hAnsi="微軟正黑體" w:eastAsia="微軟正黑體"/>
+              </w:rPr>
+            </w:pPr>
+            <w:r>
+              <w:rPr>
+                <w:rFonts w:eastAsia="微軟正黑體" w:cs="Arial" w:ascii="微軟正黑體" w:hAnsi="微軟正黑體"/>
+                <w:color w:val="000000"/>
+                <w:kern w:val="0"/>
+                <w:sz w:val="24"/>
+                <w:szCs w:val="24"/>
+                <w:lang w:val="en-US" w:eastAsia="en-US" w:bidi="ar-SA"/>
+              </w:rPr>
+              <w:t>99.7</w:t>
+            </w:r>
+          </w:p>
+        </w:tc>
+        <w:tc>
+          <w:tcPr>
+            <w:tcW w:w="811" w:type="dxa"/>
+            <w:tcBorders>
+              <w:top w:val="single" w:sz="12" w:space="0" w:color="666666"/>
+            </w:tcBorders>
+            <w:shd w:color="auto" w:fill="FFFFFF" w:val="clear"/>
+            <w:vAlign w:val="center"/>
+          </w:tcPr>
+          <w:p>
+            <w:pPr>
+              <w:pStyle w:val="Normal"/>
+              <w:widowControl/>
+              <w:suppressAutoHyphens w:val="true"/>
+              <w:spacing w:lineRule="exact" w:line="240" w:before="100" w:after="100"/>
+              <w:ind w:left="100" w:right="100"/>
+              <w:jc w:val="right"/>
+              <w:rPr>
+                <w:rFonts w:ascii="微軟正黑體" w:hAnsi="微軟正黑體" w:eastAsia="微軟正黑體"/>
+              </w:rPr>
+            </w:pPr>
+            <w:r>
+              <w:rPr>
+                <w:rFonts w:eastAsia="微軟正黑體" w:cs="Arial" w:ascii="微軟正黑體" w:hAnsi="微軟正黑體"/>
+                <w:color w:val="000000"/>
+                <w:kern w:val="0"/>
+                <w:sz w:val="24"/>
+                <w:szCs w:val="24"/>
+                <w:lang w:val="en-US" w:eastAsia="en-US" w:bidi="ar-SA"/>
+              </w:rPr>
+              <w:t>315</w:t>
+            </w:r>
+          </w:p>
+        </w:tc>
+        <w:tc>
+          <w:tcPr>
+            <w:tcW w:w="1107" w:type="dxa"/>
+            <w:tcBorders>
+              <w:top w:val="single" w:sz="12" w:space="0" w:color="666666"/>
+            </w:tcBorders>
+            <w:shd w:color="auto" w:fill="FFFFFF" w:val="clear"/>
+            <w:vAlign w:val="center"/>
+          </w:tcPr>
+          <w:p>
+            <w:pPr>
+              <w:pStyle w:val="Normal"/>
+              <w:widowControl/>
+              <w:suppressAutoHyphens w:val="true"/>
+              <w:spacing w:lineRule="exact" w:line="240" w:before="100" w:after="100"/>
+              <w:ind w:left="100" w:right="100"/>
+              <w:jc w:val="right"/>
+              <w:rPr>
+                <w:rFonts w:ascii="微軟正黑體" w:hAnsi="微軟正黑體" w:eastAsia="微軟正黑體"/>
+              </w:rPr>
+            </w:pPr>
+            <w:r>
+              <w:rPr>
+                <w:rFonts w:eastAsia="微軟正黑體" w:cs="Arial" w:ascii="微軟正黑體" w:hAnsi="微軟正黑體"/>
+                <w:color w:val="000000"/>
+                <w:kern w:val="0"/>
+                <w:sz w:val="24"/>
+                <w:szCs w:val="24"/>
+                <w:lang w:val="en-US" w:eastAsia="en-US" w:bidi="ar-SA"/>
+              </w:rPr>
+              <w:t>298</w:t>
+            </w:r>
+          </w:p>
+        </w:tc>
+        <w:tc>
+          <w:tcPr>
+            <w:tcW w:w="836" w:type="dxa"/>
+            <w:tcBorders>
+              <w:top w:val="single" w:sz="12" w:space="0" w:color="666666"/>
+            </w:tcBorders>
+            <w:shd w:color="auto" w:fill="FFFFFF" w:val="clear"/>
+            <w:vAlign w:val="center"/>
+          </w:tcPr>
+          <w:p>
+            <w:pPr>
+              <w:pStyle w:val="Normal"/>
+              <w:widowControl/>
+              <w:suppressAutoHyphens w:val="true"/>
+              <w:spacing w:lineRule="exact" w:line="240" w:before="100" w:after="100"/>
+              <w:ind w:left="100" w:right="100"/>
+              <w:jc w:val="right"/>
+              <w:rPr>
+                <w:rFonts w:ascii="微軟正黑體" w:hAnsi="微軟正黑體" w:eastAsia="微軟正黑體"/>
+              </w:rPr>
+            </w:pPr>
+            <w:r>
+              <w:rPr>
+                <w:rFonts w:eastAsia="微軟正黑體" w:cs="Arial" w:ascii="微軟正黑體" w:hAnsi="微軟正黑體"/>
+                <w:color w:val="000000"/>
+                <w:kern w:val="0"/>
+                <w:sz w:val="24"/>
+                <w:szCs w:val="24"/>
+                <w:lang w:val="en-US" w:eastAsia="en-US" w:bidi="ar-SA"/>
+              </w:rPr>
+              <w:t>94.6</w:t>
             </w:r>
           </w:p>
         </w:tc>
@@ -6083,210 +6246,6 @@
               <w:suppressAutoHyphens w:val="true"/>
               <w:spacing w:lineRule="exact" w:line="240" w:before="100" w:after="100"/>
               <w:ind w:left="100" w:right="100"/>
-              <w:jc w:val="right"/>
-              <w:rPr>
-                <w:rFonts w:ascii="微軟正黑體" w:hAnsi="微軟正黑體" w:eastAsia="微軟正黑體"/>
-              </w:rPr>
-            </w:pPr>
-            <w:r>
-              <w:rPr>
-                <w:rFonts w:eastAsia="微軟正黑體" w:cs="Arial" w:ascii="微軟正黑體" w:hAnsi="微軟正黑體"/>
-                <w:color w:val="000000"/>
-                <w:kern w:val="0"/>
-                <w:sz w:val="24"/>
-                <w:szCs w:val="24"/>
-                <w:lang w:val="en-US" w:eastAsia="en-US" w:bidi="ar-SA"/>
-              </w:rPr>
-              <w:t>315</w:t>
-            </w:r>
-          </w:p>
-        </w:tc>
-        <w:tc>
-          <w:tcPr>
-            <w:tcW w:w="1105" w:type="dxa"/>
-            <w:tcBorders>
-              <w:top w:val="single" w:sz="12" w:space="0" w:color="666666"/>
-            </w:tcBorders>
-            <w:shd w:color="auto" w:fill="FFFFFF" w:val="clear"/>
-            <w:vAlign w:val="center"/>
-          </w:tcPr>
-          <w:p>
-            <w:pPr>
-              <w:pStyle w:val="Normal"/>
-              <w:widowControl/>
-              <w:suppressAutoHyphens w:val="true"/>
-              <w:spacing w:lineRule="exact" w:line="240" w:before="100" w:after="100"/>
-              <w:ind w:left="100" w:right="100"/>
-              <w:jc w:val="right"/>
-              <w:rPr>
-                <w:rFonts w:ascii="微軟正黑體" w:hAnsi="微軟正黑體" w:eastAsia="微軟正黑體"/>
-              </w:rPr>
-            </w:pPr>
-            <w:r>
-              <w:rPr>
-                <w:rFonts w:eastAsia="微軟正黑體" w:cs="Arial" w:ascii="微軟正黑體" w:hAnsi="微軟正黑體"/>
-                <w:color w:val="000000"/>
-                <w:kern w:val="0"/>
-                <w:sz w:val="24"/>
-                <w:szCs w:val="24"/>
-                <w:lang w:val="en-US" w:eastAsia="en-US" w:bidi="ar-SA"/>
-              </w:rPr>
-              <w:t>314</w:t>
-            </w:r>
-          </w:p>
-        </w:tc>
-        <w:tc>
-          <w:tcPr>
-            <w:tcW w:w="838" w:type="dxa"/>
-            <w:tcBorders>
-              <w:top w:val="single" w:sz="12" w:space="0" w:color="666666"/>
-            </w:tcBorders>
-            <w:shd w:color="auto" w:fill="FFFFFF" w:val="clear"/>
-            <w:vAlign w:val="center"/>
-          </w:tcPr>
-          <w:p>
-            <w:pPr>
-              <w:pStyle w:val="Normal"/>
-              <w:widowControl/>
-              <w:suppressAutoHyphens w:val="true"/>
-              <w:spacing w:lineRule="exact" w:line="240" w:before="100" w:after="100"/>
-              <w:ind w:left="100" w:right="100"/>
-              <w:jc w:val="right"/>
-              <w:rPr>
-                <w:rFonts w:ascii="微軟正黑體" w:hAnsi="微軟正黑體" w:eastAsia="微軟正黑體"/>
-              </w:rPr>
-            </w:pPr>
-            <w:r>
-              <w:rPr>
-                <w:rFonts w:eastAsia="微軟正黑體" w:cs="Arial" w:ascii="微軟正黑體" w:hAnsi="微軟正黑體"/>
-                <w:color w:val="000000"/>
-                <w:kern w:val="0"/>
-                <w:sz w:val="24"/>
-                <w:szCs w:val="24"/>
-                <w:lang w:val="en-US" w:eastAsia="en-US" w:bidi="ar-SA"/>
-              </w:rPr>
-              <w:t>99.7</w:t>
-            </w:r>
-          </w:p>
-        </w:tc>
-        <w:tc>
-          <w:tcPr>
-            <w:tcW w:w="811" w:type="dxa"/>
-            <w:tcBorders>
-              <w:top w:val="single" w:sz="12" w:space="0" w:color="666666"/>
-            </w:tcBorders>
-            <w:shd w:color="auto" w:fill="FFFFFF" w:val="clear"/>
-            <w:vAlign w:val="center"/>
-          </w:tcPr>
-          <w:p>
-            <w:pPr>
-              <w:pStyle w:val="Normal"/>
-              <w:widowControl/>
-              <w:suppressAutoHyphens w:val="true"/>
-              <w:spacing w:lineRule="exact" w:line="240" w:before="100" w:after="100"/>
-              <w:ind w:left="100" w:right="100"/>
-              <w:jc w:val="right"/>
-              <w:rPr>
-                <w:rFonts w:ascii="微軟正黑體" w:hAnsi="微軟正黑體" w:eastAsia="微軟正黑體"/>
-              </w:rPr>
-            </w:pPr>
-            <w:r>
-              <w:rPr>
-                <w:rFonts w:eastAsia="微軟正黑體" w:cs="Arial" w:ascii="微軟正黑體" w:hAnsi="微軟正黑體"/>
-                <w:color w:val="000000"/>
-                <w:kern w:val="0"/>
-                <w:sz w:val="24"/>
-                <w:szCs w:val="24"/>
-                <w:lang w:val="en-US" w:eastAsia="en-US" w:bidi="ar-SA"/>
-              </w:rPr>
-              <w:t>315</w:t>
-            </w:r>
-          </w:p>
-        </w:tc>
-        <w:tc>
-          <w:tcPr>
-            <w:tcW w:w="1107" w:type="dxa"/>
-            <w:tcBorders>
-              <w:top w:val="single" w:sz="12" w:space="0" w:color="666666"/>
-            </w:tcBorders>
-            <w:shd w:color="auto" w:fill="FFFFFF" w:val="clear"/>
-            <w:vAlign w:val="center"/>
-          </w:tcPr>
-          <w:p>
-            <w:pPr>
-              <w:pStyle w:val="Normal"/>
-              <w:widowControl/>
-              <w:suppressAutoHyphens w:val="true"/>
-              <w:spacing w:lineRule="exact" w:line="240" w:before="100" w:after="100"/>
-              <w:ind w:left="100" w:right="100"/>
-              <w:jc w:val="right"/>
-              <w:rPr>
-                <w:rFonts w:ascii="微軟正黑體" w:hAnsi="微軟正黑體" w:eastAsia="微軟正黑體"/>
-              </w:rPr>
-            </w:pPr>
-            <w:r>
-              <w:rPr>
-                <w:rFonts w:eastAsia="微軟正黑體" w:cs="Arial" w:ascii="微軟正黑體" w:hAnsi="微軟正黑體"/>
-                <w:color w:val="000000"/>
-                <w:kern w:val="0"/>
-                <w:sz w:val="24"/>
-                <w:szCs w:val="24"/>
-                <w:lang w:val="en-US" w:eastAsia="en-US" w:bidi="ar-SA"/>
-              </w:rPr>
-              <w:t>298</w:t>
-            </w:r>
-          </w:p>
-        </w:tc>
-        <w:tc>
-          <w:tcPr>
-            <w:tcW w:w="836" w:type="dxa"/>
-            <w:tcBorders>
-              <w:top w:val="single" w:sz="12" w:space="0" w:color="666666"/>
-            </w:tcBorders>
-            <w:shd w:color="auto" w:fill="FFFFFF" w:val="clear"/>
-            <w:vAlign w:val="center"/>
-          </w:tcPr>
-          <w:p>
-            <w:pPr>
-              <w:pStyle w:val="Normal"/>
-              <w:widowControl/>
-              <w:suppressAutoHyphens w:val="true"/>
-              <w:spacing w:lineRule="exact" w:line="240" w:before="100" w:after="100"/>
-              <w:ind w:left="100" w:right="100"/>
-              <w:jc w:val="right"/>
-              <w:rPr>
-                <w:rFonts w:ascii="微軟正黑體" w:hAnsi="微軟正黑體" w:eastAsia="微軟正黑體"/>
-              </w:rPr>
-            </w:pPr>
-            <w:r>
-              <w:rPr>
-                <w:rFonts w:eastAsia="微軟正黑體" w:cs="Arial" w:ascii="微軟正黑體" w:hAnsi="微軟正黑體"/>
-                <w:color w:val="000000"/>
-                <w:kern w:val="0"/>
-                <w:sz w:val="24"/>
-                <w:szCs w:val="24"/>
-                <w:lang w:val="en-US" w:eastAsia="en-US" w:bidi="ar-SA"/>
-              </w:rPr>
-              <w:t>94.6</w:t>
-            </w:r>
-          </w:p>
-        </w:tc>
-        <w:tc>
-          <w:tcPr>
-            <w:tcW w:w="813" w:type="dxa"/>
-            <w:tcBorders>
-              <w:top w:val="single" w:sz="12" w:space="0" w:color="666666"/>
-            </w:tcBorders>
-            <w:shd w:color="auto" w:fill="FFFFFF" w:val="clear"/>
-            <w:vAlign w:val="center"/>
-          </w:tcPr>
-          <w:p>
-            <w:pPr>
-              <w:pStyle w:val="Normal"/>
-              <w:widowControl/>
-              <w:suppressAutoHyphens w:val="true"/>
-              <w:spacing w:lineRule="exact" w:line="240" w:before="100" w:after="100"/>
-              <w:ind w:left="100" w:right="100"/>
               <w:jc w:val="center"/>
               <w:rPr>
                 <w:rFonts w:ascii="微軟正黑體" w:hAnsi="微軟正黑體" w:eastAsia="微軟正黑體"/>
@@ -6402,7 +6361,7 @@
         <w:trPr/>
         <w:tc>
           <w:tcPr>
-            <w:tcW w:w="822" w:type="dxa"/>
+            <w:tcW w:w="821" w:type="dxa"/>
             <w:tcBorders/>
             <w:shd w:color="auto" w:fill="FFFFFF" w:val="clear"/>
             <w:vAlign w:val="center"/>
@@ -6434,7 +6393,7 @@
         </w:tc>
         <w:tc>
           <w:tcPr>
-            <w:tcW w:w="813" w:type="dxa"/>
+            <w:tcW w:w="814" w:type="dxa"/>
             <w:tcBorders/>
             <w:shd w:color="auto" w:fill="FFFFFF" w:val="clear"/>
             <w:vAlign w:val="center"/>
@@ -6749,7 +6708,7 @@
         <w:trPr/>
         <w:tc>
           <w:tcPr>
-            <w:tcW w:w="822" w:type="dxa"/>
+            <w:tcW w:w="821" w:type="dxa"/>
             <w:tcBorders/>
             <w:shd w:color="auto" w:fill="FFFFFF" w:val="clear"/>
             <w:vAlign w:val="center"/>
@@ -6781,7 +6740,7 @@
         </w:tc>
         <w:tc>
           <w:tcPr>
-            <w:tcW w:w="813" w:type="dxa"/>
+            <w:tcW w:w="814" w:type="dxa"/>
             <w:tcBorders/>
             <w:shd w:color="auto" w:fill="FFFFFF" w:val="clear"/>
             <w:vAlign w:val="center"/>
@@ -7096,7 +7055,7 @@
         <w:trPr/>
         <w:tc>
           <w:tcPr>
-            <w:tcW w:w="822" w:type="dxa"/>
+            <w:tcW w:w="821" w:type="dxa"/>
             <w:tcBorders/>
             <w:shd w:color="auto" w:fill="FFFFFF" w:val="clear"/>
             <w:vAlign w:val="center"/>
@@ -7128,7 +7087,7 @@
         </w:tc>
         <w:tc>
           <w:tcPr>
-            <w:tcW w:w="813" w:type="dxa"/>
+            <w:tcW w:w="814" w:type="dxa"/>
             <w:tcBorders/>
             <w:shd w:color="auto" w:fill="FFFFFF" w:val="clear"/>
             <w:vAlign w:val="center"/>
@@ -7465,7 +7424,7 @@
         <w:trPr/>
         <w:tc>
           <w:tcPr>
-            <w:tcW w:w="822" w:type="dxa"/>
+            <w:tcW w:w="821" w:type="dxa"/>
             <w:tcBorders/>
             <w:shd w:color="auto" w:fill="FFFFFF" w:val="clear"/>
             <w:vAlign w:val="center"/>
@@ -7497,7 +7456,7 @@
         </w:tc>
         <w:tc>
           <w:tcPr>
-            <w:tcW w:w="813" w:type="dxa"/>
+            <w:tcW w:w="814" w:type="dxa"/>
             <w:tcBorders/>
             <w:shd w:color="auto" w:fill="FFFFFF" w:val="clear"/>
             <w:vAlign w:val="center"/>
@@ -7812,7 +7771,7 @@
         <w:trPr/>
         <w:tc>
           <w:tcPr>
-            <w:tcW w:w="822" w:type="dxa"/>
+            <w:tcW w:w="821" w:type="dxa"/>
             <w:tcBorders/>
             <w:shd w:color="auto" w:fill="FFFFFF" w:val="clear"/>
             <w:vAlign w:val="center"/>
@@ -7844,7 +7803,7 @@
         </w:tc>
         <w:tc>
           <w:tcPr>
-            <w:tcW w:w="813" w:type="dxa"/>
+            <w:tcW w:w="814" w:type="dxa"/>
             <w:tcBorders/>
             <w:shd w:color="auto" w:fill="FFFFFF" w:val="clear"/>
             <w:vAlign w:val="center"/>
@@ -8159,7 +8118,7 @@
         <w:trPr/>
         <w:tc>
           <w:tcPr>
-            <w:tcW w:w="822" w:type="dxa"/>
+            <w:tcW w:w="821" w:type="dxa"/>
             <w:tcBorders/>
             <w:shd w:color="auto" w:fill="FFFFFF" w:val="clear"/>
             <w:vAlign w:val="center"/>
@@ -8191,7 +8150,7 @@
         </w:tc>
         <w:tc>
           <w:tcPr>
-            <w:tcW w:w="813" w:type="dxa"/>
+            <w:tcW w:w="814" w:type="dxa"/>
             <w:tcBorders/>
             <w:shd w:color="auto" w:fill="FFFFFF" w:val="clear"/>
             <w:vAlign w:val="center"/>
@@ -8528,7 +8487,7 @@
         <w:trPr/>
         <w:tc>
           <w:tcPr>
-            <w:tcW w:w="822" w:type="dxa"/>
+            <w:tcW w:w="821" w:type="dxa"/>
             <w:tcBorders/>
             <w:shd w:color="auto" w:fill="FFFFFF" w:val="clear"/>
             <w:vAlign w:val="center"/>
@@ -8560,7 +8519,7 @@
         </w:tc>
         <w:tc>
           <w:tcPr>
-            <w:tcW w:w="813" w:type="dxa"/>
+            <w:tcW w:w="814" w:type="dxa"/>
             <w:tcBorders/>
             <w:shd w:color="auto" w:fill="FFFFFF" w:val="clear"/>
             <w:vAlign w:val="center"/>
@@ -8897,7 +8856,7 @@
         <w:trPr/>
         <w:tc>
           <w:tcPr>
-            <w:tcW w:w="822" w:type="dxa"/>
+            <w:tcW w:w="821" w:type="dxa"/>
             <w:tcBorders>
               <w:bottom w:val="single" w:sz="12" w:space="0" w:color="666666"/>
             </w:tcBorders>
@@ -8931,7 +8890,7 @@
         </w:tc>
         <w:tc>
           <w:tcPr>
-            <w:tcW w:w="813" w:type="dxa"/>
+            <w:tcW w:w="814" w:type="dxa"/>
             <w:tcBorders>
               <w:bottom w:val="single" w:sz="12" w:space="0" w:color="666666"/>
             </w:tcBorders>
@@ -14557,10 +14516,7 @@
               <w:rPr>
                 <w:rFonts w:cs="Arial"/>
                 <w:color w:val="000000"/>
-                <w:kern w:val="0"/>
-                <w:sz w:val="24"/>
-                <w:szCs w:val="24"/>
-                <w:lang w:val="en-US" w:eastAsia="en-US" w:bidi="ar-SA"/>
+                <w:sz w:val="24"/>
               </w:rPr>
             </w:r>
           </w:p>
@@ -21073,7 +21029,7 @@
     <w:tbl>
       <w:tblPr>
         <w:tblStyle w:val="Table"/>
-        <w:tblW w:w="6667" w:type="dxa"/>
+        <w:tblW w:w="6857" w:type="dxa"/>
         <w:jc w:val="center"/>
         <w:tblInd w:w="0" w:type="dxa"/>
         <w:tblLayout w:type="fixed"/>
@@ -21091,8 +21047,8 @@
         <w:gridCol w:w="774"/>
         <w:gridCol w:w="1174"/>
         <w:gridCol w:w="804"/>
-        <w:gridCol w:w="1082"/>
-        <w:gridCol w:w="812"/>
+        <w:gridCol w:w="1239"/>
+        <w:gridCol w:w="846"/>
       </w:tblGrid>
       <w:tr>
         <w:trPr>
@@ -21277,7 +21233,7 @@
         </w:tc>
         <w:tc>
           <w:tcPr>
-            <w:tcW w:w="1082" w:type="dxa"/>
+            <w:tcW w:w="1239" w:type="dxa"/>
             <w:tcBorders>
               <w:top w:val="single" w:sz="12" w:space="0" w:color="666666"/>
               <w:bottom w:val="single" w:sz="12" w:space="0" w:color="666666"/>
@@ -21312,7 +21268,7 @@
         </w:tc>
         <w:tc>
           <w:tcPr>
-            <w:tcW w:w="812" w:type="dxa"/>
+            <w:tcW w:w="846" w:type="dxa"/>
             <w:tcBorders>
               <w:top w:val="single" w:sz="12" w:space="0" w:color="666666"/>
               <w:bottom w:val="single" w:sz="12" w:space="0" w:color="666666"/>
@@ -21522,7 +21478,7 @@
         </w:tc>
         <w:tc>
           <w:tcPr>
-            <w:tcW w:w="1082" w:type="dxa"/>
+            <w:tcW w:w="1239" w:type="dxa"/>
             <w:tcBorders>
               <w:top w:val="single" w:sz="12" w:space="0" w:color="666666"/>
             </w:tcBorders>
@@ -21556,7 +21512,7 @@
         </w:tc>
         <w:tc>
           <w:tcPr>
-            <w:tcW w:w="812" w:type="dxa"/>
+            <w:tcW w:w="846" w:type="dxa"/>
             <w:tcBorders>
               <w:top w:val="single" w:sz="12" w:space="0" w:color="666666"/>
             </w:tcBorders>
@@ -21755,7 +21711,7 @@
         </w:tc>
         <w:tc>
           <w:tcPr>
-            <w:tcW w:w="1082" w:type="dxa"/>
+            <w:tcW w:w="1239" w:type="dxa"/>
             <w:tcBorders/>
             <w:shd w:color="auto" w:fill="FFFFFF" w:val="clear"/>
             <w:vAlign w:val="center"/>
@@ -21787,7 +21743,7 @@
         </w:tc>
         <w:tc>
           <w:tcPr>
-            <w:tcW w:w="812" w:type="dxa"/>
+            <w:tcW w:w="846" w:type="dxa"/>
             <w:tcBorders/>
             <w:shd w:color="auto" w:fill="FFFFFF" w:val="clear"/>
             <w:vAlign w:val="center"/>
@@ -21984,7 +21940,7 @@
         </w:tc>
         <w:tc>
           <w:tcPr>
-            <w:tcW w:w="1082" w:type="dxa"/>
+            <w:tcW w:w="1239" w:type="dxa"/>
             <w:tcBorders/>
             <w:shd w:color="auto" w:fill="FFFFFF" w:val="clear"/>
             <w:vAlign w:val="center"/>
@@ -22016,7 +21972,7 @@
         </w:tc>
         <w:tc>
           <w:tcPr>
-            <w:tcW w:w="812" w:type="dxa"/>
+            <w:tcW w:w="846" w:type="dxa"/>
             <w:tcBorders/>
             <w:shd w:color="auto" w:fill="FFFFFF" w:val="clear"/>
             <w:vAlign w:val="center"/>
@@ -22213,7 +22169,7 @@
         </w:tc>
         <w:tc>
           <w:tcPr>
-            <w:tcW w:w="1082" w:type="dxa"/>
+            <w:tcW w:w="1239" w:type="dxa"/>
             <w:tcBorders/>
             <w:shd w:color="auto" w:fill="FFFFFF" w:val="clear"/>
             <w:vAlign w:val="center"/>
@@ -22245,7 +22201,7 @@
         </w:tc>
         <w:tc>
           <w:tcPr>
-            <w:tcW w:w="812" w:type="dxa"/>
+            <w:tcW w:w="846" w:type="dxa"/>
             <w:tcBorders/>
             <w:shd w:color="auto" w:fill="FFFFFF" w:val="clear"/>
             <w:vAlign w:val="center"/>
@@ -22442,7 +22398,7 @@
         </w:tc>
         <w:tc>
           <w:tcPr>
-            <w:tcW w:w="1082" w:type="dxa"/>
+            <w:tcW w:w="1239" w:type="dxa"/>
             <w:tcBorders/>
             <w:shd w:color="auto" w:fill="FFFFFF" w:val="clear"/>
             <w:vAlign w:val="center"/>
@@ -22474,7 +22430,7 @@
         </w:tc>
         <w:tc>
           <w:tcPr>
-            <w:tcW w:w="812" w:type="dxa"/>
+            <w:tcW w:w="846" w:type="dxa"/>
             <w:tcBorders/>
             <w:shd w:color="auto" w:fill="FFFFFF" w:val="clear"/>
             <w:vAlign w:val="center"/>
@@ -22671,7 +22627,7 @@
         </w:tc>
         <w:tc>
           <w:tcPr>
-            <w:tcW w:w="1082" w:type="dxa"/>
+            <w:tcW w:w="1239" w:type="dxa"/>
             <w:tcBorders/>
             <w:shd w:color="auto" w:fill="FFFFFF" w:val="clear"/>
             <w:vAlign w:val="center"/>
@@ -22703,7 +22659,7 @@
         </w:tc>
         <w:tc>
           <w:tcPr>
-            <w:tcW w:w="812" w:type="dxa"/>
+            <w:tcW w:w="846" w:type="dxa"/>
             <w:tcBorders/>
             <w:shd w:color="auto" w:fill="FFFFFF" w:val="clear"/>
             <w:vAlign w:val="center"/>
@@ -22900,7 +22856,7 @@
         </w:tc>
         <w:tc>
           <w:tcPr>
-            <w:tcW w:w="1082" w:type="dxa"/>
+            <w:tcW w:w="1239" w:type="dxa"/>
             <w:tcBorders/>
             <w:shd w:color="auto" w:fill="FFFFFF" w:val="clear"/>
             <w:vAlign w:val="center"/>
@@ -22932,7 +22888,7 @@
         </w:tc>
         <w:tc>
           <w:tcPr>
-            <w:tcW w:w="812" w:type="dxa"/>
+            <w:tcW w:w="846" w:type="dxa"/>
             <w:tcBorders/>
             <w:shd w:color="auto" w:fill="FFFFFF" w:val="clear"/>
             <w:vAlign w:val="center"/>
@@ -23129,7 +23085,7 @@
         </w:tc>
         <w:tc>
           <w:tcPr>
-            <w:tcW w:w="1082" w:type="dxa"/>
+            <w:tcW w:w="1239" w:type="dxa"/>
             <w:tcBorders/>
             <w:shd w:color="auto" w:fill="FFFFFF" w:val="clear"/>
             <w:vAlign w:val="center"/>
@@ -23161,7 +23117,7 @@
         </w:tc>
         <w:tc>
           <w:tcPr>
-            <w:tcW w:w="812" w:type="dxa"/>
+            <w:tcW w:w="846" w:type="dxa"/>
             <w:tcBorders/>
             <w:shd w:color="auto" w:fill="FFFFFF" w:val="clear"/>
             <w:vAlign w:val="center"/>
@@ -23368,7 +23324,7 @@
         </w:tc>
         <w:tc>
           <w:tcPr>
-            <w:tcW w:w="1082" w:type="dxa"/>
+            <w:tcW w:w="1239" w:type="dxa"/>
             <w:tcBorders>
               <w:bottom w:val="single" w:sz="12" w:space="0" w:color="666666"/>
             </w:tcBorders>
@@ -23402,7 +23358,7 @@
         </w:tc>
         <w:tc>
           <w:tcPr>
-            <w:tcW w:w="812" w:type="dxa"/>
+            <w:tcW w:w="846" w:type="dxa"/>
             <w:tcBorders>
               <w:bottom w:val="single" w:sz="12" w:space="0" w:color="666666"/>
             </w:tcBorders>
@@ -26269,8 +26225,8 @@
       </w:tblPr>
       <w:tblGrid>
         <w:gridCol w:w="757"/>
-        <w:gridCol w:w="1002"/>
-        <w:gridCol w:w="1643"/>
+        <w:gridCol w:w="1001"/>
+        <w:gridCol w:w="1644"/>
         <w:gridCol w:w="1355"/>
         <w:gridCol w:w="1054"/>
         <w:gridCol w:w="624"/>
@@ -26314,10 +26270,8 @@
               <w:rPr>
                 <w:rFonts w:cs="Arial"/>
                 <w:color w:val="000000"/>
-                <w:kern w:val="0"/>
-                <w:sz w:val="24"/>
-                <w:szCs w:val="24"/>
-                <w:lang w:val="en-US" w:eastAsia="zh-TW" w:bidi="ar-SA"/>
+                <w:sz w:val="24"/>
+                <w:lang w:eastAsia="zh-TW"/>
               </w:rPr>
             </w:r>
           </w:p>
@@ -26348,7 +26302,7 @@
         </w:tc>
         <w:tc>
           <w:tcPr>
-            <w:tcW w:w="1002" w:type="dxa"/>
+            <w:tcW w:w="1001" w:type="dxa"/>
             <w:vMerge w:val="restart"/>
             <w:tcBorders>
               <w:top w:val="single" w:sz="12" w:space="0" w:color="666666"/>
@@ -26375,10 +26329,8 @@
               <w:rPr>
                 <w:rFonts w:cs="Arial"/>
                 <w:color w:val="000000"/>
-                <w:kern w:val="0"/>
-                <w:sz w:val="24"/>
-                <w:szCs w:val="24"/>
-                <w:lang w:val="en-US" w:eastAsia="zh-TW" w:bidi="ar-SA"/>
+                <w:sz w:val="24"/>
+                <w:lang w:eastAsia="zh-TW"/>
               </w:rPr>
             </w:r>
           </w:p>
@@ -26409,7 +26361,7 @@
         </w:tc>
         <w:tc>
           <w:tcPr>
-            <w:tcW w:w="1643" w:type="dxa"/>
+            <w:tcW w:w="1644" w:type="dxa"/>
             <w:vMerge w:val="restart"/>
             <w:tcBorders>
               <w:top w:val="single" w:sz="12" w:space="0" w:color="666666"/>
@@ -26436,10 +26388,8 @@
               <w:rPr>
                 <w:rFonts w:cs="Arial"/>
                 <w:color w:val="000000"/>
-                <w:kern w:val="0"/>
-                <w:sz w:val="24"/>
-                <w:szCs w:val="24"/>
-                <w:lang w:val="en-US" w:eastAsia="zh-TW" w:bidi="ar-SA"/>
+                <w:sz w:val="24"/>
+                <w:lang w:eastAsia="zh-TW"/>
               </w:rPr>
             </w:r>
           </w:p>
@@ -26497,10 +26447,8 @@
               <w:rPr>
                 <w:rFonts w:cs="Arial"/>
                 <w:color w:val="000000"/>
-                <w:kern w:val="0"/>
-                <w:sz w:val="24"/>
-                <w:szCs w:val="24"/>
-                <w:lang w:val="en-US" w:eastAsia="zh-TW" w:bidi="ar-SA"/>
+                <w:sz w:val="24"/>
+                <w:lang w:eastAsia="zh-TW"/>
               </w:rPr>
             </w:r>
           </w:p>
@@ -26677,18 +26625,15 @@
             </w:pPr>
             <w:r>
               <w:rPr>
-                <w:rFonts w:cs=""/>
-                <w:kern w:val="0"/>
-                <w:sz w:val="24"/>
-                <w:szCs w:val="24"/>
-                <w:lang w:val="en-US" w:eastAsia="en-US" w:bidi="ar-SA"/>
-              </w:rPr>
-            </w:r>
-          </w:p>
-        </w:tc>
-        <w:tc>
-          <w:tcPr>
-            <w:tcW w:w="1002" w:type="dxa"/>
+                <w:rFonts w:eastAsia="微軟正黑體" w:ascii="微軟正黑體" w:hAnsi="微軟正黑體"/>
+                <w:sz w:val="24"/>
+              </w:rPr>
+            </w:r>
+          </w:p>
+        </w:tc>
+        <w:tc>
+          <w:tcPr>
+            <w:tcW w:w="1001" w:type="dxa"/>
             <w:vMerge w:val="continue"/>
             <w:tcBorders>
               <w:top w:val="single" w:sz="12" w:space="0" w:color="666666"/>
@@ -26711,18 +26656,15 @@
             </w:pPr>
             <w:r>
               <w:rPr>
-                <w:rFonts w:cs=""/>
-                <w:kern w:val="0"/>
-                <w:sz w:val="24"/>
-                <w:szCs w:val="24"/>
-                <w:lang w:val="en-US" w:eastAsia="en-US" w:bidi="ar-SA"/>
-              </w:rPr>
-            </w:r>
-          </w:p>
-        </w:tc>
-        <w:tc>
-          <w:tcPr>
-            <w:tcW w:w="1643" w:type="dxa"/>
+                <w:rFonts w:eastAsia="微軟正黑體" w:ascii="微軟正黑體" w:hAnsi="微軟正黑體"/>
+                <w:sz w:val="24"/>
+              </w:rPr>
+            </w:r>
+          </w:p>
+        </w:tc>
+        <w:tc>
+          <w:tcPr>
+            <w:tcW w:w="1644" w:type="dxa"/>
             <w:vMerge w:val="continue"/>
             <w:tcBorders>
               <w:top w:val="single" w:sz="12" w:space="0" w:color="666666"/>
@@ -26745,11 +26687,8 @@
             </w:pPr>
             <w:r>
               <w:rPr>
-                <w:rFonts w:cs=""/>
-                <w:kern w:val="0"/>
-                <w:sz w:val="24"/>
-                <w:szCs w:val="24"/>
-                <w:lang w:val="en-US" w:eastAsia="en-US" w:bidi="ar-SA"/>
+                <w:rFonts w:eastAsia="微軟正黑體" w:ascii="微軟正黑體" w:hAnsi="微軟正黑體"/>
+                <w:sz w:val="24"/>
               </w:rPr>
             </w:r>
           </w:p>
@@ -26779,11 +26718,8 @@
             </w:pPr>
             <w:r>
               <w:rPr>
-                <w:rFonts w:cs=""/>
-                <w:kern w:val="0"/>
-                <w:sz w:val="24"/>
-                <w:szCs w:val="24"/>
-                <w:lang w:val="en-US" w:eastAsia="en-US" w:bidi="ar-SA"/>
+                <w:rFonts w:eastAsia="微軟正黑體" w:ascii="微軟正黑體" w:hAnsi="微軟正黑體"/>
+                <w:sz w:val="24"/>
               </w:rPr>
             </w:r>
           </w:p>
@@ -27039,7 +26975,7 @@
         </w:tc>
         <w:tc>
           <w:tcPr>
-            <w:tcW w:w="1002" w:type="dxa"/>
+            <w:tcW w:w="1001" w:type="dxa"/>
             <w:tcBorders>
               <w:top w:val="single" w:sz="12" w:space="0" w:color="666666"/>
             </w:tcBorders>
@@ -27073,7 +27009,7 @@
         </w:tc>
         <w:tc>
           <w:tcPr>
-            <w:tcW w:w="1643" w:type="dxa"/>
+            <w:tcW w:w="1644" w:type="dxa"/>
             <w:tcBorders>
               <w:top w:val="single" w:sz="12" w:space="0" w:color="666666"/>
             </w:tcBorders>
@@ -27286,11 +27222,8 @@
             </w:pPr>
             <w:r>
               <w:rPr>
-                <w:rFonts w:eastAsia="微軟正黑體" w:cs="" w:ascii="微軟正黑體" w:hAnsi="微軟正黑體"/>
-                <w:kern w:val="0"/>
-                <w:sz w:val="24"/>
-                <w:szCs w:val="24"/>
-                <w:lang w:val="en-US" w:eastAsia="en-US" w:bidi="ar-SA"/>
+                <w:rFonts w:eastAsia="微軟正黑體" w:ascii="微軟正黑體" w:hAnsi="微軟正黑體"/>
+                <w:sz w:val="24"/>
               </w:rPr>
             </w:r>
           </w:p>
@@ -27318,11 +27251,8 @@
             </w:pPr>
             <w:r>
               <w:rPr>
-                <w:rFonts w:eastAsia="微軟正黑體" w:cs="" w:ascii="微軟正黑體" w:hAnsi="微軟正黑體"/>
-                <w:kern w:val="0"/>
-                <w:sz w:val="24"/>
-                <w:szCs w:val="24"/>
-                <w:lang w:val="en-US" w:eastAsia="en-US" w:bidi="ar-SA"/>
+                <w:rFonts w:eastAsia="微軟正黑體" w:ascii="微軟正黑體" w:hAnsi="微軟正黑體"/>
+                <w:sz w:val="24"/>
               </w:rPr>
             </w:r>
           </w:p>
@@ -27350,11 +27280,8 @@
             </w:pPr>
             <w:r>
               <w:rPr>
-                <w:rFonts w:eastAsia="微軟正黑體" w:cs="" w:ascii="微軟正黑體" w:hAnsi="微軟正黑體"/>
-                <w:kern w:val="0"/>
-                <w:sz w:val="24"/>
-                <w:szCs w:val="24"/>
-                <w:lang w:val="en-US" w:eastAsia="en-US" w:bidi="ar-SA"/>
+                <w:rFonts w:eastAsia="微軟正黑體" w:ascii="微軟正黑體" w:hAnsi="微軟正黑體"/>
+                <w:sz w:val="24"/>
               </w:rPr>
             </w:r>
           </w:p>
@@ -27398,7 +27325,7 @@
         </w:tc>
         <w:tc>
           <w:tcPr>
-            <w:tcW w:w="1002" w:type="dxa"/>
+            <w:tcW w:w="1001" w:type="dxa"/>
             <w:tcBorders/>
             <w:shd w:color="auto" w:fill="FFFFFF" w:val="clear"/>
             <w:vAlign w:val="center"/>
@@ -27430,7 +27357,7 @@
         </w:tc>
         <w:tc>
           <w:tcPr>
-            <w:tcW w:w="1643" w:type="dxa"/>
+            <w:tcW w:w="1644" w:type="dxa"/>
             <w:tcBorders/>
             <w:shd w:color="auto" w:fill="FFFFFF" w:val="clear"/>
             <w:vAlign w:val="center"/>
@@ -27609,11 +27536,8 @@
             </w:pPr>
             <w:r>
               <w:rPr>
-                <w:rFonts w:eastAsia="微軟正黑體" w:cs="" w:ascii="微軟正黑體" w:hAnsi="微軟正黑體"/>
-                <w:kern w:val="0"/>
-                <w:sz w:val="24"/>
-                <w:szCs w:val="24"/>
-                <w:lang w:val="en-US" w:eastAsia="en-US" w:bidi="ar-SA"/>
+                <w:rFonts w:eastAsia="微軟正黑體" w:ascii="微軟正黑體" w:hAnsi="微軟正黑體"/>
+                <w:sz w:val="24"/>
               </w:rPr>
             </w:r>
           </w:p>
@@ -27639,11 +27563,8 @@
             </w:pPr>
             <w:r>
               <w:rPr>
-                <w:rFonts w:eastAsia="微軟正黑體" w:cs="" w:ascii="微軟正黑體" w:hAnsi="微軟正黑體"/>
-                <w:kern w:val="0"/>
-                <w:sz w:val="24"/>
-                <w:szCs w:val="24"/>
-                <w:lang w:val="en-US" w:eastAsia="en-US" w:bidi="ar-SA"/>
+                <w:rFonts w:eastAsia="微軟正黑體" w:ascii="微軟正黑體" w:hAnsi="微軟正黑體"/>
+                <w:sz w:val="24"/>
               </w:rPr>
             </w:r>
           </w:p>
@@ -27669,11 +27590,8 @@
             </w:pPr>
             <w:r>
               <w:rPr>
-                <w:rFonts w:eastAsia="微軟正黑體" w:cs="" w:ascii="微軟正黑體" w:hAnsi="微軟正黑體"/>
-                <w:kern w:val="0"/>
-                <w:sz w:val="24"/>
-                <w:szCs w:val="24"/>
-                <w:lang w:val="en-US" w:eastAsia="en-US" w:bidi="ar-SA"/>
+                <w:rFonts w:eastAsia="微軟正黑體" w:ascii="微軟正黑體" w:hAnsi="微軟正黑體"/>
+                <w:sz w:val="24"/>
               </w:rPr>
             </w:r>
           </w:p>
@@ -27717,7 +27635,7 @@
         </w:tc>
         <w:tc>
           <w:tcPr>
-            <w:tcW w:w="1002" w:type="dxa"/>
+            <w:tcW w:w="1001" w:type="dxa"/>
             <w:tcBorders/>
             <w:shd w:color="auto" w:fill="FFFFFF" w:val="clear"/>
             <w:vAlign w:val="center"/>
@@ -27749,7 +27667,7 @@
         </w:tc>
         <w:tc>
           <w:tcPr>
-            <w:tcW w:w="1643" w:type="dxa"/>
+            <w:tcW w:w="1644" w:type="dxa"/>
             <w:tcBorders/>
             <w:shd w:color="auto" w:fill="FFFFFF" w:val="clear"/>
             <w:vAlign w:val="center"/>
@@ -27928,11 +27846,8 @@
             </w:pPr>
             <w:r>
               <w:rPr>
-                <w:rFonts w:eastAsia="微軟正黑體" w:cs="" w:ascii="微軟正黑體" w:hAnsi="微軟正黑體"/>
-                <w:kern w:val="0"/>
-                <w:sz w:val="24"/>
-                <w:szCs w:val="24"/>
-                <w:lang w:val="en-US" w:eastAsia="en-US" w:bidi="ar-SA"/>
+                <w:rFonts w:eastAsia="微軟正黑體" w:ascii="微軟正黑體" w:hAnsi="微軟正黑體"/>
+                <w:sz w:val="24"/>
               </w:rPr>
             </w:r>
           </w:p>
@@ -27958,11 +27873,8 @@
             </w:pPr>
             <w:r>
               <w:rPr>
-                <w:rFonts w:eastAsia="微軟正黑體" w:cs="" w:ascii="微軟正黑體" w:hAnsi="微軟正黑體"/>
-                <w:kern w:val="0"/>
-                <w:sz w:val="24"/>
-                <w:szCs w:val="24"/>
-                <w:lang w:val="en-US" w:eastAsia="en-US" w:bidi="ar-SA"/>
+                <w:rFonts w:eastAsia="微軟正黑體" w:ascii="微軟正黑體" w:hAnsi="微軟正黑體"/>
+                <w:sz w:val="24"/>
               </w:rPr>
             </w:r>
           </w:p>
@@ -27988,11 +27900,8 @@
             </w:pPr>
             <w:r>
               <w:rPr>
-                <w:rFonts w:eastAsia="微軟正黑體" w:cs="" w:ascii="微軟正黑體" w:hAnsi="微軟正黑體"/>
-                <w:kern w:val="0"/>
-                <w:sz w:val="24"/>
-                <w:szCs w:val="24"/>
-                <w:lang w:val="en-US" w:eastAsia="en-US" w:bidi="ar-SA"/>
+                <w:rFonts w:eastAsia="微軟正黑體" w:ascii="微軟正黑體" w:hAnsi="微軟正黑體"/>
+                <w:sz w:val="24"/>
               </w:rPr>
             </w:r>
           </w:p>
@@ -28036,7 +27945,7 @@
         </w:tc>
         <w:tc>
           <w:tcPr>
-            <w:tcW w:w="1002" w:type="dxa"/>
+            <w:tcW w:w="1001" w:type="dxa"/>
             <w:tcBorders/>
             <w:shd w:color="auto" w:fill="FFFFFF" w:val="clear"/>
             <w:vAlign w:val="center"/>
@@ -28068,7 +27977,7 @@
         </w:tc>
         <w:tc>
           <w:tcPr>
-            <w:tcW w:w="1643" w:type="dxa"/>
+            <w:tcW w:w="1644" w:type="dxa"/>
             <w:tcBorders/>
             <w:shd w:color="auto" w:fill="FFFFFF" w:val="clear"/>
             <w:vAlign w:val="center"/>
@@ -28151,11 +28060,8 @@
             </w:pPr>
             <w:r>
               <w:rPr>
-                <w:rFonts w:eastAsia="微軟正黑體" w:cs="" w:ascii="微軟正黑體" w:hAnsi="微軟正黑體"/>
-                <w:kern w:val="0"/>
-                <w:sz w:val="24"/>
-                <w:szCs w:val="24"/>
-                <w:lang w:val="en-US" w:eastAsia="en-US" w:bidi="ar-SA"/>
+                <w:rFonts w:eastAsia="微軟正黑體" w:ascii="微軟正黑體" w:hAnsi="微軟正黑體"/>
+                <w:sz w:val="24"/>
               </w:rPr>
             </w:r>
           </w:p>
@@ -28181,11 +28087,8 @@
             </w:pPr>
             <w:r>
               <w:rPr>
-                <w:rFonts w:eastAsia="微軟正黑體" w:cs="" w:ascii="微軟正黑體" w:hAnsi="微軟正黑體"/>
-                <w:kern w:val="0"/>
-                <w:sz w:val="24"/>
-                <w:szCs w:val="24"/>
-                <w:lang w:val="en-US" w:eastAsia="en-US" w:bidi="ar-SA"/>
+                <w:rFonts w:eastAsia="微軟正黑體" w:ascii="微軟正黑體" w:hAnsi="微軟正黑體"/>
+                <w:sz w:val="24"/>
               </w:rPr>
             </w:r>
           </w:p>
@@ -28211,11 +28114,8 @@
             </w:pPr>
             <w:r>
               <w:rPr>
-                <w:rFonts w:eastAsia="微軟正黑體" w:cs="" w:ascii="微軟正黑體" w:hAnsi="微軟正黑體"/>
-                <w:kern w:val="0"/>
-                <w:sz w:val="24"/>
-                <w:szCs w:val="24"/>
-                <w:lang w:val="en-US" w:eastAsia="en-US" w:bidi="ar-SA"/>
+                <w:rFonts w:eastAsia="微軟正黑體" w:ascii="微軟正黑體" w:hAnsi="微軟正黑體"/>
+                <w:sz w:val="24"/>
               </w:rPr>
             </w:r>
           </w:p>
@@ -28355,7 +28255,7 @@
         </w:tc>
         <w:tc>
           <w:tcPr>
-            <w:tcW w:w="1002" w:type="dxa"/>
+            <w:tcW w:w="1001" w:type="dxa"/>
             <w:tcBorders/>
             <w:shd w:color="auto" w:fill="FFFFFF" w:val="clear"/>
             <w:vAlign w:val="center"/>
@@ -28387,7 +28287,7 @@
         </w:tc>
         <w:tc>
           <w:tcPr>
-            <w:tcW w:w="1643" w:type="dxa"/>
+            <w:tcW w:w="1644" w:type="dxa"/>
             <w:tcBorders/>
             <w:shd w:color="auto" w:fill="FFFFFF" w:val="clear"/>
             <w:vAlign w:val="center"/>
@@ -28470,11 +28370,8 @@
             </w:pPr>
             <w:r>
               <w:rPr>
-                <w:rFonts w:eastAsia="微軟正黑體" w:cs="" w:ascii="微軟正黑體" w:hAnsi="微軟正黑體"/>
-                <w:kern w:val="0"/>
-                <w:sz w:val="24"/>
-                <w:szCs w:val="24"/>
-                <w:lang w:val="en-US" w:eastAsia="en-US" w:bidi="ar-SA"/>
+                <w:rFonts w:eastAsia="微軟正黑體" w:ascii="微軟正黑體" w:hAnsi="微軟正黑體"/>
+                <w:sz w:val="24"/>
               </w:rPr>
             </w:r>
           </w:p>
@@ -28500,11 +28397,8 @@
             </w:pPr>
             <w:r>
               <w:rPr>
-                <w:rFonts w:eastAsia="微軟正黑體" w:cs="" w:ascii="微軟正黑體" w:hAnsi="微軟正黑體"/>
-                <w:kern w:val="0"/>
-                <w:sz w:val="24"/>
-                <w:szCs w:val="24"/>
-                <w:lang w:val="en-US" w:eastAsia="en-US" w:bidi="ar-SA"/>
+                <w:rFonts w:eastAsia="微軟正黑體" w:ascii="微軟正黑體" w:hAnsi="微軟正黑體"/>
+                <w:sz w:val="24"/>
               </w:rPr>
             </w:r>
           </w:p>
@@ -28530,11 +28424,8 @@
             </w:pPr>
             <w:r>
               <w:rPr>
-                <w:rFonts w:eastAsia="微軟正黑體" w:cs="" w:ascii="微軟正黑體" w:hAnsi="微軟正黑體"/>
-                <w:kern w:val="0"/>
-                <w:sz w:val="24"/>
-                <w:szCs w:val="24"/>
-                <w:lang w:val="en-US" w:eastAsia="en-US" w:bidi="ar-SA"/>
+                <w:rFonts w:eastAsia="微軟正黑體" w:ascii="微軟正黑體" w:hAnsi="微軟正黑體"/>
+                <w:sz w:val="24"/>
               </w:rPr>
             </w:r>
           </w:p>
@@ -28674,7 +28565,7 @@
         </w:tc>
         <w:tc>
           <w:tcPr>
-            <w:tcW w:w="1002" w:type="dxa"/>
+            <w:tcW w:w="1001" w:type="dxa"/>
             <w:tcBorders/>
             <w:shd w:color="auto" w:fill="FFFFFF" w:val="clear"/>
             <w:vAlign w:val="center"/>
@@ -28706,7 +28597,7 @@
         </w:tc>
         <w:tc>
           <w:tcPr>
-            <w:tcW w:w="1643" w:type="dxa"/>
+            <w:tcW w:w="1644" w:type="dxa"/>
             <w:tcBorders/>
             <w:shd w:color="auto" w:fill="FFFFFF" w:val="clear"/>
             <w:vAlign w:val="center"/>
@@ -28885,11 +28776,8 @@
             </w:pPr>
             <w:r>
               <w:rPr>
-                <w:rFonts w:eastAsia="微軟正黑體" w:cs="" w:ascii="微軟正黑體" w:hAnsi="微軟正黑體"/>
-                <w:kern w:val="0"/>
-                <w:sz w:val="24"/>
-                <w:szCs w:val="24"/>
-                <w:lang w:val="en-US" w:eastAsia="en-US" w:bidi="ar-SA"/>
+                <w:rFonts w:eastAsia="微軟正黑體" w:ascii="微軟正黑體" w:hAnsi="微軟正黑體"/>
+                <w:sz w:val="24"/>
               </w:rPr>
             </w:r>
           </w:p>
@@ -28915,11 +28803,8 @@
             </w:pPr>
             <w:r>
               <w:rPr>
-                <w:rFonts w:eastAsia="微軟正黑體" w:cs="" w:ascii="微軟正黑體" w:hAnsi="微軟正黑體"/>
-                <w:kern w:val="0"/>
-                <w:sz w:val="24"/>
-                <w:szCs w:val="24"/>
-                <w:lang w:val="en-US" w:eastAsia="en-US" w:bidi="ar-SA"/>
+                <w:rFonts w:eastAsia="微軟正黑體" w:ascii="微軟正黑體" w:hAnsi="微軟正黑體"/>
+                <w:sz w:val="24"/>
               </w:rPr>
             </w:r>
           </w:p>
@@ -28945,11 +28830,8 @@
             </w:pPr>
             <w:r>
               <w:rPr>
-                <w:rFonts w:eastAsia="微軟正黑體" w:cs="" w:ascii="微軟正黑體" w:hAnsi="微軟正黑體"/>
-                <w:kern w:val="0"/>
-                <w:sz w:val="24"/>
-                <w:szCs w:val="24"/>
-                <w:lang w:val="en-US" w:eastAsia="en-US" w:bidi="ar-SA"/>
+                <w:rFonts w:eastAsia="微軟正黑體" w:ascii="微軟正黑體" w:hAnsi="微軟正黑體"/>
+                <w:sz w:val="24"/>
               </w:rPr>
             </w:r>
           </w:p>
@@ -28993,7 +28875,7 @@
         </w:tc>
         <w:tc>
           <w:tcPr>
-            <w:tcW w:w="1002" w:type="dxa"/>
+            <w:tcW w:w="1001" w:type="dxa"/>
             <w:tcBorders/>
             <w:shd w:color="auto" w:fill="FFFFFF" w:val="clear"/>
             <w:vAlign w:val="center"/>
@@ -29025,7 +28907,7 @@
         </w:tc>
         <w:tc>
           <w:tcPr>
-            <w:tcW w:w="1643" w:type="dxa"/>
+            <w:tcW w:w="1644" w:type="dxa"/>
             <w:tcBorders/>
             <w:shd w:color="auto" w:fill="FFFFFF" w:val="clear"/>
             <w:vAlign w:val="center"/>
@@ -29226,11 +29108,8 @@
             </w:pPr>
             <w:r>
               <w:rPr>
-                <w:rFonts w:eastAsia="微軟正黑體" w:cs="" w:ascii="微軟正黑體" w:hAnsi="微軟正黑體"/>
-                <w:kern w:val="0"/>
-                <w:sz w:val="24"/>
-                <w:szCs w:val="24"/>
-                <w:lang w:val="en-US" w:eastAsia="en-US" w:bidi="ar-SA"/>
+                <w:rFonts w:eastAsia="微軟正黑體" w:ascii="微軟正黑體" w:hAnsi="微軟正黑體"/>
+                <w:sz w:val="24"/>
               </w:rPr>
             </w:r>
           </w:p>
@@ -29256,11 +29135,8 @@
             </w:pPr>
             <w:r>
               <w:rPr>
-                <w:rFonts w:eastAsia="微軟正黑體" w:cs="" w:ascii="微軟正黑體" w:hAnsi="微軟正黑體"/>
-                <w:kern w:val="0"/>
-                <w:sz w:val="24"/>
-                <w:szCs w:val="24"/>
-                <w:lang w:val="en-US" w:eastAsia="en-US" w:bidi="ar-SA"/>
+                <w:rFonts w:eastAsia="微軟正黑體" w:ascii="微軟正黑體" w:hAnsi="微軟正黑體"/>
+                <w:sz w:val="24"/>
               </w:rPr>
             </w:r>
           </w:p>
@@ -29286,11 +29162,8 @@
             </w:pPr>
             <w:r>
               <w:rPr>
-                <w:rFonts w:eastAsia="微軟正黑體" w:cs="" w:ascii="微軟正黑體" w:hAnsi="微軟正黑體"/>
-                <w:kern w:val="0"/>
-                <w:sz w:val="24"/>
-                <w:szCs w:val="24"/>
-                <w:lang w:val="en-US" w:eastAsia="en-US" w:bidi="ar-SA"/>
+                <w:rFonts w:eastAsia="微軟正黑體" w:ascii="微軟正黑體" w:hAnsi="微軟正黑體"/>
+                <w:sz w:val="24"/>
               </w:rPr>
             </w:r>
           </w:p>
@@ -29336,7 +29209,7 @@
         </w:tc>
         <w:tc>
           <w:tcPr>
-            <w:tcW w:w="1002" w:type="dxa"/>
+            <w:tcW w:w="1001" w:type="dxa"/>
             <w:tcBorders>
               <w:bottom w:val="single" w:sz="12" w:space="0" w:color="666666"/>
             </w:tcBorders>
@@ -29370,7 +29243,7 @@
         </w:tc>
         <w:tc>
           <w:tcPr>
-            <w:tcW w:w="1643" w:type="dxa"/>
+            <w:tcW w:w="1644" w:type="dxa"/>
             <w:tcBorders>
               <w:bottom w:val="single" w:sz="12" w:space="0" w:color="666666"/>
             </w:tcBorders>
@@ -29583,11 +29456,8 @@
             </w:pPr>
             <w:r>
               <w:rPr>
-                <w:rFonts w:eastAsia="微軟正黑體" w:cs="" w:ascii="微軟正黑體" w:hAnsi="微軟正黑體"/>
-                <w:kern w:val="0"/>
-                <w:sz w:val="24"/>
-                <w:szCs w:val="24"/>
-                <w:lang w:val="en-US" w:eastAsia="en-US" w:bidi="ar-SA"/>
+                <w:rFonts w:eastAsia="微軟正黑體" w:ascii="微軟正黑體" w:hAnsi="微軟正黑體"/>
+                <w:sz w:val="24"/>
               </w:rPr>
             </w:r>
           </w:p>
@@ -29615,11 +29485,8 @@
             </w:pPr>
             <w:r>
               <w:rPr>
-                <w:rFonts w:eastAsia="微軟正黑體" w:cs="" w:ascii="微軟正黑體" w:hAnsi="微軟正黑體"/>
-                <w:kern w:val="0"/>
-                <w:sz w:val="24"/>
-                <w:szCs w:val="24"/>
-                <w:lang w:val="en-US" w:eastAsia="en-US" w:bidi="ar-SA"/>
+                <w:rFonts w:eastAsia="微軟正黑體" w:ascii="微軟正黑體" w:hAnsi="微軟正黑體"/>
+                <w:sz w:val="24"/>
               </w:rPr>
             </w:r>
           </w:p>
@@ -29647,11 +29514,8 @@
             </w:pPr>
             <w:r>
               <w:rPr>
-                <w:rFonts w:eastAsia="微軟正黑體" w:cs="" w:ascii="微軟正黑體" w:hAnsi="微軟正黑體"/>
-                <w:kern w:val="0"/>
-                <w:sz w:val="24"/>
-                <w:szCs w:val="24"/>
-                <w:lang w:val="en-US" w:eastAsia="en-US" w:bidi="ar-SA"/>
+                <w:rFonts w:eastAsia="微軟正黑體" w:ascii="微軟正黑體" w:hAnsi="微軟正黑體"/>
+                <w:sz w:val="24"/>
               </w:rPr>
             </w:r>
           </w:p>
@@ -31390,10 +31254,8 @@
               <w:rPr>
                 <w:rFonts w:eastAsia="Arial" w:cs="Arial" w:ascii="Arial" w:hAnsi="Arial"/>
                 <w:color w:val="000000"/>
-                <w:kern w:val="0"/>
                 <w:sz w:val="22"/>
                 <w:szCs w:val="22"/>
-                <w:lang w:val="en-US" w:eastAsia="en-US" w:bidi="ar-SA"/>
               </w:rPr>
             </w:r>
           </w:p>
@@ -32106,18 +31968,18 @@
         <w:tblLook w:firstRow="1" w:noVBand="1" w:lastRow="0" w:firstColumn="1" w:lastColumn="0" w:noHBand="0" w:val="04a0"/>
       </w:tblPr>
       <w:tblGrid>
-        <w:gridCol w:w="2337"/>
+        <w:gridCol w:w="2336"/>
         <w:gridCol w:w="829"/>
         <w:gridCol w:w="973"/>
-        <w:gridCol w:w="1245"/>
+        <w:gridCol w:w="1246"/>
         <w:gridCol w:w="1206"/>
-        <w:gridCol w:w="1530"/>
+        <w:gridCol w:w="1529"/>
       </w:tblGrid>
       <w:tr>
         <w:trPr/>
         <w:tc>
           <w:tcPr>
-            <w:tcW w:w="2337" w:type="dxa"/>
+            <w:tcW w:w="2336" w:type="dxa"/>
             <w:tcBorders/>
             <w:vAlign w:val="center"/>
           </w:tcPr>
@@ -32215,7 +32077,7 @@
         </w:tc>
         <w:tc>
           <w:tcPr>
-            <w:tcW w:w="1245" w:type="dxa"/>
+            <w:tcW w:w="1246" w:type="dxa"/>
             <w:tcBorders/>
             <w:vAlign w:val="center"/>
           </w:tcPr>
@@ -32281,7 +32143,7 @@
         </w:tc>
         <w:tc>
           <w:tcPr>
-            <w:tcW w:w="1530" w:type="dxa"/>
+            <w:tcW w:w="1529" w:type="dxa"/>
             <w:tcBorders/>
             <w:vAlign w:val="center"/>
           </w:tcPr>
@@ -32317,7 +32179,7 @@
         <w:trPr/>
         <w:tc>
           <w:tcPr>
-            <w:tcW w:w="2337" w:type="dxa"/>
+            <w:tcW w:w="2336" w:type="dxa"/>
             <w:tcBorders/>
             <w:vAlign w:val="center"/>
           </w:tcPr>
@@ -32416,7 +32278,7 @@
         </w:tc>
         <w:tc>
           <w:tcPr>
-            <w:tcW w:w="1245" w:type="dxa"/>
+            <w:tcW w:w="1246" w:type="dxa"/>
             <w:tcBorders/>
             <w:vAlign w:val="center"/>
           </w:tcPr>
@@ -32482,7 +32344,7 @@
         </w:tc>
         <w:tc>
           <w:tcPr>
-            <w:tcW w:w="1530" w:type="dxa"/>
+            <w:tcW w:w="1529" w:type="dxa"/>
             <w:tcBorders/>
             <w:vAlign w:val="center"/>
           </w:tcPr>
@@ -32518,7 +32380,7 @@
         <w:trPr/>
         <w:tc>
           <w:tcPr>
-            <w:tcW w:w="2337" w:type="dxa"/>
+            <w:tcW w:w="2336" w:type="dxa"/>
             <w:tcBorders/>
             <w:vAlign w:val="center"/>
           </w:tcPr>
@@ -32617,7 +32479,7 @@
         </w:tc>
         <w:tc>
           <w:tcPr>
-            <w:tcW w:w="1245" w:type="dxa"/>
+            <w:tcW w:w="1246" w:type="dxa"/>
             <w:tcBorders/>
             <w:vAlign w:val="center"/>
           </w:tcPr>
@@ -32683,7 +32545,7 @@
         </w:tc>
         <w:tc>
           <w:tcPr>
-            <w:tcW w:w="1530" w:type="dxa"/>
+            <w:tcW w:w="1529" w:type="dxa"/>
             <w:tcBorders/>
             <w:vAlign w:val="center"/>
           </w:tcPr>
@@ -32920,7 +32782,6 @@
             <w:pPr>
               <w:pStyle w:val="Normal"/>
               <w:widowControl/>
-              <w:pBdr/>
               <w:suppressAutoHyphens w:val="true"/>
               <w:spacing w:before="100" w:after="100"/>
               <w:ind w:left="100" w:right="100"/>
@@ -32960,7 +32821,6 @@
             <w:pPr>
               <w:pStyle w:val="Normal"/>
               <w:widowControl/>
-              <w:pBdr/>
               <w:suppressAutoHyphens w:val="true"/>
               <w:spacing w:before="100" w:after="100"/>
               <w:ind w:left="100" w:right="100"/>
@@ -33000,7 +32860,6 @@
             <w:pPr>
               <w:pStyle w:val="Normal"/>
               <w:widowControl/>
-              <w:pBdr/>
               <w:suppressAutoHyphens w:val="true"/>
               <w:spacing w:before="100" w:after="100"/>
               <w:ind w:left="100" w:right="100"/>
@@ -33040,7 +32899,6 @@
             <w:pPr>
               <w:pStyle w:val="Normal"/>
               <w:widowControl/>
-              <w:pBdr/>
               <w:suppressAutoHyphens w:val="true"/>
               <w:spacing w:before="100" w:after="100"/>
               <w:ind w:left="100" w:right="100"/>
@@ -33082,7 +32940,6 @@
             <w:pPr>
               <w:pStyle w:val="Normal"/>
               <w:widowControl/>
-              <w:pBdr/>
               <w:suppressAutoHyphens w:val="true"/>
               <w:spacing w:before="100" w:after="100"/>
               <w:ind w:left="100" w:right="100"/>
@@ -33121,7 +32978,6 @@
             <w:pPr>
               <w:pStyle w:val="Normal"/>
               <w:widowControl/>
-              <w:pBdr/>
               <w:suppressAutoHyphens w:val="true"/>
               <w:spacing w:before="100" w:after="100"/>
               <w:ind w:left="100" w:right="100"/>
@@ -33159,7 +33015,6 @@
             <w:pPr>
               <w:pStyle w:val="Normal"/>
               <w:widowControl/>
-              <w:pBdr/>
               <w:suppressAutoHyphens w:val="true"/>
               <w:spacing w:before="100" w:after="100"/>
               <w:ind w:left="100" w:right="100"/>
@@ -33198,7 +33053,6 @@
             <w:pPr>
               <w:pStyle w:val="Normal"/>
               <w:widowControl/>
-              <w:pBdr/>
               <w:suppressAutoHyphens w:val="true"/>
               <w:spacing w:before="100" w:after="100"/>
               <w:ind w:left="100" w:right="100"/>
@@ -33237,7 +33091,6 @@
             <w:pPr>
               <w:pStyle w:val="Normal"/>
               <w:widowControl/>
-              <w:pBdr/>
               <w:suppressAutoHyphens w:val="true"/>
               <w:spacing w:before="100" w:after="100"/>
               <w:ind w:left="100" w:right="100"/>
@@ -33274,7 +33127,6 @@
             <w:pPr>
               <w:pStyle w:val="Normal"/>
               <w:widowControl/>
-              <w:pBdr/>
               <w:suppressAutoHyphens w:val="true"/>
               <w:spacing w:before="100" w:after="100"/>
               <w:ind w:left="100" w:right="100"/>
@@ -33310,7 +33162,6 @@
             <w:pPr>
               <w:pStyle w:val="Normal"/>
               <w:widowControl/>
-              <w:pBdr/>
               <w:suppressAutoHyphens w:val="true"/>
               <w:spacing w:before="100" w:after="100"/>
               <w:ind w:left="100" w:right="100"/>
@@ -33347,7 +33198,6 @@
             <w:pPr>
               <w:pStyle w:val="Normal"/>
               <w:widowControl/>
-              <w:pBdr/>
               <w:suppressAutoHyphens w:val="true"/>
               <w:spacing w:before="100" w:after="100"/>
               <w:ind w:left="100" w:right="100"/>
@@ -33388,7 +33238,6 @@
             <w:pPr>
               <w:pStyle w:val="Normal"/>
               <w:widowControl/>
-              <w:pBdr/>
               <w:suppressAutoHyphens w:val="true"/>
               <w:spacing w:before="100" w:after="100"/>
               <w:ind w:left="100" w:right="100"/>
@@ -33427,7 +33276,6 @@
             <w:pPr>
               <w:pStyle w:val="Normal"/>
               <w:widowControl/>
-              <w:pBdr/>
               <w:suppressAutoHyphens w:val="true"/>
               <w:spacing w:before="100" w:after="100"/>
               <w:ind w:left="100" w:right="100"/>
@@ -33465,7 +33313,6 @@
             <w:pPr>
               <w:pStyle w:val="Normal"/>
               <w:widowControl/>
-              <w:pBdr/>
               <w:suppressAutoHyphens w:val="true"/>
               <w:spacing w:before="100" w:after="100"/>
               <w:ind w:left="100" w:right="100"/>
@@ -33504,7 +33351,6 @@
             <w:pPr>
               <w:pStyle w:val="Normal"/>
               <w:widowControl/>
-              <w:pBdr/>
               <w:suppressAutoHyphens w:val="true"/>
               <w:spacing w:before="100" w:after="100"/>
               <w:ind w:left="100" w:right="100"/>
@@ -33582,7 +33428,6 @@
             <w:pPr>
               <w:pStyle w:val="Normal"/>
               <w:widowControl/>
-              <w:pBdr/>
               <w:suppressAutoHyphens w:val="true"/>
               <w:spacing w:before="100" w:after="100"/>
               <w:ind w:left="100" w:right="100"/>
@@ -33618,7 +33463,6 @@
             <w:pPr>
               <w:pStyle w:val="Normal"/>
               <w:widowControl/>
-              <w:pBdr/>
               <w:suppressAutoHyphens w:val="true"/>
               <w:spacing w:before="100" w:after="100"/>
               <w:ind w:left="100" w:right="100"/>
@@ -33654,7 +33498,6 @@
             <w:pPr>
               <w:pStyle w:val="Normal"/>
               <w:widowControl/>
-              <w:pBdr/>
               <w:suppressAutoHyphens w:val="true"/>
               <w:spacing w:before="100" w:after="100"/>
               <w:ind w:left="100" w:right="100"/>
@@ -33690,7 +33533,6 @@
             <w:pPr>
               <w:pStyle w:val="Normal"/>
               <w:widowControl/>
-              <w:pBdr/>
               <w:suppressAutoHyphens w:val="true"/>
               <w:spacing w:before="100" w:after="100"/>
               <w:ind w:left="100" w:right="100"/>
@@ -33726,7 +33568,6 @@
             <w:pPr>
               <w:pStyle w:val="Normal"/>
               <w:widowControl/>
-              <w:pBdr/>
               <w:suppressAutoHyphens w:val="true"/>
               <w:spacing w:before="100" w:after="100"/>
               <w:ind w:left="100" w:right="100"/>
@@ -33762,7 +33603,6 @@
             <w:pPr>
               <w:pStyle w:val="Normal"/>
               <w:widowControl/>
-              <w:pBdr/>
               <w:suppressAutoHyphens w:val="true"/>
               <w:spacing w:before="100" w:after="100"/>
               <w:ind w:left="100" w:right="100"/>
@@ -33800,7 +33640,6 @@
             <w:pPr>
               <w:pStyle w:val="Normal"/>
               <w:widowControl/>
-              <w:pBdr/>
               <w:suppressAutoHyphens w:val="true"/>
               <w:spacing w:before="100" w:after="100"/>
               <w:ind w:left="100" w:right="100"/>
@@ -33868,7 +33707,6 @@
             <w:pPr>
               <w:pStyle w:val="Normal"/>
               <w:widowControl/>
-              <w:pBdr/>
               <w:suppressAutoHyphens w:val="true"/>
               <w:spacing w:before="100" w:after="100"/>
               <w:ind w:left="100" w:right="100"/>
@@ -33903,7 +33741,6 @@
             <w:pPr>
               <w:pStyle w:val="Normal"/>
               <w:widowControl/>
-              <w:pBdr/>
               <w:suppressAutoHyphens w:val="true"/>
               <w:spacing w:before="100" w:after="100"/>
               <w:ind w:left="100" w:right="100"/>
@@ -33938,7 +33775,6 @@
             <w:pPr>
               <w:pStyle w:val="Normal"/>
               <w:widowControl/>
-              <w:pBdr/>
               <w:suppressAutoHyphens w:val="true"/>
               <w:spacing w:before="100" w:after="100"/>
               <w:ind w:left="100" w:right="100"/>
@@ -33973,7 +33809,6 @@
             <w:pPr>
               <w:pStyle w:val="Normal"/>
               <w:widowControl/>
-              <w:pBdr/>
               <w:suppressAutoHyphens w:val="true"/>
               <w:spacing w:before="100" w:after="100"/>
               <w:ind w:left="100" w:right="100"/>
@@ -34008,7 +33843,6 @@
             <w:pPr>
               <w:pStyle w:val="Normal"/>
               <w:widowControl/>
-              <w:pBdr/>
               <w:suppressAutoHyphens w:val="true"/>
               <w:spacing w:before="100" w:after="100"/>
               <w:ind w:left="100" w:right="100"/>
@@ -34020,10 +33854,7 @@
             <w:r>
               <w:rPr>
                 <w:rFonts w:cs="Arial" w:ascii="Arial" w:hAnsi="Arial"/>
-                <w:kern w:val="0"/>
-                <w:sz w:val="24"/>
-                <w:szCs w:val="24"/>
-                <w:lang w:val="en-US" w:eastAsia="en-US" w:bidi="ar-SA"/>
+                <w:sz w:val="24"/>
               </w:rPr>
             </w:r>
           </w:p>
@@ -34042,7 +33873,6 @@
             <w:pPr>
               <w:pStyle w:val="Normal"/>
               <w:widowControl/>
-              <w:pBdr/>
               <w:suppressAutoHyphens w:val="true"/>
               <w:spacing w:before="100" w:after="100"/>
               <w:ind w:left="100" w:right="100"/>
@@ -34108,7 +33938,6 @@
             <w:pPr>
               <w:pStyle w:val="Normal"/>
               <w:widowControl/>
-              <w:pBdr/>
               <w:suppressAutoHyphens w:val="true"/>
               <w:spacing w:before="100" w:after="100"/>
               <w:ind w:left="100" w:right="100"/>
@@ -34141,7 +33970,6 @@
             <w:pPr>
               <w:pStyle w:val="Normal"/>
               <w:widowControl/>
-              <w:pBdr/>
               <w:suppressAutoHyphens w:val="true"/>
               <w:spacing w:before="100" w:after="100"/>
               <w:ind w:left="100" w:right="100"/>
@@ -34174,7 +34002,6 @@
             <w:pPr>
               <w:pStyle w:val="Normal"/>
               <w:widowControl/>
-              <w:pBdr/>
               <w:suppressAutoHyphens w:val="true"/>
               <w:spacing w:before="100" w:after="100"/>
               <w:ind w:left="100" w:right="100"/>
@@ -34207,7 +34034,6 @@
             <w:pPr>
               <w:pStyle w:val="Normal"/>
               <w:widowControl/>
-              <w:pBdr/>
               <w:suppressAutoHyphens w:val="true"/>
               <w:spacing w:before="100" w:after="100"/>
               <w:ind w:left="100" w:right="100"/>
@@ -34240,7 +34066,6 @@
             <w:pPr>
               <w:pStyle w:val="Normal"/>
               <w:widowControl/>
-              <w:pBdr/>
               <w:suppressAutoHyphens w:val="true"/>
               <w:spacing w:before="100" w:after="100"/>
               <w:ind w:left="100" w:right="100"/>
@@ -34252,10 +34077,7 @@
             <w:r>
               <w:rPr>
                 <w:rFonts w:cs="Arial" w:ascii="Arial" w:hAnsi="Arial"/>
-                <w:kern w:val="0"/>
-                <w:sz w:val="24"/>
-                <w:szCs w:val="24"/>
-                <w:lang w:val="en-US" w:eastAsia="en-US" w:bidi="ar-SA"/>
+                <w:sz w:val="24"/>
               </w:rPr>
             </w:r>
           </w:p>
@@ -34274,7 +34096,6 @@
             <w:pPr>
               <w:pStyle w:val="Normal"/>
               <w:widowControl/>
-              <w:pBdr/>
               <w:suppressAutoHyphens w:val="true"/>
               <w:spacing w:before="100" w:after="100"/>
               <w:ind w:left="100" w:right="100"/>
@@ -34340,7 +34161,6 @@
             <w:pPr>
               <w:pStyle w:val="Normal"/>
               <w:widowControl/>
-              <w:pBdr/>
               <w:suppressAutoHyphens w:val="true"/>
               <w:spacing w:before="100" w:after="100"/>
               <w:ind w:left="100" w:right="100"/>
@@ -34373,7 +34193,6 @@
             <w:pPr>
               <w:pStyle w:val="Normal"/>
               <w:widowControl/>
-              <w:pBdr/>
               <w:suppressAutoHyphens w:val="true"/>
               <w:spacing w:before="100" w:after="100"/>
               <w:ind w:left="100" w:right="100"/>
@@ -34406,7 +34225,6 @@
             <w:pPr>
               <w:pStyle w:val="Normal"/>
               <w:widowControl/>
-              <w:pBdr/>
               <w:suppressAutoHyphens w:val="true"/>
               <w:spacing w:before="100" w:after="100"/>
               <w:ind w:left="100" w:right="100"/>
@@ -34439,7 +34257,6 @@
             <w:pPr>
               <w:pStyle w:val="Normal"/>
               <w:widowControl/>
-              <w:pBdr/>
               <w:suppressAutoHyphens w:val="true"/>
               <w:spacing w:before="100" w:after="100"/>
               <w:ind w:left="100" w:right="100"/>
@@ -34472,7 +34289,6 @@
             <w:pPr>
               <w:pStyle w:val="Normal"/>
               <w:widowControl/>
-              <w:pBdr/>
               <w:suppressAutoHyphens w:val="true"/>
               <w:spacing w:before="100" w:after="100"/>
               <w:ind w:left="100" w:right="100"/>
@@ -34484,10 +34300,7 @@
             <w:r>
               <w:rPr>
                 <w:rFonts w:cs="Arial" w:ascii="Arial" w:hAnsi="Arial"/>
-                <w:kern w:val="0"/>
-                <w:sz w:val="24"/>
-                <w:szCs w:val="24"/>
-                <w:lang w:val="en-US" w:eastAsia="en-US" w:bidi="ar-SA"/>
+                <w:sz w:val="24"/>
               </w:rPr>
             </w:r>
           </w:p>
@@ -34506,7 +34319,6 @@
             <w:pPr>
               <w:pStyle w:val="Normal"/>
               <w:widowControl/>
-              <w:pBdr/>
               <w:suppressAutoHyphens w:val="true"/>
               <w:spacing w:before="100" w:after="100"/>
               <w:ind w:left="100" w:right="100"/>
@@ -34572,7 +34384,6 @@
             <w:pPr>
               <w:pStyle w:val="Normal"/>
               <w:widowControl/>
-              <w:pBdr/>
               <w:suppressAutoHyphens w:val="true"/>
               <w:spacing w:before="100" w:after="100"/>
               <w:ind w:left="100" w:right="100"/>
@@ -34605,7 +34416,6 @@
             <w:pPr>
               <w:pStyle w:val="Normal"/>
               <w:widowControl/>
-              <w:pBdr/>
               <w:suppressAutoHyphens w:val="true"/>
               <w:spacing w:before="100" w:after="100"/>
               <w:ind w:left="100" w:right="100"/>
@@ -34638,7 +34448,6 @@
             <w:pPr>
               <w:pStyle w:val="Normal"/>
               <w:widowControl/>
-              <w:pBdr/>
               <w:suppressAutoHyphens w:val="true"/>
               <w:spacing w:before="100" w:after="100"/>
               <w:ind w:left="100" w:right="100"/>
@@ -34671,7 +34480,6 @@
             <w:pPr>
               <w:pStyle w:val="Normal"/>
               <w:widowControl/>
-              <w:pBdr/>
               <w:suppressAutoHyphens w:val="true"/>
               <w:spacing w:before="100" w:after="100"/>
               <w:ind w:left="100" w:right="100"/>
@@ -34704,7 +34512,6 @@
             <w:pPr>
               <w:pStyle w:val="Normal"/>
               <w:widowControl/>
-              <w:pBdr/>
               <w:suppressAutoHyphens w:val="true"/>
               <w:spacing w:before="100" w:after="100"/>
               <w:ind w:left="100" w:right="100"/>
@@ -34740,7 +34547,6 @@
             <w:pPr>
               <w:pStyle w:val="Normal"/>
               <w:widowControl/>
-              <w:pBdr/>
               <w:suppressAutoHyphens w:val="true"/>
               <w:spacing w:before="100" w:after="100"/>
               <w:ind w:left="100" w:right="100"/>
@@ -34806,7 +34612,6 @@
             <w:pPr>
               <w:pStyle w:val="Normal"/>
               <w:widowControl/>
-              <w:pBdr/>
               <w:suppressAutoHyphens w:val="true"/>
               <w:spacing w:before="100" w:after="100"/>
               <w:ind w:left="100" w:right="100"/>
@@ -34839,7 +34644,6 @@
             <w:pPr>
               <w:pStyle w:val="Normal"/>
               <w:widowControl/>
-              <w:pBdr/>
               <w:suppressAutoHyphens w:val="true"/>
               <w:spacing w:before="100" w:after="100"/>
               <w:ind w:left="100" w:right="100"/>
@@ -34872,7 +34676,6 @@
             <w:pPr>
               <w:pStyle w:val="Normal"/>
               <w:widowControl/>
-              <w:pBdr/>
               <w:suppressAutoHyphens w:val="true"/>
               <w:spacing w:before="100" w:after="100"/>
               <w:ind w:left="100" w:right="100"/>
@@ -34905,7 +34708,6 @@
             <w:pPr>
               <w:pStyle w:val="Normal"/>
               <w:widowControl/>
-              <w:pBdr/>
               <w:suppressAutoHyphens w:val="true"/>
               <w:spacing w:before="100" w:after="100"/>
               <w:ind w:left="100" w:right="100"/>
@@ -34938,7 +34740,6 @@
             <w:pPr>
               <w:pStyle w:val="Normal"/>
               <w:widowControl/>
-              <w:pBdr/>
               <w:suppressAutoHyphens w:val="true"/>
               <w:spacing w:before="100" w:after="100"/>
               <w:ind w:left="100" w:right="100"/>
@@ -34950,10 +34751,7 @@
             <w:r>
               <w:rPr>
                 <w:rFonts w:cs="Arial" w:ascii="Arial" w:hAnsi="Arial"/>
-                <w:kern w:val="0"/>
-                <w:sz w:val="24"/>
-                <w:szCs w:val="24"/>
-                <w:lang w:val="en-US" w:eastAsia="en-US" w:bidi="ar-SA"/>
+                <w:sz w:val="24"/>
               </w:rPr>
             </w:r>
           </w:p>
@@ -34972,7 +34770,6 @@
             <w:pPr>
               <w:pStyle w:val="Normal"/>
               <w:widowControl/>
-              <w:pBdr/>
               <w:suppressAutoHyphens w:val="true"/>
               <w:spacing w:before="100" w:after="100"/>
               <w:ind w:left="100" w:right="100"/>
@@ -35038,7 +34835,6 @@
             <w:pPr>
               <w:pStyle w:val="Normal"/>
               <w:widowControl/>
-              <w:pBdr/>
               <w:suppressAutoHyphens w:val="true"/>
               <w:spacing w:before="100" w:after="100"/>
               <w:ind w:left="100" w:right="100"/>
@@ -35071,7 +34867,6 @@
             <w:pPr>
               <w:pStyle w:val="Normal"/>
               <w:widowControl/>
-              <w:pBdr/>
               <w:suppressAutoHyphens w:val="true"/>
               <w:spacing w:before="100" w:after="100"/>
               <w:ind w:left="100" w:right="100"/>
@@ -35104,7 +34899,6 @@
             <w:pPr>
               <w:pStyle w:val="Normal"/>
               <w:widowControl/>
-              <w:pBdr/>
               <w:suppressAutoHyphens w:val="true"/>
               <w:spacing w:before="100" w:after="100"/>
               <w:ind w:left="100" w:right="100"/>
@@ -35137,7 +34931,6 @@
             <w:pPr>
               <w:pStyle w:val="Normal"/>
               <w:widowControl/>
-              <w:pBdr/>
               <w:suppressAutoHyphens w:val="true"/>
               <w:spacing w:before="100" w:after="100"/>
               <w:ind w:left="100" w:right="100"/>
@@ -35170,7 +34963,6 @@
             <w:pPr>
               <w:pStyle w:val="Normal"/>
               <w:widowControl/>
-              <w:pBdr/>
               <w:suppressAutoHyphens w:val="true"/>
               <w:spacing w:before="100" w:after="100"/>
               <w:ind w:left="100" w:right="100"/>
@@ -35182,10 +34974,7 @@
             <w:r>
               <w:rPr>
                 <w:rFonts w:cs="Arial" w:ascii="Arial" w:hAnsi="Arial"/>
-                <w:kern w:val="0"/>
-                <w:sz w:val="24"/>
-                <w:szCs w:val="24"/>
-                <w:lang w:val="en-US" w:eastAsia="en-US" w:bidi="ar-SA"/>
+                <w:sz w:val="24"/>
               </w:rPr>
             </w:r>
           </w:p>
@@ -35204,7 +34993,6 @@
             <w:pPr>
               <w:pStyle w:val="Normal"/>
               <w:widowControl/>
-              <w:pBdr/>
               <w:suppressAutoHyphens w:val="true"/>
               <w:spacing w:before="100" w:after="100"/>
               <w:ind w:left="100" w:right="100"/>
@@ -35270,7 +35058,6 @@
             <w:pPr>
               <w:pStyle w:val="Normal"/>
               <w:widowControl/>
-              <w:pBdr/>
               <w:suppressAutoHyphens w:val="true"/>
               <w:spacing w:before="100" w:after="100"/>
               <w:ind w:left="100" w:right="100"/>
@@ -35303,7 +35090,6 @@
             <w:pPr>
               <w:pStyle w:val="Normal"/>
               <w:widowControl/>
-              <w:pBdr/>
               <w:suppressAutoHyphens w:val="true"/>
               <w:spacing w:before="100" w:after="100"/>
               <w:ind w:left="100" w:right="100"/>
@@ -35336,7 +35122,6 @@
             <w:pPr>
               <w:pStyle w:val="Normal"/>
               <w:widowControl/>
-              <w:pBdr/>
               <w:suppressAutoHyphens w:val="true"/>
               <w:spacing w:before="100" w:after="100"/>
               <w:ind w:left="100" w:right="100"/>
@@ -35369,7 +35154,6 @@
             <w:pPr>
               <w:pStyle w:val="Normal"/>
               <w:widowControl/>
-              <w:pBdr/>
               <w:suppressAutoHyphens w:val="true"/>
               <w:spacing w:before="100" w:after="100"/>
               <w:ind w:left="100" w:right="100"/>
@@ -35402,7 +35186,6 @@
             <w:pPr>
               <w:pStyle w:val="Normal"/>
               <w:widowControl/>
-              <w:pBdr/>
               <w:suppressAutoHyphens w:val="true"/>
               <w:spacing w:before="100" w:after="100"/>
               <w:ind w:left="100" w:right="100"/>
@@ -35438,7 +35221,6 @@
             <w:pPr>
               <w:pStyle w:val="Normal"/>
               <w:widowControl/>
-              <w:pBdr/>
               <w:suppressAutoHyphens w:val="true"/>
               <w:spacing w:before="100" w:after="100"/>
               <w:ind w:left="100" w:right="100"/>
@@ -35504,7 +35286,6 @@
             <w:pPr>
               <w:pStyle w:val="Normal"/>
               <w:widowControl/>
-              <w:pBdr/>
               <w:suppressAutoHyphens w:val="true"/>
               <w:spacing w:before="100" w:after="100"/>
               <w:ind w:left="100" w:right="100"/>
@@ -35537,7 +35318,6 @@
             <w:pPr>
               <w:pStyle w:val="Normal"/>
               <w:widowControl/>
-              <w:pBdr/>
               <w:suppressAutoHyphens w:val="true"/>
               <w:spacing w:before="100" w:after="100"/>
               <w:ind w:left="100" w:right="100"/>
@@ -35570,7 +35350,6 @@
             <w:pPr>
               <w:pStyle w:val="Normal"/>
               <w:widowControl/>
-              <w:pBdr/>
               <w:suppressAutoHyphens w:val="true"/>
               <w:spacing w:before="100" w:after="100"/>
               <w:ind w:left="100" w:right="100"/>
@@ -35603,7 +35382,6 @@
             <w:pPr>
               <w:pStyle w:val="Normal"/>
               <w:widowControl/>
-              <w:pBdr/>
               <w:suppressAutoHyphens w:val="true"/>
               <w:spacing w:before="100" w:after="100"/>
               <w:ind w:left="100" w:right="100"/>
@@ -35636,7 +35414,6 @@
             <w:pPr>
               <w:pStyle w:val="Normal"/>
               <w:widowControl/>
-              <w:pBdr/>
               <w:suppressAutoHyphens w:val="true"/>
               <w:spacing w:before="100" w:after="100"/>
               <w:ind w:left="100" w:right="100"/>
@@ -35672,7 +35449,6 @@
             <w:pPr>
               <w:pStyle w:val="Normal"/>
               <w:widowControl/>
-              <w:pBdr/>
               <w:suppressAutoHyphens w:val="true"/>
               <w:spacing w:before="100" w:after="100"/>
               <w:ind w:left="100" w:right="100"/>
@@ -35738,7 +35514,6 @@
             <w:pPr>
               <w:pStyle w:val="Normal"/>
               <w:widowControl/>
-              <w:pBdr/>
               <w:suppressAutoHyphens w:val="true"/>
               <w:spacing w:before="100" w:after="100"/>
               <w:ind w:left="100" w:right="100"/>
@@ -35771,7 +35546,6 @@
             <w:pPr>
               <w:pStyle w:val="Normal"/>
               <w:widowControl/>
-              <w:pBdr/>
               <w:suppressAutoHyphens w:val="true"/>
               <w:spacing w:before="100" w:after="100"/>
               <w:ind w:left="100" w:right="100"/>
@@ -35804,7 +35578,6 @@
             <w:pPr>
               <w:pStyle w:val="Normal"/>
               <w:widowControl/>
-              <w:pBdr/>
               <w:suppressAutoHyphens w:val="true"/>
               <w:spacing w:before="100" w:after="100"/>
               <w:ind w:left="100" w:right="100"/>
@@ -35837,7 +35610,6 @@
             <w:pPr>
               <w:pStyle w:val="Normal"/>
               <w:widowControl/>
-              <w:pBdr/>
               <w:suppressAutoHyphens w:val="true"/>
               <w:spacing w:before="100" w:after="100"/>
               <w:ind w:left="100" w:right="100"/>
@@ -35870,7 +35642,6 @@
             <w:pPr>
               <w:pStyle w:val="Normal"/>
               <w:widowControl/>
-              <w:pBdr/>
               <w:suppressAutoHyphens w:val="true"/>
               <w:spacing w:before="100" w:after="100"/>
               <w:ind w:left="100" w:right="100"/>
@@ -35882,10 +35653,7 @@
             <w:r>
               <w:rPr>
                 <w:rFonts w:cs="Arial" w:ascii="Arial" w:hAnsi="Arial"/>
-                <w:kern w:val="0"/>
-                <w:sz w:val="24"/>
-                <w:szCs w:val="24"/>
-                <w:lang w:val="en-US" w:eastAsia="en-US" w:bidi="ar-SA"/>
+                <w:sz w:val="24"/>
               </w:rPr>
             </w:r>
           </w:p>
@@ -35904,7 +35672,6 @@
             <w:pPr>
               <w:pStyle w:val="Normal"/>
               <w:widowControl/>
-              <w:pBdr/>
               <w:suppressAutoHyphens w:val="true"/>
               <w:spacing w:before="100" w:after="100"/>
               <w:ind w:left="100" w:right="100"/>
@@ -35970,7 +35737,6 @@
             <w:pPr>
               <w:pStyle w:val="Normal"/>
               <w:widowControl/>
-              <w:pBdr/>
               <w:suppressAutoHyphens w:val="true"/>
               <w:spacing w:before="100" w:after="100"/>
               <w:ind w:left="100" w:right="100"/>
@@ -36003,7 +35769,6 @@
             <w:pPr>
               <w:pStyle w:val="Normal"/>
               <w:widowControl/>
-              <w:pBdr/>
               <w:suppressAutoHyphens w:val="true"/>
               <w:spacing w:before="100" w:after="100"/>
               <w:ind w:left="100" w:right="100"/>
@@ -36036,7 +35801,6 @@
             <w:pPr>
               <w:pStyle w:val="Normal"/>
               <w:widowControl/>
-              <w:pBdr/>
               <w:suppressAutoHyphens w:val="true"/>
               <w:spacing w:before="100" w:after="100"/>
               <w:ind w:left="100" w:right="100"/>
@@ -36069,7 +35833,6 @@
             <w:pPr>
               <w:pStyle w:val="Normal"/>
               <w:widowControl/>
-              <w:pBdr/>
               <w:suppressAutoHyphens w:val="true"/>
               <w:spacing w:before="100" w:after="100"/>
               <w:ind w:left="100" w:right="100"/>
@@ -36102,7 +35865,6 @@
             <w:pPr>
               <w:pStyle w:val="Normal"/>
               <w:widowControl/>
-              <w:pBdr/>
               <w:suppressAutoHyphens w:val="true"/>
               <w:spacing w:before="100" w:after="100"/>
               <w:ind w:left="100" w:right="100"/>
@@ -36138,7 +35900,6 @@
             <w:pPr>
               <w:pStyle w:val="Normal"/>
               <w:widowControl/>
-              <w:pBdr/>
               <w:suppressAutoHyphens w:val="true"/>
               <w:spacing w:before="100" w:after="100"/>
               <w:ind w:left="100" w:right="100"/>
@@ -36204,7 +35965,6 @@
             <w:pPr>
               <w:pStyle w:val="Normal"/>
               <w:widowControl/>
-              <w:pBdr/>
               <w:suppressAutoHyphens w:val="true"/>
               <w:spacing w:before="100" w:after="100"/>
               <w:ind w:left="100" w:right="100"/>
@@ -36237,7 +35997,6 @@
             <w:pPr>
               <w:pStyle w:val="Normal"/>
               <w:widowControl/>
-              <w:pBdr/>
               <w:suppressAutoHyphens w:val="true"/>
               <w:spacing w:before="100" w:after="100"/>
               <w:ind w:left="100" w:right="100"/>
@@ -36270,7 +36029,6 @@
             <w:pPr>
               <w:pStyle w:val="Normal"/>
               <w:widowControl/>
-              <w:pBdr/>
               <w:suppressAutoHyphens w:val="true"/>
               <w:spacing w:before="100" w:after="100"/>
               <w:ind w:left="100" w:right="100"/>
@@ -36303,7 +36061,6 @@
             <w:pPr>
               <w:pStyle w:val="Normal"/>
               <w:widowControl/>
-              <w:pBdr/>
               <w:suppressAutoHyphens w:val="true"/>
               <w:spacing w:before="100" w:after="100"/>
               <w:ind w:left="100" w:right="100"/>
@@ -36336,7 +36093,6 @@
             <w:pPr>
               <w:pStyle w:val="Normal"/>
               <w:widowControl/>
-              <w:pBdr/>
               <w:suppressAutoHyphens w:val="true"/>
               <w:spacing w:before="100" w:after="100"/>
               <w:ind w:left="100" w:right="100"/>
@@ -36348,10 +36104,7 @@
             <w:r>
               <w:rPr>
                 <w:rFonts w:cs="Arial" w:ascii="Arial" w:hAnsi="Arial"/>
-                <w:kern w:val="0"/>
-                <w:sz w:val="24"/>
-                <w:szCs w:val="24"/>
-                <w:lang w:val="en-US" w:eastAsia="en-US" w:bidi="ar-SA"/>
+                <w:sz w:val="24"/>
               </w:rPr>
             </w:r>
           </w:p>
@@ -36370,7 +36123,6 @@
             <w:pPr>
               <w:pStyle w:val="Normal"/>
               <w:widowControl/>
-              <w:pBdr/>
               <w:suppressAutoHyphens w:val="true"/>
               <w:spacing w:before="100" w:after="100"/>
               <w:ind w:left="100" w:right="100"/>
@@ -36436,7 +36188,6 @@
             <w:pPr>
               <w:pStyle w:val="Normal"/>
               <w:widowControl/>
-              <w:pBdr/>
               <w:suppressAutoHyphens w:val="true"/>
               <w:spacing w:before="100" w:after="100"/>
               <w:ind w:left="100" w:right="100"/>
@@ -36469,7 +36220,6 @@
             <w:pPr>
               <w:pStyle w:val="Normal"/>
               <w:widowControl/>
-              <w:pBdr/>
               <w:suppressAutoHyphens w:val="true"/>
               <w:spacing w:before="100" w:after="100"/>
               <w:ind w:left="100" w:right="100"/>
@@ -36502,7 +36252,6 @@
             <w:pPr>
               <w:pStyle w:val="Normal"/>
               <w:widowControl/>
-              <w:pBdr/>
               <w:suppressAutoHyphens w:val="true"/>
               <w:spacing w:before="100" w:after="100"/>
               <w:ind w:left="100" w:right="100"/>
@@ -36535,7 +36284,6 @@
             <w:pPr>
               <w:pStyle w:val="Normal"/>
               <w:widowControl/>
-              <w:pBdr/>
               <w:suppressAutoHyphens w:val="true"/>
               <w:spacing w:before="100" w:after="100"/>
               <w:ind w:left="100" w:right="100"/>
@@ -36568,7 +36316,6 @@
             <w:pPr>
               <w:pStyle w:val="Normal"/>
               <w:widowControl/>
-              <w:pBdr/>
               <w:suppressAutoHyphens w:val="true"/>
               <w:spacing w:before="100" w:after="100"/>
               <w:ind w:left="100" w:right="100"/>
@@ -36604,7 +36351,6 @@
             <w:pPr>
               <w:pStyle w:val="Normal"/>
               <w:widowControl/>
-              <w:pBdr/>
               <w:suppressAutoHyphens w:val="true"/>
               <w:spacing w:before="100" w:after="100"/>
               <w:ind w:left="100" w:right="100"/>
@@ -36670,7 +36416,6 @@
             <w:pPr>
               <w:pStyle w:val="Normal"/>
               <w:widowControl/>
-              <w:pBdr/>
               <w:suppressAutoHyphens w:val="true"/>
               <w:spacing w:before="100" w:after="100"/>
               <w:ind w:left="100" w:right="100"/>
@@ -36703,7 +36448,6 @@
             <w:pPr>
               <w:pStyle w:val="Normal"/>
               <w:widowControl/>
-              <w:pBdr/>
               <w:suppressAutoHyphens w:val="true"/>
               <w:spacing w:before="100" w:after="100"/>
               <w:ind w:left="100" w:right="100"/>
@@ -36736,7 +36480,6 @@
             <w:pPr>
               <w:pStyle w:val="Normal"/>
               <w:widowControl/>
-              <w:pBdr/>
               <w:suppressAutoHyphens w:val="true"/>
               <w:spacing w:before="100" w:after="100"/>
               <w:ind w:left="100" w:right="100"/>
@@ -36769,7 +36512,6 @@
             <w:pPr>
               <w:pStyle w:val="Normal"/>
               <w:widowControl/>
-              <w:pBdr/>
               <w:suppressAutoHyphens w:val="true"/>
               <w:spacing w:before="100" w:after="100"/>
               <w:ind w:left="100" w:right="100"/>
@@ -36802,7 +36544,6 @@
             <w:pPr>
               <w:pStyle w:val="Normal"/>
               <w:widowControl/>
-              <w:pBdr/>
               <w:suppressAutoHyphens w:val="true"/>
               <w:spacing w:before="100" w:after="100"/>
               <w:ind w:left="100" w:right="100"/>
@@ -36814,10 +36555,7 @@
             <w:r>
               <w:rPr>
                 <w:rFonts w:cs="Arial" w:ascii="Arial" w:hAnsi="Arial"/>
-                <w:kern w:val="0"/>
-                <w:sz w:val="24"/>
-                <w:szCs w:val="24"/>
-                <w:lang w:val="en-US" w:eastAsia="en-US" w:bidi="ar-SA"/>
+                <w:sz w:val="24"/>
               </w:rPr>
             </w:r>
           </w:p>
@@ -36836,7 +36574,6 @@
             <w:pPr>
               <w:pStyle w:val="Normal"/>
               <w:widowControl/>
-              <w:pBdr/>
               <w:suppressAutoHyphens w:val="true"/>
               <w:spacing w:before="100" w:after="100"/>
               <w:ind w:left="100" w:right="100"/>
@@ -36902,7 +36639,6 @@
             <w:pPr>
               <w:pStyle w:val="Normal"/>
               <w:widowControl/>
-              <w:pBdr/>
               <w:suppressAutoHyphens w:val="true"/>
               <w:spacing w:before="100" w:after="100"/>
               <w:ind w:left="100" w:right="100"/>
@@ -36935,7 +36671,6 @@
             <w:pPr>
               <w:pStyle w:val="Normal"/>
               <w:widowControl/>
-              <w:pBdr/>
               <w:suppressAutoHyphens w:val="true"/>
               <w:spacing w:before="100" w:after="100"/>
               <w:ind w:left="100" w:right="100"/>
@@ -36968,7 +36703,6 @@
             <w:pPr>
               <w:pStyle w:val="Normal"/>
               <w:widowControl/>
-              <w:pBdr/>
               <w:suppressAutoHyphens w:val="true"/>
               <w:spacing w:before="100" w:after="100"/>
               <w:ind w:left="100" w:right="100"/>
@@ -37001,7 +36735,6 @@
             <w:pPr>
               <w:pStyle w:val="Normal"/>
               <w:widowControl/>
-              <w:pBdr/>
               <w:suppressAutoHyphens w:val="true"/>
               <w:spacing w:before="100" w:after="100"/>
               <w:ind w:left="100" w:right="100"/>
@@ -37034,7 +36767,6 @@
             <w:pPr>
               <w:pStyle w:val="Normal"/>
               <w:widowControl/>
-              <w:pBdr/>
               <w:suppressAutoHyphens w:val="true"/>
               <w:spacing w:before="100" w:after="100"/>
               <w:ind w:left="100" w:right="100"/>
@@ -37046,10 +36778,7 @@
             <w:r>
               <w:rPr>
                 <w:rFonts w:cs="Arial" w:ascii="Arial" w:hAnsi="Arial"/>
-                <w:kern w:val="0"/>
-                <w:sz w:val="24"/>
-                <w:szCs w:val="24"/>
-                <w:lang w:val="en-US" w:eastAsia="en-US" w:bidi="ar-SA"/>
+                <w:sz w:val="24"/>
               </w:rPr>
             </w:r>
           </w:p>
@@ -37068,7 +36797,6 @@
             <w:pPr>
               <w:pStyle w:val="Normal"/>
               <w:widowControl/>
-              <w:pBdr/>
               <w:suppressAutoHyphens w:val="true"/>
               <w:spacing w:before="100" w:after="100"/>
               <w:ind w:left="100" w:right="100"/>
@@ -37134,7 +36862,6 @@
             <w:pPr>
               <w:pStyle w:val="Normal"/>
               <w:widowControl/>
-              <w:pBdr/>
               <w:suppressAutoHyphens w:val="true"/>
               <w:spacing w:before="100" w:after="100"/>
               <w:ind w:left="100" w:right="100"/>
@@ -37167,7 +36894,6 @@
             <w:pPr>
               <w:pStyle w:val="Normal"/>
               <w:widowControl/>
-              <w:pBdr/>
               <w:suppressAutoHyphens w:val="true"/>
               <w:spacing w:before="100" w:after="100"/>
               <w:ind w:left="100" w:right="100"/>
@@ -37200,7 +36926,6 @@
             <w:pPr>
               <w:pStyle w:val="Normal"/>
               <w:widowControl/>
-              <w:pBdr/>
               <w:suppressAutoHyphens w:val="true"/>
               <w:spacing w:before="100" w:after="100"/>
               <w:ind w:left="100" w:right="100"/>
@@ -37233,7 +36958,6 @@
             <w:pPr>
               <w:pStyle w:val="Normal"/>
               <w:widowControl/>
-              <w:pBdr/>
               <w:suppressAutoHyphens w:val="true"/>
               <w:spacing w:before="100" w:after="100"/>
               <w:ind w:left="100" w:right="100"/>
@@ -37266,7 +36990,6 @@
             <w:pPr>
               <w:pStyle w:val="Normal"/>
               <w:widowControl/>
-              <w:pBdr/>
               <w:suppressAutoHyphens w:val="true"/>
               <w:spacing w:before="100" w:after="100"/>
               <w:ind w:left="100" w:right="100"/>
@@ -37278,10 +37001,7 @@
             <w:r>
               <w:rPr>
                 <w:rFonts w:cs="Arial" w:ascii="Arial" w:hAnsi="Arial"/>
-                <w:kern w:val="0"/>
-                <w:sz w:val="24"/>
-                <w:szCs w:val="24"/>
-                <w:lang w:val="en-US" w:eastAsia="en-US" w:bidi="ar-SA"/>
+                <w:sz w:val="24"/>
               </w:rPr>
             </w:r>
           </w:p>
@@ -37300,7 +37020,6 @@
             <w:pPr>
               <w:pStyle w:val="Normal"/>
               <w:widowControl/>
-              <w:pBdr/>
               <w:suppressAutoHyphens w:val="true"/>
               <w:spacing w:before="100" w:after="100"/>
               <w:ind w:left="100" w:right="100"/>
@@ -37366,7 +37085,6 @@
             <w:pPr>
               <w:pStyle w:val="Normal"/>
               <w:widowControl/>
-              <w:pBdr/>
               <w:suppressAutoHyphens w:val="true"/>
               <w:spacing w:before="100" w:after="100"/>
               <w:ind w:left="100" w:right="100"/>
@@ -37399,7 +37117,6 @@
             <w:pPr>
               <w:pStyle w:val="Normal"/>
               <w:widowControl/>
-              <w:pBdr/>
               <w:suppressAutoHyphens w:val="true"/>
               <w:spacing w:before="100" w:after="100"/>
               <w:ind w:left="100" w:right="100"/>
@@ -37432,7 +37149,6 @@
             <w:pPr>
               <w:pStyle w:val="Normal"/>
               <w:widowControl/>
-              <w:pBdr/>
               <w:suppressAutoHyphens w:val="true"/>
               <w:spacing w:before="100" w:after="100"/>
               <w:ind w:left="100" w:right="100"/>
@@ -37465,7 +37181,6 @@
             <w:pPr>
               <w:pStyle w:val="Normal"/>
               <w:widowControl/>
-              <w:pBdr/>
               <w:suppressAutoHyphens w:val="true"/>
               <w:spacing w:before="100" w:after="100"/>
               <w:ind w:left="100" w:right="100"/>
@@ -37498,7 +37213,6 @@
             <w:pPr>
               <w:pStyle w:val="Normal"/>
               <w:widowControl/>
-              <w:pBdr/>
               <w:suppressAutoHyphens w:val="true"/>
               <w:spacing w:before="100" w:after="100"/>
               <w:ind w:left="100" w:right="100"/>
@@ -37510,10 +37224,7 @@
             <w:r>
               <w:rPr>
                 <w:rFonts w:cs="Arial" w:ascii="Arial" w:hAnsi="Arial"/>
-                <w:kern w:val="0"/>
-                <w:sz w:val="24"/>
-                <w:szCs w:val="24"/>
-                <w:lang w:val="en-US" w:eastAsia="en-US" w:bidi="ar-SA"/>
+                <w:sz w:val="24"/>
               </w:rPr>
             </w:r>
           </w:p>
@@ -37532,7 +37243,6 @@
             <w:pPr>
               <w:pStyle w:val="Normal"/>
               <w:widowControl/>
-              <w:pBdr/>
               <w:suppressAutoHyphens w:val="true"/>
               <w:spacing w:before="100" w:after="100"/>
               <w:ind w:left="100" w:right="100"/>
@@ -37598,7 +37308,6 @@
             <w:pPr>
               <w:pStyle w:val="Normal"/>
               <w:widowControl/>
-              <w:pBdr/>
               <w:suppressAutoHyphens w:val="true"/>
               <w:spacing w:before="100" w:after="100"/>
               <w:ind w:left="100" w:right="100"/>
@@ -37631,7 +37340,6 @@
             <w:pPr>
               <w:pStyle w:val="Normal"/>
               <w:widowControl/>
-              <w:pBdr/>
               <w:suppressAutoHyphens w:val="true"/>
               <w:spacing w:before="100" w:after="100"/>
               <w:ind w:left="100" w:right="100"/>
@@ -37664,7 +37372,6 @@
             <w:pPr>
               <w:pStyle w:val="Normal"/>
               <w:widowControl/>
-              <w:pBdr/>
               <w:suppressAutoHyphens w:val="true"/>
               <w:spacing w:before="100" w:after="100"/>
               <w:ind w:left="100" w:right="100"/>
@@ -37697,7 +37404,6 @@
             <w:pPr>
               <w:pStyle w:val="Normal"/>
               <w:widowControl/>
-              <w:pBdr/>
               <w:suppressAutoHyphens w:val="true"/>
               <w:spacing w:before="100" w:after="100"/>
               <w:ind w:left="100" w:right="100"/>
@@ -37730,7 +37436,6 @@
             <w:pPr>
               <w:pStyle w:val="Normal"/>
               <w:widowControl/>
-              <w:pBdr/>
               <w:suppressAutoHyphens w:val="true"/>
               <w:spacing w:before="100" w:after="100"/>
               <w:ind w:left="100" w:right="100"/>
@@ -37742,10 +37447,7 @@
             <w:r>
               <w:rPr>
                 <w:rFonts w:cs="Arial" w:ascii="Arial" w:hAnsi="Arial"/>
-                <w:kern w:val="0"/>
-                <w:sz w:val="24"/>
-                <w:szCs w:val="24"/>
-                <w:lang w:val="en-US" w:eastAsia="en-US" w:bidi="ar-SA"/>
+                <w:sz w:val="24"/>
               </w:rPr>
             </w:r>
           </w:p>
@@ -37764,7 +37466,6 @@
             <w:pPr>
               <w:pStyle w:val="Normal"/>
               <w:widowControl/>
-              <w:pBdr/>
               <w:suppressAutoHyphens w:val="true"/>
               <w:spacing w:before="100" w:after="100"/>
               <w:ind w:left="100" w:right="100"/>
@@ -37830,7 +37531,6 @@
             <w:pPr>
               <w:pStyle w:val="Normal"/>
               <w:widowControl/>
-              <w:pBdr/>
               <w:suppressAutoHyphens w:val="true"/>
               <w:spacing w:before="100" w:after="100"/>
               <w:ind w:left="100" w:right="100"/>
@@ -37863,7 +37563,6 @@
             <w:pPr>
               <w:pStyle w:val="Normal"/>
               <w:widowControl/>
-              <w:pBdr/>
               <w:suppressAutoHyphens w:val="true"/>
               <w:spacing w:before="100" w:after="100"/>
               <w:ind w:left="100" w:right="100"/>
@@ -37896,7 +37595,6 @@
             <w:pPr>
               <w:pStyle w:val="Normal"/>
               <w:widowControl/>
-              <w:pBdr/>
               <w:suppressAutoHyphens w:val="true"/>
               <w:spacing w:before="100" w:after="100"/>
               <w:ind w:left="100" w:right="100"/>
@@ -37929,7 +37627,6 @@
             <w:pPr>
               <w:pStyle w:val="Normal"/>
               <w:widowControl/>
-              <w:pBdr/>
               <w:suppressAutoHyphens w:val="true"/>
               <w:spacing w:before="100" w:after="100"/>
               <w:ind w:left="100" w:right="100"/>
@@ -37962,7 +37659,6 @@
             <w:pPr>
               <w:pStyle w:val="Normal"/>
               <w:widowControl/>
-              <w:pBdr/>
               <w:suppressAutoHyphens w:val="true"/>
               <w:spacing w:before="100" w:after="100"/>
               <w:ind w:left="100" w:right="100"/>
@@ -37998,7 +37694,6 @@
             <w:pPr>
               <w:pStyle w:val="Normal"/>
               <w:widowControl/>
-              <w:pBdr/>
               <w:suppressAutoHyphens w:val="true"/>
               <w:spacing w:before="100" w:after="100"/>
               <w:ind w:left="100" w:right="100"/>
@@ -38064,7 +37759,6 @@
             <w:pPr>
               <w:pStyle w:val="Normal"/>
               <w:widowControl/>
-              <w:pBdr/>
               <w:suppressAutoHyphens w:val="true"/>
               <w:spacing w:before="100" w:after="100"/>
               <w:ind w:left="100" w:right="100"/>
@@ -38097,7 +37791,6 @@
             <w:pPr>
               <w:pStyle w:val="Normal"/>
               <w:widowControl/>
-              <w:pBdr/>
               <w:suppressAutoHyphens w:val="true"/>
               <w:spacing w:before="100" w:after="100"/>
               <w:ind w:left="100" w:right="100"/>
@@ -38130,7 +37823,6 @@
             <w:pPr>
               <w:pStyle w:val="Normal"/>
               <w:widowControl/>
-              <w:pBdr/>
               <w:suppressAutoHyphens w:val="true"/>
               <w:spacing w:before="100" w:after="100"/>
               <w:ind w:left="100" w:right="100"/>
@@ -38163,7 +37855,6 @@
             <w:pPr>
               <w:pStyle w:val="Normal"/>
               <w:widowControl/>
-              <w:pBdr/>
               <w:suppressAutoHyphens w:val="true"/>
               <w:spacing w:before="100" w:after="100"/>
               <w:ind w:left="100" w:right="100"/>
@@ -38196,7 +37887,6 @@
             <w:pPr>
               <w:pStyle w:val="Normal"/>
               <w:widowControl/>
-              <w:pBdr/>
               <w:suppressAutoHyphens w:val="true"/>
               <w:spacing w:before="100" w:after="100"/>
               <w:ind w:left="100" w:right="100"/>
@@ -38232,7 +37922,6 @@
             <w:pPr>
               <w:pStyle w:val="Normal"/>
               <w:widowControl/>
-              <w:pBdr/>
               <w:suppressAutoHyphens w:val="true"/>
               <w:spacing w:before="100" w:after="100"/>
               <w:ind w:left="100" w:right="100"/>
@@ -38298,7 +37987,6 @@
             <w:pPr>
               <w:pStyle w:val="Normal"/>
               <w:widowControl/>
-              <w:pBdr/>
               <w:suppressAutoHyphens w:val="true"/>
               <w:spacing w:before="100" w:after="100"/>
               <w:ind w:left="100" w:right="100"/>
@@ -38331,7 +38019,6 @@
             <w:pPr>
               <w:pStyle w:val="Normal"/>
               <w:widowControl/>
-              <w:pBdr/>
               <w:suppressAutoHyphens w:val="true"/>
               <w:spacing w:before="100" w:after="100"/>
               <w:ind w:left="100" w:right="100"/>
@@ -38364,7 +38051,6 @@
             <w:pPr>
               <w:pStyle w:val="Normal"/>
               <w:widowControl/>
-              <w:pBdr/>
               <w:suppressAutoHyphens w:val="true"/>
               <w:spacing w:before="100" w:after="100"/>
               <w:ind w:left="100" w:right="100"/>
@@ -38397,7 +38083,6 @@
             <w:pPr>
               <w:pStyle w:val="Normal"/>
               <w:widowControl/>
-              <w:pBdr/>
               <w:suppressAutoHyphens w:val="true"/>
               <w:spacing w:before="100" w:after="100"/>
               <w:ind w:left="100" w:right="100"/>
@@ -38430,7 +38115,6 @@
             <w:pPr>
               <w:pStyle w:val="Normal"/>
               <w:widowControl/>
-              <w:pBdr/>
               <w:suppressAutoHyphens w:val="true"/>
               <w:spacing w:before="100" w:after="100"/>
               <w:ind w:left="100" w:right="100"/>
@@ -38442,10 +38126,7 @@
             <w:r>
               <w:rPr>
                 <w:rFonts w:cs="Arial" w:ascii="Arial" w:hAnsi="Arial"/>
-                <w:kern w:val="0"/>
-                <w:sz w:val="24"/>
-                <w:szCs w:val="24"/>
-                <w:lang w:val="en-US" w:eastAsia="en-US" w:bidi="ar-SA"/>
+                <w:sz w:val="24"/>
               </w:rPr>
             </w:r>
           </w:p>
@@ -38464,7 +38145,6 @@
             <w:pPr>
               <w:pStyle w:val="Normal"/>
               <w:widowControl/>
-              <w:pBdr/>
               <w:suppressAutoHyphens w:val="true"/>
               <w:spacing w:before="100" w:after="100"/>
               <w:ind w:left="100" w:right="100"/>
@@ -38530,7 +38210,6 @@
             <w:pPr>
               <w:pStyle w:val="Normal"/>
               <w:widowControl/>
-              <w:pBdr/>
               <w:suppressAutoHyphens w:val="true"/>
               <w:spacing w:before="100" w:after="100"/>
               <w:ind w:left="100" w:right="100"/>
@@ -38563,7 +38242,6 @@
             <w:pPr>
               <w:pStyle w:val="Normal"/>
               <w:widowControl/>
-              <w:pBdr/>
               <w:suppressAutoHyphens w:val="true"/>
               <w:spacing w:before="100" w:after="100"/>
               <w:ind w:left="100" w:right="100"/>
@@ -38596,7 +38274,6 @@
             <w:pPr>
               <w:pStyle w:val="Normal"/>
               <w:widowControl/>
-              <w:pBdr/>
               <w:suppressAutoHyphens w:val="true"/>
               <w:spacing w:before="100" w:after="100"/>
               <w:ind w:left="100" w:right="100"/>
@@ -38629,7 +38306,6 @@
             <w:pPr>
               <w:pStyle w:val="Normal"/>
               <w:widowControl/>
-              <w:pBdr/>
               <w:suppressAutoHyphens w:val="true"/>
               <w:spacing w:before="100" w:after="100"/>
               <w:ind w:left="100" w:right="100"/>
@@ -38662,7 +38338,6 @@
             <w:pPr>
               <w:pStyle w:val="Normal"/>
               <w:widowControl/>
-              <w:pBdr/>
               <w:suppressAutoHyphens w:val="true"/>
               <w:spacing w:before="100" w:after="100"/>
               <w:ind w:left="100" w:right="100"/>
@@ -38698,7 +38373,6 @@
             <w:pPr>
               <w:pStyle w:val="Normal"/>
               <w:widowControl/>
-              <w:pBdr/>
               <w:suppressAutoHyphens w:val="true"/>
               <w:spacing w:before="100" w:after="100"/>
               <w:ind w:left="100" w:right="100"/>
@@ -38764,7 +38438,6 @@
             <w:pPr>
               <w:pStyle w:val="Normal"/>
               <w:widowControl/>
-              <w:pBdr/>
               <w:suppressAutoHyphens w:val="true"/>
               <w:spacing w:before="100" w:after="100"/>
               <w:ind w:left="100" w:right="100"/>
@@ -38797,7 +38470,6 @@
             <w:pPr>
               <w:pStyle w:val="Normal"/>
               <w:widowControl/>
-              <w:pBdr/>
               <w:suppressAutoHyphens w:val="true"/>
               <w:spacing w:before="100" w:after="100"/>
               <w:ind w:left="100" w:right="100"/>
@@ -38830,7 +38502,6 @@
             <w:pPr>
               <w:pStyle w:val="Normal"/>
               <w:widowControl/>
-              <w:pBdr/>
               <w:suppressAutoHyphens w:val="true"/>
               <w:spacing w:before="100" w:after="100"/>
               <w:ind w:left="100" w:right="100"/>
@@ -38863,7 +38534,6 @@
             <w:pPr>
               <w:pStyle w:val="Normal"/>
               <w:widowControl/>
-              <w:pBdr/>
               <w:suppressAutoHyphens w:val="true"/>
               <w:spacing w:before="100" w:after="100"/>
               <w:ind w:left="100" w:right="100"/>
@@ -38896,7 +38566,6 @@
             <w:pPr>
               <w:pStyle w:val="Normal"/>
               <w:widowControl/>
-              <w:pBdr/>
               <w:suppressAutoHyphens w:val="true"/>
               <w:spacing w:before="100" w:after="100"/>
               <w:ind w:left="100" w:right="100"/>
@@ -38908,10 +38577,7 @@
             <w:r>
               <w:rPr>
                 <w:rFonts w:cs="Arial" w:ascii="Arial" w:hAnsi="Arial"/>
-                <w:kern w:val="0"/>
-                <w:sz w:val="24"/>
-                <w:szCs w:val="24"/>
-                <w:lang w:val="en-US" w:eastAsia="en-US" w:bidi="ar-SA"/>
+                <w:sz w:val="24"/>
               </w:rPr>
             </w:r>
           </w:p>
@@ -38930,7 +38596,6 @@
             <w:pPr>
               <w:pStyle w:val="Normal"/>
               <w:widowControl/>
-              <w:pBdr/>
               <w:suppressAutoHyphens w:val="true"/>
               <w:spacing w:before="100" w:after="100"/>
               <w:ind w:left="100" w:right="100"/>
@@ -38996,7 +38661,6 @@
             <w:pPr>
               <w:pStyle w:val="Normal"/>
               <w:widowControl/>
-              <w:pBdr/>
               <w:suppressAutoHyphens w:val="true"/>
               <w:spacing w:before="100" w:after="100"/>
               <w:ind w:left="100" w:right="100"/>
@@ -39029,7 +38693,6 @@
             <w:pPr>
               <w:pStyle w:val="Normal"/>
               <w:widowControl/>
-              <w:pBdr/>
               <w:suppressAutoHyphens w:val="true"/>
               <w:spacing w:before="100" w:after="100"/>
               <w:ind w:left="100" w:right="100"/>
@@ -39062,7 +38725,6 @@
             <w:pPr>
               <w:pStyle w:val="Normal"/>
               <w:widowControl/>
-              <w:pBdr/>
               <w:suppressAutoHyphens w:val="true"/>
               <w:spacing w:before="100" w:after="100"/>
               <w:ind w:left="100" w:right="100"/>
@@ -39095,7 +38757,6 @@
             <w:pPr>
               <w:pStyle w:val="Normal"/>
               <w:widowControl/>
-              <w:pBdr/>
               <w:suppressAutoHyphens w:val="true"/>
               <w:spacing w:before="100" w:after="100"/>
               <w:ind w:left="100" w:right="100"/>
@@ -39128,7 +38789,6 @@
             <w:pPr>
               <w:pStyle w:val="Normal"/>
               <w:widowControl/>
-              <w:pBdr/>
               <w:suppressAutoHyphens w:val="true"/>
               <w:spacing w:before="100" w:after="100"/>
               <w:ind w:left="100" w:right="100"/>
@@ -39164,7 +38824,6 @@
             <w:pPr>
               <w:pStyle w:val="Normal"/>
               <w:widowControl/>
-              <w:pBdr/>
               <w:suppressAutoHyphens w:val="true"/>
               <w:spacing w:before="100" w:after="100"/>
               <w:ind w:left="100" w:right="100"/>
@@ -39230,7 +38889,6 @@
             <w:pPr>
               <w:pStyle w:val="Normal"/>
               <w:widowControl/>
-              <w:pBdr/>
               <w:suppressAutoHyphens w:val="true"/>
               <w:spacing w:before="100" w:after="100"/>
               <w:ind w:left="100" w:right="100"/>
@@ -39263,7 +38921,6 @@
             <w:pPr>
               <w:pStyle w:val="Normal"/>
               <w:widowControl/>
-              <w:pBdr/>
               <w:suppressAutoHyphens w:val="true"/>
               <w:spacing w:before="100" w:after="100"/>
               <w:ind w:left="100" w:right="100"/>
@@ -39296,7 +38953,6 @@
             <w:pPr>
               <w:pStyle w:val="Normal"/>
               <w:widowControl/>
-              <w:pBdr/>
               <w:suppressAutoHyphens w:val="true"/>
               <w:spacing w:before="100" w:after="100"/>
               <w:ind w:left="100" w:right="100"/>
@@ -39329,7 +38985,6 @@
             <w:pPr>
               <w:pStyle w:val="Normal"/>
               <w:widowControl/>
-              <w:pBdr/>
               <w:suppressAutoHyphens w:val="true"/>
               <w:spacing w:before="100" w:after="100"/>
               <w:ind w:left="100" w:right="100"/>
@@ -39362,7 +39017,6 @@
             <w:pPr>
               <w:pStyle w:val="Normal"/>
               <w:widowControl/>
-              <w:pBdr/>
               <w:suppressAutoHyphens w:val="true"/>
               <w:spacing w:before="100" w:after="100"/>
               <w:ind w:left="100" w:right="100"/>
@@ -39374,10 +39028,7 @@
             <w:r>
               <w:rPr>
                 <w:rFonts w:cs="Arial" w:ascii="Arial" w:hAnsi="Arial"/>
-                <w:kern w:val="0"/>
-                <w:sz w:val="24"/>
-                <w:szCs w:val="24"/>
-                <w:lang w:val="en-US" w:eastAsia="en-US" w:bidi="ar-SA"/>
+                <w:sz w:val="24"/>
               </w:rPr>
             </w:r>
           </w:p>
@@ -39396,7 +39047,6 @@
             <w:pPr>
               <w:pStyle w:val="Normal"/>
               <w:widowControl/>
-              <w:pBdr/>
               <w:suppressAutoHyphens w:val="true"/>
               <w:spacing w:before="100" w:after="100"/>
               <w:ind w:left="100" w:right="100"/>
@@ -39462,7 +39112,6 @@
             <w:pPr>
               <w:pStyle w:val="Normal"/>
               <w:widowControl/>
-              <w:pBdr/>
               <w:suppressAutoHyphens w:val="true"/>
               <w:spacing w:before="100" w:after="100"/>
               <w:ind w:left="100" w:right="100"/>
@@ -39495,7 +39144,6 @@
             <w:pPr>
               <w:pStyle w:val="Normal"/>
               <w:widowControl/>
-              <w:pBdr/>
               <w:suppressAutoHyphens w:val="true"/>
               <w:spacing w:before="100" w:after="100"/>
               <w:ind w:left="100" w:right="100"/>
@@ -39528,7 +39176,6 @@
             <w:pPr>
               <w:pStyle w:val="Normal"/>
               <w:widowControl/>
-              <w:pBdr/>
               <w:suppressAutoHyphens w:val="true"/>
               <w:spacing w:before="100" w:after="100"/>
               <w:ind w:left="100" w:right="100"/>
@@ -39561,7 +39208,6 @@
             <w:pPr>
               <w:pStyle w:val="Normal"/>
               <w:widowControl/>
-              <w:pBdr/>
               <w:suppressAutoHyphens w:val="true"/>
               <w:spacing w:before="100" w:after="100"/>
               <w:ind w:left="100" w:right="100"/>
@@ -39594,7 +39240,6 @@
             <w:pPr>
               <w:pStyle w:val="Normal"/>
               <w:widowControl/>
-              <w:pBdr/>
               <w:suppressAutoHyphens w:val="true"/>
               <w:spacing w:before="100" w:after="100"/>
               <w:ind w:left="100" w:right="100"/>
@@ -39630,7 +39275,6 @@
             <w:pPr>
               <w:pStyle w:val="Normal"/>
               <w:widowControl/>
-              <w:pBdr/>
               <w:suppressAutoHyphens w:val="true"/>
               <w:spacing w:before="100" w:after="100"/>
               <w:ind w:left="100" w:right="100"/>
@@ -39696,7 +39340,6 @@
             <w:pPr>
               <w:pStyle w:val="Normal"/>
               <w:widowControl/>
-              <w:pBdr/>
               <w:suppressAutoHyphens w:val="true"/>
               <w:spacing w:before="100" w:after="100"/>
               <w:ind w:left="100" w:right="100"/>
@@ -39729,7 +39372,6 @@
             <w:pPr>
               <w:pStyle w:val="Normal"/>
               <w:widowControl/>
-              <w:pBdr/>
               <w:suppressAutoHyphens w:val="true"/>
               <w:spacing w:before="100" w:after="100"/>
               <w:ind w:left="100" w:right="100"/>
@@ -39762,7 +39404,6 @@
             <w:pPr>
               <w:pStyle w:val="Normal"/>
               <w:widowControl/>
-              <w:pBdr/>
               <w:suppressAutoHyphens w:val="true"/>
               <w:spacing w:before="100" w:after="100"/>
               <w:ind w:left="100" w:right="100"/>
@@ -39795,7 +39436,6 @@
             <w:pPr>
               <w:pStyle w:val="Normal"/>
               <w:widowControl/>
-              <w:pBdr/>
               <w:suppressAutoHyphens w:val="true"/>
               <w:spacing w:before="100" w:after="100"/>
               <w:ind w:left="100" w:right="100"/>
@@ -39828,7 +39468,6 @@
             <w:pPr>
               <w:pStyle w:val="Normal"/>
               <w:widowControl/>
-              <w:pBdr/>
               <w:suppressAutoHyphens w:val="true"/>
               <w:spacing w:before="100" w:after="100"/>
               <w:ind w:left="100" w:right="100"/>
@@ -39840,10 +39479,7 @@
             <w:r>
               <w:rPr>
                 <w:rFonts w:cs="Arial" w:ascii="Arial" w:hAnsi="Arial"/>
-                <w:kern w:val="0"/>
-                <w:sz w:val="24"/>
-                <w:szCs w:val="24"/>
-                <w:lang w:val="en-US" w:eastAsia="en-US" w:bidi="ar-SA"/>
+                <w:sz w:val="24"/>
               </w:rPr>
             </w:r>
           </w:p>
@@ -39862,7 +39498,6 @@
             <w:pPr>
               <w:pStyle w:val="Normal"/>
               <w:widowControl/>
-              <w:pBdr/>
               <w:suppressAutoHyphens w:val="true"/>
               <w:spacing w:before="100" w:after="100"/>
               <w:ind w:left="100" w:right="100"/>
@@ -39928,7 +39563,6 @@
             <w:pPr>
               <w:pStyle w:val="Normal"/>
               <w:widowControl/>
-              <w:pBdr/>
               <w:suppressAutoHyphens w:val="true"/>
               <w:spacing w:before="100" w:after="100"/>
               <w:ind w:left="100" w:right="100"/>
@@ -39961,7 +39595,6 @@
             <w:pPr>
               <w:pStyle w:val="Normal"/>
               <w:widowControl/>
-              <w:pBdr/>
               <w:suppressAutoHyphens w:val="true"/>
               <w:spacing w:before="100" w:after="100"/>
               <w:ind w:left="100" w:right="100"/>
@@ -39994,7 +39627,6 @@
             <w:pPr>
               <w:pStyle w:val="Normal"/>
               <w:widowControl/>
-              <w:pBdr/>
               <w:suppressAutoHyphens w:val="true"/>
               <w:spacing w:before="100" w:after="100"/>
               <w:ind w:left="100" w:right="100"/>
@@ -40027,7 +39659,6 @@
             <w:pPr>
               <w:pStyle w:val="Normal"/>
               <w:widowControl/>
-              <w:pBdr/>
               <w:suppressAutoHyphens w:val="true"/>
               <w:spacing w:before="100" w:after="100"/>
               <w:ind w:left="100" w:right="100"/>
@@ -40060,7 +39691,6 @@
             <w:pPr>
               <w:pStyle w:val="Normal"/>
               <w:widowControl/>
-              <w:pBdr/>
               <w:suppressAutoHyphens w:val="true"/>
               <w:spacing w:before="100" w:after="100"/>
               <w:ind w:left="100" w:right="100"/>
@@ -40098,7 +39728,6 @@
             <w:pPr>
               <w:pStyle w:val="Normal"/>
               <w:widowControl/>
-              <w:pBdr/>
               <w:suppressAutoHyphens w:val="true"/>
               <w:spacing w:before="100" w:after="100"/>
               <w:ind w:left="100" w:right="100"/>
@@ -40166,7 +39795,6 @@
             <w:pPr>
               <w:pStyle w:val="Normal"/>
               <w:widowControl/>
-              <w:pBdr/>
               <w:suppressAutoHyphens w:val="true"/>
               <w:spacing w:before="100" w:after="100"/>
               <w:ind w:left="100" w:right="100"/>
@@ -40201,7 +39829,6 @@
             <w:pPr>
               <w:pStyle w:val="Normal"/>
               <w:widowControl/>
-              <w:pBdr/>
               <w:suppressAutoHyphens w:val="true"/>
               <w:spacing w:before="100" w:after="100"/>
               <w:ind w:left="100" w:right="100"/>
@@ -40236,7 +39863,6 @@
             <w:pPr>
               <w:pStyle w:val="Normal"/>
               <w:widowControl/>
-              <w:pBdr/>
               <w:suppressAutoHyphens w:val="true"/>
               <w:spacing w:before="100" w:after="100"/>
               <w:ind w:left="100" w:right="100"/>
@@ -40271,7 +39897,6 @@
             <w:pPr>
               <w:pStyle w:val="Normal"/>
               <w:widowControl/>
-              <w:pBdr/>
               <w:suppressAutoHyphens w:val="true"/>
               <w:spacing w:before="100" w:after="100"/>
               <w:ind w:left="100" w:right="100"/>
@@ -40306,7 +39931,6 @@
             <w:pPr>
               <w:pStyle w:val="Normal"/>
               <w:widowControl/>
-              <w:pBdr/>
               <w:suppressAutoHyphens w:val="true"/>
               <w:spacing w:before="100" w:after="100"/>
               <w:ind w:left="100" w:right="100"/>
@@ -40390,7 +40014,6 @@
             <w:pPr>
               <w:pStyle w:val="Normal"/>
               <w:widowControl/>
-              <w:pBdr/>
               <w:suppressAutoHyphens w:val="true"/>
               <w:spacing w:before="100" w:after="100"/>
               <w:ind w:left="100" w:right="100"/>
@@ -40430,7 +40053,6 @@
             <w:pPr>
               <w:pStyle w:val="Normal"/>
               <w:widowControl/>
-              <w:pBdr/>
               <w:suppressAutoHyphens w:val="true"/>
               <w:spacing w:before="100" w:after="100"/>
               <w:ind w:left="100" w:right="100"/>
@@ -40470,7 +40092,6 @@
             <w:pPr>
               <w:pStyle w:val="Normal"/>
               <w:widowControl/>
-              <w:pBdr/>
               <w:suppressAutoHyphens w:val="true"/>
               <w:spacing w:before="100" w:after="100"/>
               <w:ind w:left="100" w:right="100"/>
@@ -40510,7 +40131,6 @@
             <w:pPr>
               <w:pStyle w:val="Normal"/>
               <w:widowControl/>
-              <w:pBdr/>
               <w:suppressAutoHyphens w:val="true"/>
               <w:spacing w:before="100" w:after="100"/>
               <w:ind w:left="100" w:right="100"/>
@@ -40550,7 +40170,6 @@
             <w:pPr>
               <w:pStyle w:val="Normal"/>
               <w:widowControl/>
-              <w:pBdr/>
               <w:suppressAutoHyphens w:val="true"/>
               <w:spacing w:before="100" w:after="100"/>
               <w:ind w:left="100" w:right="100"/>
@@ -40590,7 +40209,6 @@
             <w:pPr>
               <w:pStyle w:val="Normal"/>
               <w:widowControl/>
-              <w:pBdr/>
               <w:suppressAutoHyphens w:val="true"/>
               <w:spacing w:before="100" w:after="100"/>
               <w:ind w:left="100" w:right="100"/>
@@ -40632,7 +40250,6 @@
             <w:pPr>
               <w:pStyle w:val="Normal"/>
               <w:widowControl/>
-              <w:pBdr/>
               <w:suppressAutoHyphens w:val="true"/>
               <w:spacing w:before="100" w:after="100"/>
               <w:ind w:left="100" w:right="100"/>
@@ -40671,7 +40288,6 @@
             <w:pPr>
               <w:pStyle w:val="Normal"/>
               <w:widowControl/>
-              <w:pBdr/>
               <w:suppressAutoHyphens w:val="true"/>
               <w:spacing w:before="100" w:after="100"/>
               <w:ind w:left="100" w:right="100"/>
@@ -40710,7 +40326,6 @@
             <w:pPr>
               <w:pStyle w:val="Normal"/>
               <w:widowControl/>
-              <w:pBdr/>
               <w:suppressAutoHyphens w:val="true"/>
               <w:spacing w:before="100" w:after="100"/>
               <w:ind w:left="100" w:right="100"/>
@@ -40749,7 +40364,6 @@
             <w:pPr>
               <w:pStyle w:val="Normal"/>
               <w:widowControl/>
-              <w:pBdr/>
               <w:suppressAutoHyphens w:val="true"/>
               <w:spacing w:before="100" w:after="100"/>
               <w:ind w:left="100" w:right="100"/>
@@ -40788,7 +40402,6 @@
             <w:pPr>
               <w:pStyle w:val="Normal"/>
               <w:widowControl/>
-              <w:pBdr/>
               <w:suppressAutoHyphens w:val="true"/>
               <w:spacing w:before="100" w:after="100"/>
               <w:ind w:left="100" w:right="100"/>
@@ -40827,7 +40440,6 @@
             <w:pPr>
               <w:pStyle w:val="Normal"/>
               <w:widowControl/>
-              <w:pBdr/>
               <w:suppressAutoHyphens w:val="true"/>
               <w:spacing w:before="100" w:after="100"/>
               <w:ind w:left="100" w:right="100"/>
@@ -40869,7 +40481,6 @@
             <w:pPr>
               <w:pStyle w:val="Normal"/>
               <w:widowControl/>
-              <w:pBdr/>
               <w:suppressAutoHyphens w:val="true"/>
               <w:spacing w:before="100" w:after="100"/>
               <w:ind w:left="100" w:right="100"/>
@@ -40908,7 +40519,6 @@
             <w:pPr>
               <w:pStyle w:val="Normal"/>
               <w:widowControl/>
-              <w:pBdr/>
               <w:suppressAutoHyphens w:val="true"/>
               <w:spacing w:before="100" w:after="100"/>
               <w:ind w:left="100" w:right="100"/>
@@ -40947,7 +40557,6 @@
             <w:pPr>
               <w:pStyle w:val="Normal"/>
               <w:widowControl/>
-              <w:pBdr/>
               <w:suppressAutoHyphens w:val="true"/>
               <w:spacing w:before="100" w:after="100"/>
               <w:ind w:left="100" w:right="100"/>
@@ -40986,7 +40595,6 @@
             <w:pPr>
               <w:pStyle w:val="Normal"/>
               <w:widowControl/>
-              <w:pBdr/>
               <w:suppressAutoHyphens w:val="true"/>
               <w:spacing w:before="100" w:after="100"/>
               <w:ind w:left="100" w:right="100"/>
@@ -41025,7 +40633,6 @@
             <w:pPr>
               <w:pStyle w:val="Normal"/>
               <w:widowControl/>
-              <w:pBdr/>
               <w:suppressAutoHyphens w:val="true"/>
               <w:spacing w:before="100" w:after="100"/>
               <w:ind w:left="100" w:right="100"/>
@@ -41064,7 +40671,6 @@
             <w:pPr>
               <w:pStyle w:val="Normal"/>
               <w:widowControl/>
-              <w:pBdr/>
               <w:suppressAutoHyphens w:val="true"/>
               <w:spacing w:before="100" w:after="100"/>
               <w:ind w:left="100" w:right="100"/>
@@ -41078,11 +40684,10 @@
             </w:pPr>
             <w:r>
               <w:rPr>
-                <w:rFonts w:cs=""/>
-                <w:kern w:val="0"/>
-                <w:sz w:val="24"/>
-                <w:szCs w:val="24"/>
-                <w:lang w:val="en-US" w:eastAsia="en-US" w:bidi="ar-SA"/>
+                <w:rFonts w:eastAsia="Arial" w:cs="Arial" w:ascii="Arial" w:hAnsi="Arial"/>
+                <w:color w:val="000000"/>
+                <w:sz w:val="22"/>
+                <w:szCs w:val="22"/>
               </w:rPr>
             </w:r>
           </w:p>
@@ -42249,13 +41854,13 @@
         <w:tblLook w:firstRow="1" w:noVBand="1" w:lastRow="0" w:firstColumn="0" w:lastColumn="0" w:noHBand="0" w:val="0420"/>
       </w:tblPr>
       <w:tblGrid>
-        <w:gridCol w:w="832"/>
-        <w:gridCol w:w="834"/>
-        <w:gridCol w:w="936"/>
-        <w:gridCol w:w="1010"/>
+        <w:gridCol w:w="831"/>
+        <w:gridCol w:w="835"/>
+        <w:gridCol w:w="935"/>
+        <w:gridCol w:w="1011"/>
         <w:gridCol w:w="833"/>
-        <w:gridCol w:w="1004"/>
-        <w:gridCol w:w="832"/>
+        <w:gridCol w:w="1005"/>
+        <w:gridCol w:w="831"/>
         <w:gridCol w:w="1315"/>
       </w:tblGrid>
       <w:tr>
@@ -42265,7 +41870,7 @@
         </w:trPr>
         <w:tc>
           <w:tcPr>
-            <w:tcW w:w="832" w:type="dxa"/>
+            <w:tcW w:w="831" w:type="dxa"/>
             <w:tcBorders>
               <w:top w:val="single" w:sz="12" w:space="0" w:color="666666"/>
               <w:bottom w:val="single" w:sz="12" w:space="0" w:color="666666"/>
@@ -42300,7 +41905,7 @@
         </w:tc>
         <w:tc>
           <w:tcPr>
-            <w:tcW w:w="834" w:type="dxa"/>
+            <w:tcW w:w="835" w:type="dxa"/>
             <w:tcBorders>
               <w:top w:val="single" w:sz="12" w:space="0" w:color="666666"/>
               <w:bottom w:val="single" w:sz="12" w:space="0" w:color="666666"/>
@@ -42335,7 +41940,7 @@
         </w:tc>
         <w:tc>
           <w:tcPr>
-            <w:tcW w:w="936" w:type="dxa"/>
+            <w:tcW w:w="935" w:type="dxa"/>
             <w:tcBorders>
               <w:top w:val="single" w:sz="12" w:space="0" w:color="666666"/>
               <w:bottom w:val="single" w:sz="12" w:space="0" w:color="666666"/>
@@ -42370,7 +41975,7 @@
         </w:tc>
         <w:tc>
           <w:tcPr>
-            <w:tcW w:w="1010" w:type="dxa"/>
+            <w:tcW w:w="1011" w:type="dxa"/>
             <w:tcBorders>
               <w:top w:val="single" w:sz="12" w:space="0" w:color="666666"/>
               <w:bottom w:val="single" w:sz="12" w:space="0" w:color="666666"/>
@@ -42440,7 +42045,7 @@
         </w:tc>
         <w:tc>
           <w:tcPr>
-            <w:tcW w:w="1004" w:type="dxa"/>
+            <w:tcW w:w="1005" w:type="dxa"/>
             <w:tcBorders>
               <w:top w:val="single" w:sz="12" w:space="0" w:color="666666"/>
               <w:bottom w:val="single" w:sz="12" w:space="0" w:color="666666"/>
@@ -42475,7 +42080,7 @@
         </w:tc>
         <w:tc>
           <w:tcPr>
-            <w:tcW w:w="832" w:type="dxa"/>
+            <w:tcW w:w="831" w:type="dxa"/>
             <w:tcBorders>
               <w:top w:val="single" w:sz="12" w:space="0" w:color="666666"/>
               <w:bottom w:val="single" w:sz="12" w:space="0" w:color="666666"/>
@@ -42548,7 +42153,7 @@
         <w:trPr/>
         <w:tc>
           <w:tcPr>
-            <w:tcW w:w="832" w:type="dxa"/>
+            <w:tcW w:w="831" w:type="dxa"/>
             <w:tcBorders>
               <w:top w:val="single" w:sz="12" w:space="0" w:color="666666"/>
               <w:bottom w:val="single" w:sz="12" w:space="0" w:color="666666"/>
@@ -42583,7 +42188,7 @@
         </w:tc>
         <w:tc>
           <w:tcPr>
-            <w:tcW w:w="834" w:type="dxa"/>
+            <w:tcW w:w="835" w:type="dxa"/>
             <w:tcBorders>
               <w:top w:val="single" w:sz="12" w:space="0" w:color="666666"/>
               <w:bottom w:val="single" w:sz="12" w:space="0" w:color="666666"/>
@@ -42618,7 +42223,7 @@
         </w:tc>
         <w:tc>
           <w:tcPr>
-            <w:tcW w:w="936" w:type="dxa"/>
+            <w:tcW w:w="935" w:type="dxa"/>
             <w:tcBorders>
               <w:top w:val="single" w:sz="12" w:space="0" w:color="666666"/>
               <w:bottom w:val="single" w:sz="12" w:space="0" w:color="666666"/>
@@ -42664,7 +42269,7 @@
         </w:tc>
         <w:tc>
           <w:tcPr>
-            <w:tcW w:w="1010" w:type="dxa"/>
+            <w:tcW w:w="1011" w:type="dxa"/>
             <w:tcBorders>
               <w:top w:val="single" w:sz="12" w:space="0" w:color="666666"/>
               <w:bottom w:val="single" w:sz="12" w:space="0" w:color="666666"/>
@@ -42734,7 +42339,7 @@
         </w:tc>
         <w:tc>
           <w:tcPr>
-            <w:tcW w:w="1004" w:type="dxa"/>
+            <w:tcW w:w="1005" w:type="dxa"/>
             <w:tcBorders>
               <w:top w:val="single" w:sz="12" w:space="0" w:color="666666"/>
               <w:bottom w:val="single" w:sz="12" w:space="0" w:color="666666"/>
@@ -42780,7 +42385,7 @@
         </w:tc>
         <w:tc>
           <w:tcPr>
-            <w:tcW w:w="832" w:type="dxa"/>
+            <w:tcW w:w="831" w:type="dxa"/>
             <w:tcBorders>
               <w:top w:val="single" w:sz="12" w:space="0" w:color="666666"/>
               <w:bottom w:val="single" w:sz="12" w:space="0" w:color="666666"/>
@@ -42953,8 +42558,8 @@
         <w:spacing w:before="0" w:after="200"/>
         <w:rPr/>
       </w:pPr>
-      <w:bookmarkStart w:id="5" w:name="part-3-納入分析的資料"/>
-      <w:bookmarkStart w:id="6" w:name="其他補充圖表"/>
+      <w:bookmarkStart w:id="5" w:name="其他補充圖表"/>
+      <w:bookmarkStart w:id="6" w:name="part-3-納入分析的資料"/>
       <w:r>
         <w:rPr>
           <w:rStyle w:val="VerbatimChar"/>
@@ -43341,7 +42946,7 @@
       <w:jc w:val="left"/>
     </w:pPr>
     <w:rPr>
-      <w:rFonts w:ascii="Cambria" w:hAnsi="Cambria" w:eastAsia="Cambria" w:eastAsiaTheme="minorHAnsi" w:cs=""/>
+      <w:rFonts w:ascii="Cambria" w:hAnsi="Cambria" w:eastAsia="Cambria" w:cs="" w:eastAsiaTheme="minorHAnsi"/>
       <w:color w:val="auto"/>
       <w:kern w:val="0"/>
       <w:sz w:val="24"/>
@@ -44091,7 +43696,7 @@
       <w:jc w:val="center"/>
     </w:pPr>
     <w:rPr>
-      <w:rFonts w:ascii="Cambria" w:hAnsi="Cambria" w:eastAsia="Cambria" w:eastAsiaTheme="minorHAnsi" w:cs=""/>
+      <w:rFonts w:ascii="Cambria" w:hAnsi="Cambria" w:eastAsia="Cambria" w:cs="" w:eastAsiaTheme="minorHAnsi"/>
       <w:color w:val="auto"/>
       <w:kern w:val="0"/>
       <w:sz w:val="24"/>
@@ -44113,7 +43718,7 @@
       <w:jc w:val="center"/>
     </w:pPr>
     <w:rPr>
-      <w:rFonts w:ascii="Cambria" w:hAnsi="Cambria" w:eastAsia="Cambria" w:eastAsiaTheme="minorHAnsi" w:cs=""/>
+      <w:rFonts w:ascii="Cambria" w:hAnsi="Cambria" w:eastAsia="Cambria" w:cs="" w:eastAsiaTheme="minorHAnsi"/>
       <w:color w:val="auto"/>
       <w:kern w:val="0"/>
       <w:sz w:val="24"/>
@@ -44305,7 +43910,7 @@
       <w:jc w:val="left"/>
     </w:pPr>
     <w:rPr>
-      <w:rFonts w:cs="Times New Roman" w:ascii="Cambria" w:hAnsi="Cambria" w:eastAsia="新細明體" w:asciiTheme="minorHAnsi" w:hAnsiTheme="minorHAnsi"/>
+      <w:rFonts w:ascii="Cambria" w:hAnsi="Cambria" w:eastAsia="新細明體" w:cs="Times New Roman" w:asciiTheme="minorHAnsi" w:hAnsiTheme="minorHAnsi"/>
       <w:color w:val="auto"/>
       <w:kern w:val="0"/>
       <w:sz w:val="24"/>
